--- a/Word Dateien/UC_manage_rights.docx
+++ b/Word Dateien/UC_manage_rights.docx
@@ -7,32 +7,32 @@
         <w:pStyle w:val="Title"/>
         <w:jc w:val="right"/>
       </w:pPr>
-      <w:fldSimple w:instr=" SUBJECT  \* MERGEFORMAT ">
+      <w:r>
+        <w:fldChar w:fldCharType="begin"/>
+      </w:r>
+      <w:r>
+        <w:instrText xml:space="preserve"> SUBJECT  \* MERGEFORMAT </w:instrText>
+      </w:r>
+      <w:r>
+        <w:fldChar w:fldCharType="separate"/>
+      </w:r>
+      <w:r>
+        <w:t>Project CM</w:t>
+      </w:r>
+      <w:r>
+        <w:fldChar w:fldCharType="end"/>
+      </w:r>
+    </w:p>
+    <w:p>
+      <w:pPr>
+        <w:pStyle w:val="Title"/>
+        <w:jc w:val="right"/>
+      </w:pPr>
+      <w:fldSimple w:instr="title  \* Mergeformat ">
         <w:r>
-          <w:t>Project CM</w:t>
+          <w:t>UC: manage rights</w:t>
         </w:r>
       </w:fldSimple>
-    </w:p>
-    <w:p>
-      <w:pPr>
-        <w:pStyle w:val="Title"/>
-        <w:jc w:val="right"/>
-      </w:pPr>
-      <w:r>
-        <w:fldChar w:fldCharType="begin"/>
-      </w:r>
-      <w:r>
-        <w:instrText xml:space="preserve">title  \* Mergeformat </w:instrText>
-      </w:r>
-      <w:r>
-        <w:fldChar w:fldCharType="separate"/>
-      </w:r>
-      <w:r>
-        <w:t>UC: manage rights</w:t>
-      </w:r>
-      <w:r>
-        <w:fldChar w:fldCharType="end"/>
-      </w:r>
     </w:p>
     <w:p>
       <w:pPr>
@@ -1531,22 +1531,11 @@
       <w:r>
         <w:br w:type="page"/>
       </w:r>
-      <w:r>
-        <w:lastRenderedPageBreak/>
-        <w:fldChar w:fldCharType="begin"/>
-      </w:r>
-      <w:r>
-        <w:instrText xml:space="preserve">title  \* Mergeformat </w:instrText>
-      </w:r>
-      <w:r>
-        <w:fldChar w:fldCharType="separate"/>
-      </w:r>
-      <w:r>
-        <w:t>UC: manage rights</w:t>
-      </w:r>
-      <w:r>
-        <w:fldChar w:fldCharType="end"/>
-      </w:r>
+      <w:fldSimple w:instr="title  \* Mergeformat ">
+        <w:r>
+          <w:t>UC: manage rights</w:t>
+        </w:r>
+      </w:fldSimple>
       <w:bookmarkStart w:id="0" w:name="_Toc423410237"/>
       <w:bookmarkStart w:id="1" w:name="_Toc425054503"/>
       <w:r>
@@ -1589,383 +1578,1161 @@
     </w:p>
     <w:p>
       <w:r>
-        <w:t xml:space="preserve">The administrator can assign roles to users. With this it’s possible to adjust specific quotas or give users special rights. Also you can block users from using the calendar app or the </w:t>
-      </w:r>
-      <w:r>
-        <w:t>mail app</w:t>
-      </w:r>
-      <w:r>
-        <w:t>.</w:t>
+        <w:t>The administrator can assign roles to users. With this it’s possible to adjust specific quotas or give users special rights. Also you can block users from using the calendar app or the mail app.</w:t>
+      </w:r>
+    </w:p>
+    <w:p>
+      <w:pPr>
+        <w:pStyle w:val="Heading1"/>
+        <w:spacing w:before="240"/>
+      </w:pPr>
+      <w:r>
+        <w:t xml:space="preserve">Use-Case Name </w:t>
+      </w:r>
+    </w:p>
+    <w:p>
+      <w:pPr>
+        <w:pStyle w:val="Heading2"/>
+        <w:spacing w:before="240"/>
+      </w:pPr>
+      <w:bookmarkStart w:id="6" w:name="_Toc370327955"/>
+      <w:r>
+        <w:t>Brief Description</w:t>
+      </w:r>
+      <w:bookmarkEnd w:id="6"/>
+    </w:p>
+    <w:p>
+      <w:pPr>
+        <w:pStyle w:val="Text"/>
+      </w:pPr>
+      <w:r>
+        <w:t xml:space="preserve">This Use-Case describes how a user can book meeting rooms via an API (application programming interface). This means that there is no </w:t>
+      </w:r>
+      <w:proofErr w:type="gramStart"/>
+      <w:r>
+        <w:t>user interface</w:t>
+      </w:r>
+      <w:proofErr w:type="gramEnd"/>
+      <w:r>
+        <w:t xml:space="preserve"> in this Use-Case because the use case can be called from different program parts. The user can add, read, update and delete bookings. The start and end time of the booking are similar to them of the corresponding appointment.</w:t>
+      </w:r>
+    </w:p>
+    <w:p>
+      <w:pPr>
+        <w:pStyle w:val="Heading2"/>
+        <w:spacing w:before="240"/>
+      </w:pPr>
+      <w:bookmarkStart w:id="7" w:name="_Toc370327956"/>
+      <w:r>
+        <w:t>Stored data</w:t>
+      </w:r>
+      <w:bookmarkEnd w:id="7"/>
+    </w:p>
+    <w:p>
+      <w:pPr>
+        <w:pStyle w:val="Heading3"/>
+        <w:spacing w:before="240"/>
+      </w:pPr>
+      <w:bookmarkStart w:id="8" w:name="_Toc370327957"/>
+      <w:r>
+        <w:t>Overview</w:t>
+      </w:r>
+      <w:bookmarkEnd w:id="8"/>
+    </w:p>
+    <w:tbl>
+      <w:tblPr>
+        <w:tblStyle w:val="TableGrid"/>
+        <w:tblW w:w="0" w:type="auto"/>
+        <w:tblLook w:val="04A0" w:firstRow="1" w:lastRow="0" w:firstColumn="1" w:lastColumn="0" w:noHBand="0" w:noVBand="1"/>
+      </w:tblPr>
+      <w:tblGrid>
+        <w:gridCol w:w="1900"/>
+        <w:gridCol w:w="1900"/>
+        <w:gridCol w:w="1900"/>
+        <w:gridCol w:w="2063"/>
+        <w:gridCol w:w="1737"/>
+      </w:tblGrid>
+      <w:tr>
+        <w:tc>
+          <w:tcPr>
+            <w:tcW w:w="1900" w:type="dxa"/>
+          </w:tcPr>
+          <w:p>
+            <w:pPr>
+              <w:pStyle w:val="Tableheader"/>
+            </w:pPr>
+            <w:r>
+              <w:t>Name</w:t>
+            </w:r>
+          </w:p>
+        </w:tc>
+        <w:tc>
+          <w:tcPr>
+            <w:tcW w:w="1900" w:type="dxa"/>
+          </w:tcPr>
+          <w:p>
+            <w:pPr>
+              <w:pStyle w:val="Tableheader"/>
+            </w:pPr>
+            <w:r>
+              <w:t>Auto-assigned</w:t>
+            </w:r>
+          </w:p>
+        </w:tc>
+        <w:tc>
+          <w:tcPr>
+            <w:tcW w:w="1900" w:type="dxa"/>
+          </w:tcPr>
+          <w:p>
+            <w:pPr>
+              <w:pStyle w:val="Tableheader"/>
+            </w:pPr>
+            <w:r>
+              <w:t>Unique</w:t>
+            </w:r>
+          </w:p>
+        </w:tc>
+        <w:tc>
+          <w:tcPr>
+            <w:tcW w:w="2063" w:type="dxa"/>
+          </w:tcPr>
+          <w:p>
+            <w:pPr>
+              <w:pStyle w:val="Tableheader"/>
+            </w:pPr>
+            <w:r>
+              <w:t>Ma</w:t>
+            </w:r>
+            <w:r>
+              <w:t>n</w:t>
+            </w:r>
+            <w:r>
+              <w:t>datory</w:t>
+            </w:r>
+          </w:p>
+        </w:tc>
+        <w:tc>
+          <w:tcPr>
+            <w:tcW w:w="1737" w:type="dxa"/>
+          </w:tcPr>
+          <w:p>
+            <w:pPr>
+              <w:pStyle w:val="Tableheader"/>
+            </w:pPr>
+            <w:r>
+              <w:t>Modifiable</w:t>
+            </w:r>
+          </w:p>
+        </w:tc>
+      </w:tr>
+      <w:tr>
+        <w:tc>
+          <w:tcPr>
+            <w:tcW w:w="1900" w:type="dxa"/>
+          </w:tcPr>
+          <w:p>
+            <w:pPr>
+              <w:pStyle w:val="Tabledata"/>
+            </w:pPr>
+            <w:r>
+              <w:t>Id</w:t>
+            </w:r>
+          </w:p>
+        </w:tc>
+        <w:tc>
+          <w:tcPr>
+            <w:tcW w:w="1900" w:type="dxa"/>
+          </w:tcPr>
+          <w:p>
+            <w:pPr>
+              <w:pStyle w:val="Tabledata"/>
+            </w:pPr>
+            <w:r>
+              <w:t>Yes</w:t>
+            </w:r>
+          </w:p>
+        </w:tc>
+        <w:tc>
+          <w:tcPr>
+            <w:tcW w:w="1900" w:type="dxa"/>
+          </w:tcPr>
+          <w:p>
+            <w:pPr>
+              <w:pStyle w:val="Tabledata"/>
+            </w:pPr>
+            <w:r>
+              <w:t>Yes</w:t>
+            </w:r>
+          </w:p>
+        </w:tc>
+        <w:tc>
+          <w:tcPr>
+            <w:tcW w:w="2063" w:type="dxa"/>
+          </w:tcPr>
+          <w:p>
+            <w:pPr>
+              <w:pStyle w:val="Tabledata"/>
+            </w:pPr>
+            <w:r>
+              <w:t>Yes</w:t>
+            </w:r>
+          </w:p>
+        </w:tc>
+        <w:tc>
+          <w:tcPr>
+            <w:tcW w:w="1737" w:type="dxa"/>
+          </w:tcPr>
+          <w:p>
+            <w:pPr>
+              <w:pStyle w:val="Tabledata"/>
+            </w:pPr>
+            <w:r>
+              <w:t>No</w:t>
+            </w:r>
+          </w:p>
+        </w:tc>
+      </w:tr>
+      <w:tr>
+        <w:tc>
+          <w:tcPr>
+            <w:tcW w:w="1900" w:type="dxa"/>
+          </w:tcPr>
+          <w:p>
+            <w:pPr>
+              <w:pStyle w:val="Tabledata"/>
+            </w:pPr>
+            <w:r>
+              <w:t>Room</w:t>
+            </w:r>
+          </w:p>
+        </w:tc>
+        <w:tc>
+          <w:tcPr>
+            <w:tcW w:w="1900" w:type="dxa"/>
+          </w:tcPr>
+          <w:p>
+            <w:pPr>
+              <w:pStyle w:val="Tabledata"/>
+            </w:pPr>
+            <w:r>
+              <w:t>No</w:t>
+            </w:r>
+          </w:p>
+        </w:tc>
+        <w:tc>
+          <w:tcPr>
+            <w:tcW w:w="1900" w:type="dxa"/>
+          </w:tcPr>
+          <w:p>
+            <w:pPr>
+              <w:pStyle w:val="Tabledata"/>
+            </w:pPr>
+            <w:r>
+              <w:t>No</w:t>
+            </w:r>
+          </w:p>
+        </w:tc>
+        <w:tc>
+          <w:tcPr>
+            <w:tcW w:w="2063" w:type="dxa"/>
+          </w:tcPr>
+          <w:p>
+            <w:pPr>
+              <w:pStyle w:val="Tabledata"/>
+            </w:pPr>
+            <w:r>
+              <w:t>Yes</w:t>
+            </w:r>
+          </w:p>
+        </w:tc>
+        <w:tc>
+          <w:tcPr>
+            <w:tcW w:w="1737" w:type="dxa"/>
+          </w:tcPr>
+          <w:p>
+            <w:pPr>
+              <w:pStyle w:val="Tabledata"/>
+            </w:pPr>
+            <w:r>
+              <w:t>No</w:t>
+            </w:r>
+          </w:p>
+        </w:tc>
+      </w:tr>
+      <w:tr>
+        <w:tc>
+          <w:tcPr>
+            <w:tcW w:w="1900" w:type="dxa"/>
+          </w:tcPr>
+          <w:p>
+            <w:pPr>
+              <w:pStyle w:val="Tabledata"/>
+            </w:pPr>
+            <w:r>
+              <w:t>Booker</w:t>
+            </w:r>
+          </w:p>
+        </w:tc>
+        <w:tc>
+          <w:tcPr>
+            <w:tcW w:w="1900" w:type="dxa"/>
+          </w:tcPr>
+          <w:p>
+            <w:pPr>
+              <w:pStyle w:val="Tabledata"/>
+            </w:pPr>
+            <w:r>
+              <w:t>Yes</w:t>
+            </w:r>
+          </w:p>
+        </w:tc>
+        <w:tc>
+          <w:tcPr>
+            <w:tcW w:w="1900" w:type="dxa"/>
+          </w:tcPr>
+          <w:p>
+            <w:pPr>
+              <w:pStyle w:val="Tabledata"/>
+            </w:pPr>
+            <w:r>
+              <w:t>No</w:t>
+            </w:r>
+          </w:p>
+        </w:tc>
+        <w:tc>
+          <w:tcPr>
+            <w:tcW w:w="2063" w:type="dxa"/>
+          </w:tcPr>
+          <w:p>
+            <w:pPr>
+              <w:pStyle w:val="Tabledata"/>
+            </w:pPr>
+            <w:r>
+              <w:t>Yes</w:t>
+            </w:r>
+          </w:p>
+        </w:tc>
+        <w:tc>
+          <w:tcPr>
+            <w:tcW w:w="1737" w:type="dxa"/>
+          </w:tcPr>
+          <w:p>
+            <w:pPr>
+              <w:pStyle w:val="Tabledata"/>
+            </w:pPr>
+            <w:r>
+              <w:t>No</w:t>
+            </w:r>
+          </w:p>
+        </w:tc>
+      </w:tr>
+      <w:tr>
+        <w:tc>
+          <w:tcPr>
+            <w:tcW w:w="1900" w:type="dxa"/>
+          </w:tcPr>
+          <w:p>
+            <w:pPr>
+              <w:pStyle w:val="Tabledata"/>
+            </w:pPr>
+            <w:r>
+              <w:t>Appointment</w:t>
+            </w:r>
+          </w:p>
+        </w:tc>
+        <w:tc>
+          <w:tcPr>
+            <w:tcW w:w="1900" w:type="dxa"/>
+          </w:tcPr>
+          <w:p>
+            <w:pPr>
+              <w:pStyle w:val="Tabledata"/>
+            </w:pPr>
+            <w:r>
+              <w:t>No</w:t>
+            </w:r>
+          </w:p>
+        </w:tc>
+        <w:tc>
+          <w:tcPr>
+            <w:tcW w:w="1900" w:type="dxa"/>
+          </w:tcPr>
+          <w:p>
+            <w:pPr>
+              <w:pStyle w:val="Tabledata"/>
+            </w:pPr>
+            <w:r>
+              <w:t>No</w:t>
+            </w:r>
+          </w:p>
+        </w:tc>
+        <w:tc>
+          <w:tcPr>
+            <w:tcW w:w="2063" w:type="dxa"/>
+          </w:tcPr>
+          <w:p>
+            <w:pPr>
+              <w:pStyle w:val="Tabledata"/>
+            </w:pPr>
+            <w:r>
+              <w:t>Yes</w:t>
+            </w:r>
+          </w:p>
+        </w:tc>
+        <w:tc>
+          <w:tcPr>
+            <w:tcW w:w="1737" w:type="dxa"/>
+          </w:tcPr>
+          <w:p>
+            <w:pPr>
+              <w:pStyle w:val="Tabledata"/>
+            </w:pPr>
+            <w:r>
+              <w:t>No</w:t>
+            </w:r>
+          </w:p>
+        </w:tc>
+      </w:tr>
+      <w:tr>
+        <w:tc>
+          <w:tcPr>
+            <w:tcW w:w="1900" w:type="dxa"/>
+          </w:tcPr>
+          <w:p>
+            <w:pPr>
+              <w:pStyle w:val="Tabledata"/>
+            </w:pPr>
+            <w:r>
+              <w:t>Start time</w:t>
+            </w:r>
+          </w:p>
+        </w:tc>
+        <w:tc>
+          <w:tcPr>
+            <w:tcW w:w="1900" w:type="dxa"/>
+          </w:tcPr>
+          <w:p>
+            <w:pPr>
+              <w:pStyle w:val="Tabledata"/>
+            </w:pPr>
+            <w:r>
+              <w:t>(Yes)</w:t>
+            </w:r>
+          </w:p>
+        </w:tc>
+        <w:tc>
+          <w:tcPr>
+            <w:tcW w:w="1900" w:type="dxa"/>
+          </w:tcPr>
+          <w:p>
+            <w:pPr>
+              <w:pStyle w:val="Tabledata"/>
+            </w:pPr>
+            <w:r>
+              <w:t>No</w:t>
+            </w:r>
+          </w:p>
+        </w:tc>
+        <w:tc>
+          <w:tcPr>
+            <w:tcW w:w="2063" w:type="dxa"/>
+          </w:tcPr>
+          <w:p>
+            <w:pPr>
+              <w:pStyle w:val="Tabledata"/>
+            </w:pPr>
+            <w:r>
+              <w:t>No, auto-assigned if not provided</w:t>
+            </w:r>
+          </w:p>
+        </w:tc>
+        <w:tc>
+          <w:tcPr>
+            <w:tcW w:w="1737" w:type="dxa"/>
+          </w:tcPr>
+          <w:p>
+            <w:pPr>
+              <w:pStyle w:val="Tabledata"/>
+            </w:pPr>
+            <w:r>
+              <w:t>Yes</w:t>
+            </w:r>
+          </w:p>
+        </w:tc>
+      </w:tr>
+      <w:tr>
+        <w:tc>
+          <w:tcPr>
+            <w:tcW w:w="1900" w:type="dxa"/>
+          </w:tcPr>
+          <w:p>
+            <w:pPr>
+              <w:pStyle w:val="Tabledata"/>
+            </w:pPr>
+            <w:r>
+              <w:t>End time</w:t>
+            </w:r>
+          </w:p>
+        </w:tc>
+        <w:tc>
+          <w:tcPr>
+            <w:tcW w:w="1900" w:type="dxa"/>
+          </w:tcPr>
+          <w:p>
+            <w:pPr>
+              <w:pStyle w:val="Tabledata"/>
+            </w:pPr>
+            <w:r>
+              <w:t>(Yes)</w:t>
+            </w:r>
+          </w:p>
+        </w:tc>
+        <w:tc>
+          <w:tcPr>
+            <w:tcW w:w="1900" w:type="dxa"/>
+          </w:tcPr>
+          <w:p>
+            <w:pPr>
+              <w:pStyle w:val="Tabledata"/>
+            </w:pPr>
+            <w:r>
+              <w:t>No</w:t>
+            </w:r>
+          </w:p>
+        </w:tc>
+        <w:tc>
+          <w:tcPr>
+            <w:tcW w:w="2063" w:type="dxa"/>
+          </w:tcPr>
+          <w:p>
+            <w:pPr>
+              <w:pStyle w:val="Tabledata"/>
+            </w:pPr>
+            <w:r>
+              <w:t>No auto-assigned if not provided</w:t>
+            </w:r>
+          </w:p>
+        </w:tc>
+        <w:tc>
+          <w:tcPr>
+            <w:tcW w:w="1737" w:type="dxa"/>
+          </w:tcPr>
+          <w:p>
+            <w:pPr>
+              <w:pStyle w:val="Tabledata"/>
+            </w:pPr>
+            <w:r>
+              <w:t>Yes</w:t>
+            </w:r>
+          </w:p>
+        </w:tc>
+      </w:tr>
+    </w:tbl>
+    <w:p>
+      <w:pPr>
+        <w:pStyle w:val="Heading3"/>
+        <w:spacing w:before="240"/>
+      </w:pPr>
+      <w:bookmarkStart w:id="9" w:name="_Toc370327958"/>
+      <w:r>
+        <w:t>Description</w:t>
+      </w:r>
+      <w:bookmarkEnd w:id="9"/>
+    </w:p>
+    <w:p>
+      <w:pPr>
+        <w:pStyle w:val="Text"/>
+      </w:pPr>
+      <w:r>
+        <w:t>Each booking is for a single room and a specified appointment. Also the booker is stored to know, who booked the room, so who is responsible if the room is not used. The start time and the end time are needed to be able to check if the booking of the room is possible or if the room should be reserved 10 Minutes earlier than the appointment time is to prepare some things. When booking a new room, the start and end times are automatically set to the times of the appointment, if no value is provided. Also it should not be possible to book a room for more than one hour earlier or later than the appointment. The booker is automatically set to the user who is logged in.</w:t>
       </w:r>
     </w:p>
     <w:p>
       <w:pPr>
         <w:pStyle w:val="Heading1"/>
         <w:widowControl/>
-      </w:pPr>
-      <w:bookmarkStart w:id="6" w:name="_Toc423410239"/>
-      <w:bookmarkStart w:id="7" w:name="_Toc425054505"/>
-      <w:bookmarkStart w:id="8" w:name="_Toc508098431"/>
-      <w:r>
+        <w:spacing w:before="240"/>
+      </w:pPr>
+      <w:bookmarkStart w:id="10" w:name="_Toc423410239"/>
+      <w:bookmarkStart w:id="11" w:name="_Toc425054505"/>
+      <w:bookmarkStart w:id="12" w:name="_Toc508098431"/>
+      <w:bookmarkStart w:id="13" w:name="_Toc423410251"/>
+      <w:bookmarkStart w:id="14" w:name="_Toc425054510"/>
+      <w:bookmarkStart w:id="15" w:name="_Toc508098436"/>
+      <w:r>
+        <w:lastRenderedPageBreak/>
         <w:t>Flow of Events</w:t>
       </w:r>
-      <w:bookmarkEnd w:id="6"/>
-      <w:bookmarkEnd w:id="7"/>
-      <w:bookmarkEnd w:id="8"/>
+      <w:bookmarkEnd w:id="10"/>
+      <w:bookmarkEnd w:id="11"/>
+      <w:bookmarkEnd w:id="12"/>
     </w:p>
     <w:p>
       <w:pPr>
         <w:pStyle w:val="Heading2"/>
         <w:widowControl/>
-      </w:pPr>
-      <w:bookmarkStart w:id="9" w:name="_Toc423410240"/>
-      <w:bookmarkStart w:id="10" w:name="_Toc425054506"/>
-      <w:bookmarkStart w:id="11" w:name="_Toc508098432"/>
-      <w:r>
-        <w:t>Basic Flow</w:t>
-      </w:r>
-      <w:bookmarkEnd w:id="9"/>
-      <w:bookmarkEnd w:id="10"/>
-      <w:bookmarkEnd w:id="11"/>
+        <w:spacing w:before="240"/>
+      </w:pPr>
+      <w:bookmarkStart w:id="16" w:name="_Toc423410240"/>
+      <w:bookmarkStart w:id="17" w:name="_Toc425054506"/>
+      <w:bookmarkStart w:id="18" w:name="_Toc508098432"/>
+      <w:r>
+        <w:t>Screen Flow</w:t>
+      </w:r>
+      <w:bookmarkEnd w:id="16"/>
+      <w:bookmarkEnd w:id="17"/>
+      <w:bookmarkEnd w:id="18"/>
       <w:r>
         <w:t xml:space="preserve"> </w:t>
       </w:r>
     </w:p>
     <w:p>
-      <w:pPr>
-        <w:pStyle w:val="InfoBlue"/>
-      </w:pPr>
-      <w:r>
-        <w:t>[This use case starts when the actor does something. An actor always initiates use cases. The use case describes what the actor does and what the system does in response. It is phrased in the form of a dialog between the actor and the system.</w:t>
-      </w:r>
-    </w:p>
-    <w:p>
-      <w:pPr>
-        <w:pStyle w:val="InfoBlue"/>
-      </w:pPr>
-      <w:r>
-        <w:t>The use case describes what happens inside the system, but not how or why. If information is exchanged, be specific about what is passed back and forth. For example, it is not very illuminating to say that the actor enters customer information. It is better to say the actor enters the customer’s name and address. A Glossary of Terms is often useful to keep the complexity of the use case manageable</w:t>
-      </w:r>
-      <w:r>
-        <w:sym w:font="Symbol" w:char="F0BE"/>
-      </w:r>
-      <w:r>
-        <w:t xml:space="preserve">you may want to define things like customer information there to keep the use case from drowning in details. </w:t>
-      </w:r>
-    </w:p>
-    <w:p>
-      <w:pPr>
-        <w:pStyle w:val="InfoBlue"/>
-      </w:pPr>
-      <w:r>
-        <w:t xml:space="preserve">Simple alternatives may be presented within the text of the use case. If it only takes a few sentences to describe what happens when there is an alternative, do it directly within the </w:t>
-      </w:r>
-      <w:r>
-        <w:rPr>
-          <w:b/>
-          <w:bCs/>
-        </w:rPr>
-        <w:t>Flow of Events</w:t>
-      </w:r>
-      <w:r>
-        <w:t xml:space="preserve"> section. If the alternative flow is more complex, use a separate section to describe it. For example, an </w:t>
-      </w:r>
-      <w:r>
-        <w:rPr>
-          <w:b/>
-          <w:bCs/>
-        </w:rPr>
-        <w:t>Alternative Flow</w:t>
-      </w:r>
-      <w:r>
-        <w:t xml:space="preserve"> subsection explains how to describe more complex alternatives. </w:t>
-      </w:r>
-    </w:p>
-    <w:p>
-      <w:pPr>
-        <w:pStyle w:val="InfoBlue"/>
-      </w:pPr>
-      <w:r>
-        <w:t>A picture is sometimes worth a thousand words, though there is no substitute for clean, clear prose. If it improves clarity, feel free to paste graphical depictions of user interfaces, process flows or other figures into the use case. If a flow chart is useful to present a complex decision process, by all means use it!  Similarly for state-dependent behavior, a state-transition diagram often clarifies the behavior of a system better than pages upon pages of text. Use the right presentation medium for your problem, but be wary of using terminology, notations or figures that your audience may not understand. Remember that your purpose is to clarify, not obscure.]</w:t>
+      <w:r>
+        <w:rPr>
+          <w:noProof/>
+          <w:lang w:val="de-DE" w:eastAsia="de-DE"/>
+        </w:rPr>
+        <w:drawing>
+          <wp:inline distT="0" distB="0" distL="0" distR="0" wp14:anchorId="29847D38" wp14:editId="5AC4A0E3">
+            <wp:extent cx="5095875" cy="3829050"/>
+            <wp:effectExtent l="0" t="0" r="9525" b="0"/>
+            <wp:docPr id="1" name="Picture 1"/>
+            <wp:cNvGraphicFramePr>
+              <a:graphicFrameLocks xmlns:a="http://schemas.openxmlformats.org/drawingml/2006/main" noChangeAspect="1"/>
+            </wp:cNvGraphicFramePr>
+            <a:graphic xmlns:a="http://schemas.openxmlformats.org/drawingml/2006/main">
+              <a:graphicData uri="http://schemas.openxmlformats.org/drawingml/2006/picture">
+                <pic:pic xmlns:pic="http://schemas.openxmlformats.org/drawingml/2006/picture">
+                  <pic:nvPicPr>
+                    <pic:cNvPr id="0" name="CRUD_General.png"/>
+                    <pic:cNvPicPr/>
+                  </pic:nvPicPr>
+                  <pic:blipFill>
+                    <a:blip r:embed="rId9">
+                      <a:extLst>
+                        <a:ext uri="{28A0092B-C50C-407E-A947-70E740481C1C}">
+                          <a14:useLocalDpi xmlns:a14="http://schemas.microsoft.com/office/drawing/2010/main" val="0"/>
+                        </a:ext>
+                      </a:extLst>
+                    </a:blip>
+                    <a:stretch>
+                      <a:fillRect/>
+                    </a:stretch>
+                  </pic:blipFill>
+                  <pic:spPr>
+                    <a:xfrm>
+                      <a:off x="0" y="0"/>
+                      <a:ext cx="5095875" cy="3829050"/>
+                    </a:xfrm>
+                    <a:prstGeom prst="rect">
+                      <a:avLst/>
+                    </a:prstGeom>
+                  </pic:spPr>
+                </pic:pic>
+              </a:graphicData>
+            </a:graphic>
+          </wp:inline>
+        </w:drawing>
       </w:r>
     </w:p>
     <w:p>
       <w:pPr>
         <w:pStyle w:val="Heading2"/>
         <w:widowControl/>
-      </w:pPr>
-      <w:bookmarkStart w:id="12" w:name="_Toc423410241"/>
-      <w:bookmarkStart w:id="13" w:name="_Toc425054507"/>
-      <w:bookmarkStart w:id="14" w:name="_Toc508098433"/>
-      <w:r>
-        <w:t>Alternative Flows</w:t>
-      </w:r>
-      <w:bookmarkEnd w:id="12"/>
+        <w:spacing w:before="240"/>
+      </w:pPr>
+      <w:bookmarkStart w:id="19" w:name="_Toc423410241"/>
+      <w:bookmarkStart w:id="20" w:name="_Toc425054507"/>
+      <w:bookmarkStart w:id="21" w:name="_Toc370327961"/>
+      <w:r>
+        <w:t>Use Case</w:t>
+      </w:r>
+      <w:bookmarkStart w:id="22" w:name="_GoBack"/>
+      <w:bookmarkEnd w:id="22"/>
+      <w:r>
+        <w:t xml:space="preserve"> Flows</w:t>
+      </w:r>
+      <w:bookmarkEnd w:id="19"/>
+      <w:bookmarkEnd w:id="20"/>
+      <w:bookmarkEnd w:id="21"/>
+    </w:p>
+    <w:p>
+      <w:pPr>
+        <w:pStyle w:val="Heading3"/>
+        <w:spacing w:before="240"/>
+      </w:pPr>
+      <w:bookmarkStart w:id="23" w:name="_Toc370327962"/>
+      <w:r>
+        <w:t>Show all bookings (List View)</w:t>
+      </w:r>
+      <w:bookmarkEnd w:id="23"/>
+    </w:p>
+    <w:p>
+      <w:r>
+        <w:rPr>
+          <w:noProof/>
+          <w:lang w:val="de-DE" w:eastAsia="de-DE"/>
+        </w:rPr>
+        <w:drawing>
+          <wp:inline distT="0" distB="0" distL="0" distR="0" wp14:anchorId="445D129C" wp14:editId="419FC4F6">
+            <wp:extent cx="3181350" cy="2238375"/>
+            <wp:effectExtent l="0" t="0" r="0" b="9525"/>
+            <wp:docPr id="6" name="Picture 6"/>
+            <wp:cNvGraphicFramePr>
+              <a:graphicFrameLocks xmlns:a="http://schemas.openxmlformats.org/drawingml/2006/main" noChangeAspect="1"/>
+            </wp:cNvGraphicFramePr>
+            <a:graphic xmlns:a="http://schemas.openxmlformats.org/drawingml/2006/main">
+              <a:graphicData uri="http://schemas.openxmlformats.org/drawingml/2006/picture">
+                <pic:pic xmlns:pic="http://schemas.openxmlformats.org/drawingml/2006/picture">
+                  <pic:nvPicPr>
+                    <pic:cNvPr id="0" name="CRUD_View_List.png"/>
+                    <pic:cNvPicPr/>
+                  </pic:nvPicPr>
+                  <pic:blipFill>
+                    <a:blip r:embed="rId10">
+                      <a:extLst>
+                        <a:ext uri="{28A0092B-C50C-407E-A947-70E740481C1C}">
+                          <a14:useLocalDpi xmlns:a14="http://schemas.microsoft.com/office/drawing/2010/main" val="0"/>
+                        </a:ext>
+                      </a:extLst>
+                    </a:blip>
+                    <a:stretch>
+                      <a:fillRect/>
+                    </a:stretch>
+                  </pic:blipFill>
+                  <pic:spPr>
+                    <a:xfrm>
+                      <a:off x="0" y="0"/>
+                      <a:ext cx="3181350" cy="2238375"/>
+                    </a:xfrm>
+                    <a:prstGeom prst="rect">
+                      <a:avLst/>
+                    </a:prstGeom>
+                  </pic:spPr>
+                </pic:pic>
+              </a:graphicData>
+            </a:graphic>
+          </wp:inline>
+        </w:drawing>
+      </w:r>
+    </w:p>
+    <w:p>
+      <w:pPr>
+        <w:pStyle w:val="Heading3"/>
+        <w:spacing w:before="240"/>
+      </w:pPr>
+      <w:bookmarkStart w:id="24" w:name="_Toc370327963"/>
+      <w:r>
+        <w:lastRenderedPageBreak/>
+        <w:t>Show single booking (View Single)</w:t>
+      </w:r>
+      <w:bookmarkEnd w:id="24"/>
+    </w:p>
+    <w:p>
+      <w:r>
+        <w:rPr>
+          <w:noProof/>
+          <w:lang w:val="de-DE" w:eastAsia="de-DE"/>
+        </w:rPr>
+        <w:drawing>
+          <wp:inline distT="0" distB="0" distL="0" distR="0" wp14:anchorId="2953E67D" wp14:editId="12BE0A14">
+            <wp:extent cx="3181350" cy="2143125"/>
+            <wp:effectExtent l="0" t="0" r="0" b="9525"/>
+            <wp:docPr id="2" name="Picture 2"/>
+            <wp:cNvGraphicFramePr>
+              <a:graphicFrameLocks xmlns:a="http://schemas.openxmlformats.org/drawingml/2006/main" noChangeAspect="1"/>
+            </wp:cNvGraphicFramePr>
+            <a:graphic xmlns:a="http://schemas.openxmlformats.org/drawingml/2006/main">
+              <a:graphicData uri="http://schemas.openxmlformats.org/drawingml/2006/picture">
+                <pic:pic xmlns:pic="http://schemas.openxmlformats.org/drawingml/2006/picture">
+                  <pic:nvPicPr>
+                    <pic:cNvPr id="0" name="CRUD_View.png"/>
+                    <pic:cNvPicPr/>
+                  </pic:nvPicPr>
+                  <pic:blipFill>
+                    <a:blip r:embed="rId11">
+                      <a:extLst>
+                        <a:ext uri="{28A0092B-C50C-407E-A947-70E740481C1C}">
+                          <a14:useLocalDpi xmlns:a14="http://schemas.microsoft.com/office/drawing/2010/main" val="0"/>
+                        </a:ext>
+                      </a:extLst>
+                    </a:blip>
+                    <a:stretch>
+                      <a:fillRect/>
+                    </a:stretch>
+                  </pic:blipFill>
+                  <pic:spPr>
+                    <a:xfrm>
+                      <a:off x="0" y="0"/>
+                      <a:ext cx="3181350" cy="2143125"/>
+                    </a:xfrm>
+                    <a:prstGeom prst="rect">
+                      <a:avLst/>
+                    </a:prstGeom>
+                  </pic:spPr>
+                </pic:pic>
+              </a:graphicData>
+            </a:graphic>
+          </wp:inline>
+        </w:drawing>
+      </w:r>
+    </w:p>
+    <w:p>
+      <w:pPr>
+        <w:pStyle w:val="Heading3"/>
+        <w:spacing w:before="240"/>
+      </w:pPr>
+      <w:bookmarkStart w:id="25" w:name="_Toc370327965"/>
+      <w:r>
+        <w:lastRenderedPageBreak/>
+        <w:t>Edit booking (Edit)</w:t>
+      </w:r>
+      <w:bookmarkEnd w:id="25"/>
+    </w:p>
+    <w:p>
+      <w:r>
+        <w:rPr>
+          <w:noProof/>
+          <w:lang w:val="de-DE" w:eastAsia="de-DE"/>
+        </w:rPr>
+        <w:drawing>
+          <wp:inline distT="0" distB="0" distL="0" distR="0" wp14:anchorId="7904A7B8" wp14:editId="42A329F7">
+            <wp:extent cx="4853414" cy="6238875"/>
+            <wp:effectExtent l="0" t="0" r="4445" b="0"/>
+            <wp:docPr id="4" name="Picture 4"/>
+            <wp:cNvGraphicFramePr>
+              <a:graphicFrameLocks xmlns:a="http://schemas.openxmlformats.org/drawingml/2006/main" noChangeAspect="1"/>
+            </wp:cNvGraphicFramePr>
+            <a:graphic xmlns:a="http://schemas.openxmlformats.org/drawingml/2006/main">
+              <a:graphicData uri="http://schemas.openxmlformats.org/drawingml/2006/picture">
+                <pic:pic xmlns:pic="http://schemas.openxmlformats.org/drawingml/2006/picture">
+                  <pic:nvPicPr>
+                    <pic:cNvPr id="0" name="CRUD_Edit.png"/>
+                    <pic:cNvPicPr/>
+                  </pic:nvPicPr>
+                  <pic:blipFill>
+                    <a:blip r:embed="rId12">
+                      <a:extLst>
+                        <a:ext uri="{28A0092B-C50C-407E-A947-70E740481C1C}">
+                          <a14:useLocalDpi xmlns:a14="http://schemas.microsoft.com/office/drawing/2010/main" val="0"/>
+                        </a:ext>
+                      </a:extLst>
+                    </a:blip>
+                    <a:stretch>
+                      <a:fillRect/>
+                    </a:stretch>
+                  </pic:blipFill>
+                  <pic:spPr>
+                    <a:xfrm>
+                      <a:off x="0" y="0"/>
+                      <a:ext cx="4853414" cy="6238875"/>
+                    </a:xfrm>
+                    <a:prstGeom prst="rect">
+                      <a:avLst/>
+                    </a:prstGeom>
+                  </pic:spPr>
+                </pic:pic>
+              </a:graphicData>
+            </a:graphic>
+          </wp:inline>
+        </w:drawing>
+      </w:r>
+    </w:p>
+    <w:p/>
+    <w:p>
+      <w:pPr>
+        <w:widowControl/>
+        <w:spacing w:line="240" w:lineRule="auto"/>
+        <w:rPr>
+          <w:rFonts w:ascii="Arial" w:hAnsi="Arial"/>
+          <w:b/>
+          <w:sz w:val="32"/>
+        </w:rPr>
+      </w:pPr>
+      <w:r>
+        <w:br w:type="page"/>
+      </w:r>
+    </w:p>
+    <w:p>
+      <w:pPr>
+        <w:pStyle w:val="Heading1"/>
+        <w:spacing w:before="240"/>
+      </w:pPr>
+      <w:r>
+        <w:lastRenderedPageBreak/>
+        <w:t>Special Requirements</w:t>
+      </w:r>
       <w:bookmarkEnd w:id="13"/>
       <w:bookmarkEnd w:id="14"/>
-    </w:p>
-    <w:p>
-      <w:pPr>
-        <w:pStyle w:val="Heading3"/>
+      <w:bookmarkEnd w:id="15"/>
+    </w:p>
+    <w:p>
+      <w:pPr>
+        <w:pStyle w:val="Text"/>
+      </w:pPr>
+      <w:r>
+        <w:t>n/a</w:t>
+      </w:r>
+    </w:p>
+    <w:p>
+      <w:pPr>
+        <w:pStyle w:val="Heading1"/>
         <w:widowControl/>
-      </w:pPr>
-      <w:bookmarkStart w:id="15" w:name="_Toc423410242"/>
-      <w:bookmarkStart w:id="16" w:name="_Toc425054508"/>
-      <w:bookmarkStart w:id="17" w:name="_Toc508098434"/>
-      <w:r>
-        <w:t>&lt; First Alternative Flow &gt;</w:t>
-      </w:r>
-      <w:bookmarkEnd w:id="15"/>
-      <w:bookmarkEnd w:id="16"/>
-      <w:bookmarkEnd w:id="17"/>
-    </w:p>
-    <w:p>
-      <w:pPr>
-        <w:pStyle w:val="InfoBlue"/>
-      </w:pPr>
-      <w:r>
-        <w:t xml:space="preserve">[More complex alternatives are described in a separate section, referred to in the </w:t>
-      </w:r>
-      <w:r>
-        <w:rPr>
-          <w:b/>
-          <w:bCs/>
-        </w:rPr>
-        <w:t>Basic Flow</w:t>
-      </w:r>
-      <w:r>
-        <w:t xml:space="preserve"> subsection of </w:t>
-      </w:r>
-      <w:r>
-        <w:rPr>
-          <w:b/>
-          <w:bCs/>
-        </w:rPr>
-        <w:t>Flow of Events</w:t>
-      </w:r>
-      <w:r>
-        <w:t xml:space="preserve"> section. Think of the </w:t>
-      </w:r>
-      <w:r>
-        <w:rPr>
-          <w:b/>
-          <w:bCs/>
-        </w:rPr>
-        <w:t>Alternative Flow</w:t>
-      </w:r>
-      <w:r>
-        <w:t xml:space="preserve"> subsections like alternative behavior</w:t>
-      </w:r>
-      <w:r>
-        <w:sym w:font="Symbol" w:char="F0BE"/>
-      </w:r>
-      <w:r>
-        <w:t xml:space="preserve"> each alternative flow represents alternative behavior usually due to exceptions that occur in the main flow. They may be as long as necessary to describe the events associated with the alternative behavior. When an alternative flow ends, the events of the main flow of events are resumed unless otherwise stated.]</w:t>
-      </w:r>
-    </w:p>
-    <w:p>
-      <w:pPr>
-        <w:pStyle w:val="Heading4"/>
-        <w:widowControl/>
-      </w:pPr>
-      <w:r>
-        <w:t>&lt; An Alternative Subflow &gt;</w:t>
-      </w:r>
-    </w:p>
-    <w:p>
-      <w:pPr>
-        <w:pStyle w:val="InfoBlue"/>
-      </w:pPr>
-      <w:r>
-        <w:t>[Alternative flows may, in turn, be divided into subsections if it improves clarity.]</w:t>
-      </w:r>
-    </w:p>
-    <w:p>
-      <w:pPr>
-        <w:pStyle w:val="Heading3"/>
-        <w:widowControl/>
-      </w:pPr>
-      <w:bookmarkStart w:id="18" w:name="_Toc423410243"/>
-      <w:bookmarkStart w:id="19" w:name="_Toc425054509"/>
-      <w:bookmarkStart w:id="20" w:name="_Toc508098435"/>
-      <w:r>
-        <w:t>&lt; Second Alternative Flow &gt;</w:t>
-      </w:r>
-      <w:bookmarkEnd w:id="18"/>
-      <w:bookmarkEnd w:id="19"/>
-      <w:bookmarkEnd w:id="20"/>
-    </w:p>
-    <w:p>
-      <w:pPr>
-        <w:pStyle w:val="InfoBlue"/>
-      </w:pPr>
-      <w:r>
-        <w:t>[There may be, and most likely will be, a number of alternative flows in a use case. Keep each alternative flow separate to improve clarity. Using alternative flows improves the readability of the use case, as well as preventing use cases from being decomposed into hierarchies of use cases. Keep in mind that use cases are just textual descriptions, and their main purpose is to document the behavior of a system in a clear, concise, and understandable way.]</w:t>
-      </w:r>
-    </w:p>
-    <w:p>
-      <w:pPr>
-        <w:pStyle w:val="Heading1"/>
-      </w:pPr>
-      <w:bookmarkStart w:id="21" w:name="_Toc423410251"/>
-      <w:bookmarkStart w:id="22" w:name="_Toc425054510"/>
-      <w:bookmarkStart w:id="23" w:name="_Toc508098436"/>
-      <w:r>
-        <w:t>Special Requirements</w:t>
-      </w:r>
-      <w:bookmarkEnd w:id="21"/>
-      <w:bookmarkEnd w:id="22"/>
-      <w:bookmarkEnd w:id="23"/>
-    </w:p>
-    <w:p>
-      <w:pPr>
-        <w:pStyle w:val="InfoBlue"/>
-      </w:pPr>
-      <w:r>
-        <w:t xml:space="preserve">[A special requirement is typically a nonfunctional requirement that is specific to a use case, but is not easily or naturally specified in the text of the use case’s event flow. Examples of special requirements </w:t>
-      </w:r>
-      <w:r>
-        <w:lastRenderedPageBreak/>
-        <w:t>include legal and regulatory requirements, application standards, and quality attributes of the system to be built including usability, reliability, performance or supportability requirements. Additionally, other requirements</w:t>
-      </w:r>
-      <w:r>
-        <w:sym w:font="Symbol" w:char="F0BE"/>
-      </w:r>
-      <w:r>
-        <w:t>such as operating systems and environments, compatibility requirements, and design constraints</w:t>
-      </w:r>
-      <w:r>
-        <w:sym w:font="Symbol" w:char="F0BE"/>
-      </w:r>
-      <w:r>
-        <w:t>should be captured in this section.]</w:t>
-      </w:r>
+        <w:spacing w:before="240"/>
+      </w:pPr>
+      <w:bookmarkStart w:id="26" w:name="_Toc423410253"/>
+      <w:bookmarkStart w:id="27" w:name="_Toc425054512"/>
+      <w:bookmarkStart w:id="28" w:name="_Toc508098438"/>
+      <w:r>
+        <w:t>Preconditions</w:t>
+      </w:r>
+      <w:bookmarkEnd w:id="26"/>
+      <w:bookmarkEnd w:id="27"/>
+      <w:bookmarkEnd w:id="28"/>
     </w:p>
     <w:p>
       <w:pPr>
         <w:pStyle w:val="Heading2"/>
         <w:widowControl/>
-      </w:pPr>
-      <w:bookmarkStart w:id="24" w:name="_Toc423410252"/>
-      <w:bookmarkStart w:id="25" w:name="_Toc425054511"/>
-      <w:bookmarkStart w:id="26" w:name="_Toc508098437"/>
-      <w:r>
-        <w:t>&lt; First Special Requirement &gt;</w:t>
-      </w:r>
-      <w:bookmarkEnd w:id="24"/>
-      <w:bookmarkEnd w:id="25"/>
-      <w:bookmarkEnd w:id="26"/>
-    </w:p>
-    <w:p/>
-    <w:p>
-      <w:pPr>
-        <w:pStyle w:val="Heading1"/>
-        <w:widowControl/>
-      </w:pPr>
-      <w:bookmarkStart w:id="27" w:name="_Toc423410253"/>
-      <w:bookmarkStart w:id="28" w:name="_Toc425054512"/>
-      <w:bookmarkStart w:id="29" w:name="_Toc508098438"/>
-      <w:r>
-        <w:t>Preconditions</w:t>
-      </w:r>
-      <w:bookmarkEnd w:id="27"/>
-      <w:bookmarkEnd w:id="28"/>
+        <w:spacing w:before="240"/>
+      </w:pPr>
+      <w:bookmarkStart w:id="29" w:name="_Toc370220591"/>
+      <w:r>
+        <w:t>Rights</w:t>
+      </w:r>
       <w:bookmarkEnd w:id="29"/>
+    </w:p>
+    <w:p>
+      <w:pPr>
+        <w:pStyle w:val="Text"/>
+      </w:pPr>
+      <w:r>
+        <w:t>View/edit/delete/create: The user must have the rights to do the operation.</w:t>
+      </w:r>
     </w:p>
     <w:p>
       <w:pPr>
         <w:pStyle w:val="Heading2"/>
         <w:widowControl/>
-      </w:pPr>
-      <w:r>
-        <w:t>User</w:t>
-      </w:r>
-    </w:p>
-    <w:p>
-      <w:pPr>
-        <w:pStyle w:val="ListParagraph"/>
-        <w:numPr>
-          <w:ilvl w:val="0"/>
-          <w:numId w:val="22"/>
-        </w:numPr>
-      </w:pPr>
-      <w:r>
-        <w:t>The user must be an Administrator.</w:t>
-      </w:r>
-    </w:p>
-    <w:p>
-      <w:pPr>
-        <w:pStyle w:val="ListParagraph"/>
-        <w:numPr>
-          <w:ilvl w:val="0"/>
-          <w:numId w:val="22"/>
-        </w:numPr>
-      </w:pPr>
-      <w:r>
-        <w:t>User must exist.</w:t>
-      </w:r>
-    </w:p>
-    <w:p>
-      <w:pPr>
-        <w:pStyle w:val="Heading1"/>
-        <w:widowControl/>
+        <w:spacing w:before="240"/>
+      </w:pPr>
+      <w:r>
+        <w:t>Room</w:t>
+      </w:r>
+    </w:p>
+    <w:p>
+      <w:pPr>
+        <w:pStyle w:val="Text"/>
+      </w:pPr>
+      <w:r>
+        <w:t>Create:</w:t>
+      </w:r>
+      <w:r>
+        <w:tab/>
+        <w:t>must exist</w:t>
+      </w:r>
+    </w:p>
+    <w:p>
+      <w:pPr>
+        <w:pStyle w:val="Text"/>
+      </w:pPr>
+      <w:r>
+        <w:t>Create/edit:</w:t>
+      </w:r>
+      <w:r>
+        <w:tab/>
+        <w:t>must be free in requested period of time</w:t>
+      </w:r>
+    </w:p>
+    <w:p>
+      <w:pPr>
+        <w:pStyle w:val="Heading2"/>
+        <w:spacing w:before="240"/>
+      </w:pPr>
+      <w:r>
+        <w:t>Booking</w:t>
+      </w:r>
+    </w:p>
+    <w:p>
+      <w:pPr>
+        <w:pStyle w:val="Text"/>
+        <w:tabs>
+          <w:tab w:val="left" w:pos="1843"/>
+        </w:tabs>
       </w:pPr>
       <w:bookmarkStart w:id="30" w:name="_Toc423410255"/>
       <w:bookmarkStart w:id="31" w:name="_Toc425054514"/>
       <w:bookmarkStart w:id="32" w:name="_Toc508098440"/>
       <w:r>
+        <w:t>View/edit/delete:</w:t>
+      </w:r>
+      <w:r>
+        <w:tab/>
+        <w:t>The booking must exist.</w:t>
+      </w:r>
+    </w:p>
+    <w:p>
+      <w:pPr>
+        <w:pStyle w:val="Text"/>
+        <w:tabs>
+          <w:tab w:val="left" w:pos="1843"/>
+        </w:tabs>
+      </w:pPr>
+      <w:r>
+        <w:t>Create:</w:t>
+      </w:r>
+      <w:r>
+        <w:tab/>
+        <w:t>The booking must not exist.</w:t>
+      </w:r>
+    </w:p>
+    <w:p>
+      <w:pPr>
+        <w:pStyle w:val="Heading1"/>
+        <w:widowControl/>
+        <w:spacing w:before="240"/>
+      </w:pPr>
+      <w:proofErr w:type="spellStart"/>
+      <w:r>
         <w:t>Postconditions</w:t>
       </w:r>
       <w:bookmarkEnd w:id="30"/>
       <w:bookmarkEnd w:id="31"/>
       <w:bookmarkEnd w:id="32"/>
-    </w:p>
-    <w:p>
+      <w:proofErr w:type="spellEnd"/>
+    </w:p>
+    <w:p>
+      <w:pPr>
+        <w:pStyle w:val="Heading2"/>
+        <w:widowControl/>
+        <w:spacing w:before="240"/>
+      </w:pPr>
+      <w:r>
+        <w:t>Room</w:t>
+      </w:r>
+    </w:p>
+    <w:p>
+      <w:pPr>
+        <w:pStyle w:val="Text"/>
+      </w:pPr>
+      <w:r>
+        <w:t>Create/edit:</w:t>
+      </w:r>
+      <w:r>
+        <w:tab/>
+        <w:t>can be free after/before booked time</w:t>
+      </w:r>
+    </w:p>
+    <w:p>
+      <w:pPr>
+        <w:pStyle w:val="Text"/>
+      </w:pPr>
+      <w:r>
+        <w:tab/>
+      </w:r>
+      <w:r>
+        <w:tab/>
+      </w:r>
+      <w:proofErr w:type="gramStart"/>
+      <w:r>
+        <w:t>can</w:t>
+      </w:r>
+      <w:proofErr w:type="gramEnd"/>
+      <w:r>
+        <w:t xml:space="preserve"> be booked after/before booked time</w:t>
+      </w:r>
+    </w:p>
+    <w:p>
+      <w:pPr>
+        <w:pStyle w:val="Text"/>
+      </w:pPr>
+      <w:r>
+        <w:t>Delete:</w:t>
+      </w:r>
+      <w:r>
+        <w:tab/>
+      </w:r>
+      <w:r>
+        <w:tab/>
+        <w:t>time slot is freed</w:t>
+      </w:r>
+    </w:p>
+    <w:p>
+      <w:pPr>
+        <w:pStyle w:val="Heading2"/>
+        <w:spacing w:before="240"/>
+      </w:pPr>
+      <w:r>
+        <w:t>Booking</w:t>
+      </w:r>
+    </w:p>
+    <w:p>
+      <w:pPr>
+        <w:pStyle w:val="Text"/>
+        <w:tabs>
+          <w:tab w:val="left" w:pos="1134"/>
+        </w:tabs>
+      </w:pPr>
+      <w:r>
+        <w:t>Edit:</w:t>
+      </w:r>
+      <w:r>
+        <w:tab/>
+        <w:t>The time slot is updated</w:t>
+      </w:r>
+    </w:p>
+    <w:p>
+      <w:pPr>
+        <w:pStyle w:val="Text"/>
+        <w:tabs>
+          <w:tab w:val="left" w:pos="1134"/>
+        </w:tabs>
+      </w:pPr>
+      <w:r>
+        <w:t>Delete:</w:t>
+      </w:r>
+      <w:r>
+        <w:tab/>
+        <w:t>The booking is deleted</w:t>
+      </w:r>
+    </w:p>
+    <w:p>
+      <w:pPr>
+        <w:pStyle w:val="Text"/>
+        <w:tabs>
+          <w:tab w:val="left" w:pos="1134"/>
+        </w:tabs>
+      </w:pPr>
+      <w:r>
+        <w:t>Create:</w:t>
+      </w:r>
+      <w:r>
+        <w:tab/>
+        <w:t>The booking is created</w:t>
+      </w:r>
+    </w:p>
+    <w:p>
+      <w:pPr>
+        <w:pStyle w:val="Heading1"/>
+        <w:spacing w:before="240"/>
+      </w:pPr>
+      <w:bookmarkStart w:id="33" w:name="_Toc508098442"/>
+      <w:r>
+        <w:t>Extension Points</w:t>
+      </w:r>
+      <w:bookmarkEnd w:id="33"/>
+    </w:p>
+    <w:p>
+      <w:pPr>
+        <w:pStyle w:val="Text"/>
+      </w:pPr>
       <w:r>
         <w:t>n/a</w:t>
       </w:r>
-      <w:bookmarkStart w:id="33" w:name="_GoBack"/>
-      <w:bookmarkEnd w:id="33"/>
-    </w:p>
-    <w:p>
-      <w:pPr>
-        <w:pStyle w:val="Heading1"/>
-      </w:pPr>
-      <w:bookmarkStart w:id="34" w:name="_Toc508098442"/>
-      <w:r>
-        <w:t>Extension Points</w:t>
-      </w:r>
-      <w:bookmarkEnd w:id="34"/>
-    </w:p>
-    <w:p>
-      <w:pPr>
-        <w:pStyle w:val="InfoBlue"/>
-      </w:pPr>
-      <w:r>
-        <w:t>[Extension points of the use case.]</w:t>
-      </w:r>
-    </w:p>
-    <w:p>
-      <w:pPr>
-        <w:pStyle w:val="Heading2"/>
-      </w:pPr>
-      <w:bookmarkStart w:id="35" w:name="_Toc508098443"/>
-      <w:r>
-        <w:t>&lt;Name of Extension Point&gt;</w:t>
-      </w:r>
-      <w:bookmarkEnd w:id="35"/>
-    </w:p>
-    <w:p>
-      <w:pPr>
-        <w:pStyle w:val="InfoBlue"/>
-      </w:pPr>
-      <w:r>
-        <w:t>[Definition of the location of the extension point in the flow of events.]</w:t>
-      </w:r>
     </w:p>
     <w:sectPr>
-      <w:headerReference w:type="default" r:id="rId9"/>
-      <w:footerReference w:type="default" r:id="rId10"/>
+      <w:headerReference w:type="default" r:id="rId13"/>
+      <w:footerReference w:type="default" r:id="rId14"/>
       <w:endnotePr>
         <w:numFmt w:val="decimal"/>
       </w:endnotePr>
@@ -2078,21 +2845,11 @@
           <w:r>
             <w:fldChar w:fldCharType="end"/>
           </w:r>
-          <w:r>
-            <w:fldChar w:fldCharType="begin"/>
-          </w:r>
-          <w:r>
-            <w:instrText xml:space="preserve"> DOCPROPERTY "Company"  \* MERGEFORMAT </w:instrText>
-          </w:r>
-          <w:r>
-            <w:fldChar w:fldCharType="separate"/>
-          </w:r>
-          <w:r>
-            <w:t>Storm Cloud Development</w:t>
-          </w:r>
-          <w:r>
-            <w:fldChar w:fldCharType="end"/>
-          </w:r>
+          <w:fldSimple w:instr=" DOCPROPERTY &quot;Company&quot;  \* MERGEFORMAT ">
+            <w:r>
+              <w:t>Storm Cloud Development</w:t>
+            </w:r>
+          </w:fldSimple>
           <w:r>
             <w:t xml:space="preserve">, </w:t>
           </w:r>
@@ -2156,7 +2913,7 @@
               <w:rStyle w:val="PageNumber"/>
               <w:noProof/>
             </w:rPr>
-            <w:t>5</w:t>
+            <w:t>3</w:t>
           </w:r>
           <w:r>
             <w:rPr>
@@ -2318,21 +3075,11 @@
           <w:tcW w:w="6379" w:type="dxa"/>
         </w:tcPr>
         <w:p>
-          <w:r>
-            <w:fldChar w:fldCharType="begin"/>
-          </w:r>
-          <w:r>
-            <w:instrText xml:space="preserve">subject  \* Mergeformat </w:instrText>
-          </w:r>
-          <w:r>
-            <w:fldChar w:fldCharType="separate"/>
-          </w:r>
-          <w:r>
-            <w:t>Project CM</w:t>
-          </w:r>
-          <w:r>
-            <w:fldChar w:fldCharType="end"/>
-          </w:r>
+          <w:fldSimple w:instr="subject  \* Mergeformat ">
+            <w:r>
+              <w:t>Project CM</w:t>
+            </w:r>
+          </w:fldSimple>
         </w:p>
       </w:tc>
       <w:tc>
@@ -2366,21 +3113,11 @@
           <w:tcW w:w="6379" w:type="dxa"/>
         </w:tcPr>
         <w:p>
-          <w:r>
-            <w:fldChar w:fldCharType="begin"/>
-          </w:r>
-          <w:r>
-            <w:instrText xml:space="preserve">title  \* Mergeformat </w:instrText>
-          </w:r>
-          <w:r>
-            <w:fldChar w:fldCharType="separate"/>
-          </w:r>
-          <w:r>
-            <w:t>UC: manage rights</w:t>
-          </w:r>
-          <w:r>
-            <w:fldChar w:fldCharType="end"/>
-          </w:r>
+          <w:fldSimple w:instr="title  \* Mergeformat ">
+            <w:r>
+              <w:t>UC: manage rights</w:t>
+            </w:r>
+          </w:fldSimple>
         </w:p>
       </w:tc>
       <w:tc>
@@ -3085,15 +3822,15 @@
   </w:docDefaults>
   <w:latentStyles w:defLockedState="0" w:defUIPriority="99" w:defSemiHidden="1" w:defUnhideWhenUsed="1" w:defQFormat="0" w:count="267">
     <w:lsdException w:name="Normal" w:semiHidden="0" w:uiPriority="0" w:unhideWhenUsed="0" w:qFormat="1"/>
-    <w:lsdException w:name="heading 1" w:semiHidden="0" w:uiPriority="9" w:unhideWhenUsed="0" w:qFormat="1"/>
-    <w:lsdException w:name="heading 2" w:semiHidden="0" w:uiPriority="9" w:unhideWhenUsed="0" w:qFormat="1"/>
-    <w:lsdException w:name="heading 3" w:semiHidden="0" w:uiPriority="9" w:unhideWhenUsed="0" w:qFormat="1"/>
-    <w:lsdException w:name="heading 4" w:semiHidden="0" w:uiPriority="9" w:unhideWhenUsed="0" w:qFormat="1"/>
-    <w:lsdException w:name="heading 5" w:semiHidden="0" w:uiPriority="9" w:unhideWhenUsed="0" w:qFormat="1"/>
-    <w:lsdException w:name="heading 6" w:semiHidden="0" w:uiPriority="9" w:unhideWhenUsed="0" w:qFormat="1"/>
-    <w:lsdException w:name="heading 7" w:semiHidden="0" w:uiPriority="9" w:unhideWhenUsed="0" w:qFormat="1"/>
-    <w:lsdException w:name="heading 8" w:semiHidden="0" w:uiPriority="9" w:unhideWhenUsed="0" w:qFormat="1"/>
-    <w:lsdException w:name="heading 9" w:semiHidden="0" w:uiPriority="9" w:unhideWhenUsed="0" w:qFormat="1"/>
+    <w:lsdException w:name="heading 1" w:semiHidden="0" w:uiPriority="0" w:unhideWhenUsed="0" w:qFormat="1"/>
+    <w:lsdException w:name="heading 2" w:semiHidden="0" w:uiPriority="0" w:unhideWhenUsed="0" w:qFormat="1"/>
+    <w:lsdException w:name="heading 3" w:semiHidden="0" w:uiPriority="0" w:unhideWhenUsed="0" w:qFormat="1"/>
+    <w:lsdException w:name="heading 4" w:semiHidden="0" w:uiPriority="0" w:unhideWhenUsed="0" w:qFormat="1"/>
+    <w:lsdException w:name="heading 5" w:semiHidden="0" w:uiPriority="0" w:unhideWhenUsed="0" w:qFormat="1"/>
+    <w:lsdException w:name="heading 6" w:semiHidden="0" w:uiPriority="0" w:unhideWhenUsed="0" w:qFormat="1"/>
+    <w:lsdException w:name="heading 7" w:semiHidden="0" w:uiPriority="0" w:unhideWhenUsed="0" w:qFormat="1"/>
+    <w:lsdException w:name="heading 8" w:semiHidden="0" w:uiPriority="0" w:unhideWhenUsed="0" w:qFormat="1"/>
+    <w:lsdException w:name="heading 9" w:semiHidden="0" w:uiPriority="0" w:unhideWhenUsed="0" w:qFormat="1"/>
     <w:lsdException w:name="toc 1" w:uiPriority="39"/>
     <w:lsdException w:name="toc 2" w:uiPriority="39"/>
     <w:lsdException w:name="toc 3" w:uiPriority="39"/>
@@ -3830,6 +4567,100 @@
       <w:contextualSpacing/>
     </w:pPr>
   </w:style>
+  <w:style w:type="paragraph" w:customStyle="1" w:styleId="Text">
+    <w:name w:val="Text"/>
+    <w:basedOn w:val="Normal"/>
+    <w:link w:val="TextChar"/>
+    <w:qFormat/>
+    <w:rsid w:val="006E1094"/>
+    <w:pPr>
+      <w:spacing w:line="360" w:lineRule="auto"/>
+    </w:pPr>
+    <w:rPr>
+      <w:rFonts w:ascii="Arial" w:hAnsi="Arial"/>
+      <w:sz w:val="22"/>
+    </w:rPr>
+  </w:style>
+  <w:style w:type="character" w:customStyle="1" w:styleId="TextChar">
+    <w:name w:val="Text Char"/>
+    <w:basedOn w:val="DefaultParagraphFont"/>
+    <w:link w:val="Text"/>
+    <w:rsid w:val="006E1094"/>
+    <w:rPr>
+      <w:rFonts w:ascii="Arial" w:hAnsi="Arial"/>
+      <w:sz w:val="22"/>
+      <w:lang w:val="en-US" w:eastAsia="en-US"/>
+    </w:rPr>
+  </w:style>
+  <w:style w:type="table" w:styleId="TableGrid">
+    <w:name w:val="Table Grid"/>
+    <w:basedOn w:val="TableNormal"/>
+    <w:uiPriority w:val="59"/>
+    <w:rsid w:val="006E1094"/>
+    <w:tblPr>
+      <w:tblInd w:w="0" w:type="dxa"/>
+      <w:tblBorders>
+        <w:top w:val="single" w:sz="4" w:space="0" w:color="auto"/>
+        <w:left w:val="single" w:sz="4" w:space="0" w:color="auto"/>
+        <w:bottom w:val="single" w:sz="4" w:space="0" w:color="auto"/>
+        <w:right w:val="single" w:sz="4" w:space="0" w:color="auto"/>
+        <w:insideH w:val="single" w:sz="4" w:space="0" w:color="auto"/>
+        <w:insideV w:val="single" w:sz="4" w:space="0" w:color="auto"/>
+      </w:tblBorders>
+      <w:tblCellMar>
+        <w:top w:w="0" w:type="dxa"/>
+        <w:left w:w="108" w:type="dxa"/>
+        <w:bottom w:w="0" w:type="dxa"/>
+        <w:right w:w="108" w:type="dxa"/>
+      </w:tblCellMar>
+    </w:tblPr>
+  </w:style>
+  <w:style w:type="paragraph" w:customStyle="1" w:styleId="Tabledata">
+    <w:name w:val="Table data"/>
+    <w:basedOn w:val="Text"/>
+    <w:link w:val="TabledataChar"/>
+    <w:qFormat/>
+    <w:rsid w:val="006E1094"/>
+    <w:pPr>
+      <w:spacing w:before="60" w:after="60" w:line="240" w:lineRule="auto"/>
+    </w:pPr>
+  </w:style>
+  <w:style w:type="paragraph" w:customStyle="1" w:styleId="Tableheader">
+    <w:name w:val="Table header"/>
+    <w:basedOn w:val="Tabledata"/>
+    <w:link w:val="TableheaderChar"/>
+    <w:qFormat/>
+    <w:rsid w:val="006E1094"/>
+    <w:pPr>
+      <w:jc w:val="center"/>
+    </w:pPr>
+    <w:rPr>
+      <w:b/>
+    </w:rPr>
+  </w:style>
+  <w:style w:type="character" w:customStyle="1" w:styleId="TabledataChar">
+    <w:name w:val="Table data Char"/>
+    <w:basedOn w:val="TextChar"/>
+    <w:link w:val="Tabledata"/>
+    <w:rsid w:val="006E1094"/>
+    <w:rPr>
+      <w:rFonts w:ascii="Arial" w:hAnsi="Arial"/>
+      <w:sz w:val="22"/>
+      <w:lang w:val="en-US" w:eastAsia="en-US"/>
+    </w:rPr>
+  </w:style>
+  <w:style w:type="character" w:customStyle="1" w:styleId="TableheaderChar">
+    <w:name w:val="Table header Char"/>
+    <w:basedOn w:val="TabledataChar"/>
+    <w:link w:val="Tableheader"/>
+    <w:rsid w:val="006E1094"/>
+    <w:rPr>
+      <w:rFonts w:ascii="Arial" w:hAnsi="Arial"/>
+      <w:b/>
+      <w:sz w:val="22"/>
+      <w:lang w:val="en-US" w:eastAsia="en-US"/>
+    </w:rPr>
+  </w:style>
 </w:styles>
 </file>
 
@@ -3846,15 +4677,15 @@
   </w:docDefaults>
   <w:latentStyles w:defLockedState="0" w:defUIPriority="99" w:defSemiHidden="1" w:defUnhideWhenUsed="1" w:defQFormat="0" w:count="267">
     <w:lsdException w:name="Normal" w:semiHidden="0" w:uiPriority="0" w:unhideWhenUsed="0" w:qFormat="1"/>
-    <w:lsdException w:name="heading 1" w:semiHidden="0" w:uiPriority="9" w:unhideWhenUsed="0" w:qFormat="1"/>
-    <w:lsdException w:name="heading 2" w:semiHidden="0" w:uiPriority="9" w:unhideWhenUsed="0" w:qFormat="1"/>
-    <w:lsdException w:name="heading 3" w:semiHidden="0" w:uiPriority="9" w:unhideWhenUsed="0" w:qFormat="1"/>
-    <w:lsdException w:name="heading 4" w:semiHidden="0" w:uiPriority="9" w:unhideWhenUsed="0" w:qFormat="1"/>
-    <w:lsdException w:name="heading 5" w:semiHidden="0" w:uiPriority="9" w:unhideWhenUsed="0" w:qFormat="1"/>
-    <w:lsdException w:name="heading 6" w:semiHidden="0" w:uiPriority="9" w:unhideWhenUsed="0" w:qFormat="1"/>
-    <w:lsdException w:name="heading 7" w:semiHidden="0" w:uiPriority="9" w:unhideWhenUsed="0" w:qFormat="1"/>
-    <w:lsdException w:name="heading 8" w:semiHidden="0" w:uiPriority="9" w:unhideWhenUsed="0" w:qFormat="1"/>
-    <w:lsdException w:name="heading 9" w:semiHidden="0" w:uiPriority="9" w:unhideWhenUsed="0" w:qFormat="1"/>
+    <w:lsdException w:name="heading 1" w:semiHidden="0" w:uiPriority="0" w:unhideWhenUsed="0" w:qFormat="1"/>
+    <w:lsdException w:name="heading 2" w:semiHidden="0" w:uiPriority="0" w:unhideWhenUsed="0" w:qFormat="1"/>
+    <w:lsdException w:name="heading 3" w:semiHidden="0" w:uiPriority="0" w:unhideWhenUsed="0" w:qFormat="1"/>
+    <w:lsdException w:name="heading 4" w:semiHidden="0" w:uiPriority="0" w:unhideWhenUsed="0" w:qFormat="1"/>
+    <w:lsdException w:name="heading 5" w:semiHidden="0" w:uiPriority="0" w:unhideWhenUsed="0" w:qFormat="1"/>
+    <w:lsdException w:name="heading 6" w:semiHidden="0" w:uiPriority="0" w:unhideWhenUsed="0" w:qFormat="1"/>
+    <w:lsdException w:name="heading 7" w:semiHidden="0" w:uiPriority="0" w:unhideWhenUsed="0" w:qFormat="1"/>
+    <w:lsdException w:name="heading 8" w:semiHidden="0" w:uiPriority="0" w:unhideWhenUsed="0" w:qFormat="1"/>
+    <w:lsdException w:name="heading 9" w:semiHidden="0" w:uiPriority="0" w:unhideWhenUsed="0" w:qFormat="1"/>
     <w:lsdException w:name="toc 1" w:uiPriority="39"/>
     <w:lsdException w:name="toc 2" w:uiPriority="39"/>
     <w:lsdException w:name="toc 3" w:uiPriority="39"/>
@@ -4590,6 +5421,100 @@
       <w:ind w:left="720"/>
       <w:contextualSpacing/>
     </w:pPr>
+  </w:style>
+  <w:style w:type="paragraph" w:customStyle="1" w:styleId="Text">
+    <w:name w:val="Text"/>
+    <w:basedOn w:val="Normal"/>
+    <w:link w:val="TextChar"/>
+    <w:qFormat/>
+    <w:rsid w:val="006E1094"/>
+    <w:pPr>
+      <w:spacing w:line="360" w:lineRule="auto"/>
+    </w:pPr>
+    <w:rPr>
+      <w:rFonts w:ascii="Arial" w:hAnsi="Arial"/>
+      <w:sz w:val="22"/>
+    </w:rPr>
+  </w:style>
+  <w:style w:type="character" w:customStyle="1" w:styleId="TextChar">
+    <w:name w:val="Text Char"/>
+    <w:basedOn w:val="DefaultParagraphFont"/>
+    <w:link w:val="Text"/>
+    <w:rsid w:val="006E1094"/>
+    <w:rPr>
+      <w:rFonts w:ascii="Arial" w:hAnsi="Arial"/>
+      <w:sz w:val="22"/>
+      <w:lang w:val="en-US" w:eastAsia="en-US"/>
+    </w:rPr>
+  </w:style>
+  <w:style w:type="table" w:styleId="TableGrid">
+    <w:name w:val="Table Grid"/>
+    <w:basedOn w:val="TableNormal"/>
+    <w:uiPriority w:val="59"/>
+    <w:rsid w:val="006E1094"/>
+    <w:tblPr>
+      <w:tblInd w:w="0" w:type="dxa"/>
+      <w:tblBorders>
+        <w:top w:val="single" w:sz="4" w:space="0" w:color="auto"/>
+        <w:left w:val="single" w:sz="4" w:space="0" w:color="auto"/>
+        <w:bottom w:val="single" w:sz="4" w:space="0" w:color="auto"/>
+        <w:right w:val="single" w:sz="4" w:space="0" w:color="auto"/>
+        <w:insideH w:val="single" w:sz="4" w:space="0" w:color="auto"/>
+        <w:insideV w:val="single" w:sz="4" w:space="0" w:color="auto"/>
+      </w:tblBorders>
+      <w:tblCellMar>
+        <w:top w:w="0" w:type="dxa"/>
+        <w:left w:w="108" w:type="dxa"/>
+        <w:bottom w:w="0" w:type="dxa"/>
+        <w:right w:w="108" w:type="dxa"/>
+      </w:tblCellMar>
+    </w:tblPr>
+  </w:style>
+  <w:style w:type="paragraph" w:customStyle="1" w:styleId="Tabledata">
+    <w:name w:val="Table data"/>
+    <w:basedOn w:val="Text"/>
+    <w:link w:val="TabledataChar"/>
+    <w:qFormat/>
+    <w:rsid w:val="006E1094"/>
+    <w:pPr>
+      <w:spacing w:before="60" w:after="60" w:line="240" w:lineRule="auto"/>
+    </w:pPr>
+  </w:style>
+  <w:style w:type="paragraph" w:customStyle="1" w:styleId="Tableheader">
+    <w:name w:val="Table header"/>
+    <w:basedOn w:val="Tabledata"/>
+    <w:link w:val="TableheaderChar"/>
+    <w:qFormat/>
+    <w:rsid w:val="006E1094"/>
+    <w:pPr>
+      <w:jc w:val="center"/>
+    </w:pPr>
+    <w:rPr>
+      <w:b/>
+    </w:rPr>
+  </w:style>
+  <w:style w:type="character" w:customStyle="1" w:styleId="TabledataChar">
+    <w:name w:val="Table data Char"/>
+    <w:basedOn w:val="TextChar"/>
+    <w:link w:val="Tabledata"/>
+    <w:rsid w:val="006E1094"/>
+    <w:rPr>
+      <w:rFonts w:ascii="Arial" w:hAnsi="Arial"/>
+      <w:sz w:val="22"/>
+      <w:lang w:val="en-US" w:eastAsia="en-US"/>
+    </w:rPr>
+  </w:style>
+  <w:style w:type="character" w:customStyle="1" w:styleId="TableheaderChar">
+    <w:name w:val="Table header Char"/>
+    <w:basedOn w:val="TabledataChar"/>
+    <w:link w:val="Tableheader"/>
+    <w:rsid w:val="006E1094"/>
+    <w:rPr>
+      <w:rFonts w:ascii="Arial" w:hAnsi="Arial"/>
+      <w:b/>
+      <w:sz w:val="22"/>
+      <w:lang w:val="en-US" w:eastAsia="en-US"/>
+    </w:rPr>
   </w:style>
 </w:styles>
 </file>

--- a/Word Dateien/UC_manage_rights.docx
+++ b/Word Dateien/UC_manage_rights.docx
@@ -2,6 +2,8 @@
 <file path=word/document.xml><?xml version="1.0" encoding="utf-8"?>
 <w:document xmlns:wpc="http://schemas.microsoft.com/office/word/2010/wordprocessingCanvas" xmlns:mc="http://schemas.openxmlformats.org/markup-compatibility/2006" xmlns:o="urn:schemas-microsoft-com:office:office" xmlns:r="http://schemas.openxmlformats.org/officeDocument/2006/relationships" xmlns:m="http://schemas.openxmlformats.org/officeDocument/2006/math" xmlns:v="urn:schemas-microsoft-com:vml" xmlns:wp14="http://schemas.microsoft.com/office/word/2010/wordprocessingDrawing" xmlns:wp="http://schemas.openxmlformats.org/drawingml/2006/wordprocessingDrawing" xmlns:w10="urn:schemas-microsoft-com:office:word" xmlns:w="http://schemas.openxmlformats.org/wordprocessingml/2006/main" xmlns:w14="http://schemas.microsoft.com/office/word/2010/wordml" xmlns:wpg="http://schemas.microsoft.com/office/word/2010/wordprocessingGroup" xmlns:wpi="http://schemas.microsoft.com/office/word/2010/wordprocessingInk" xmlns:wne="http://schemas.microsoft.com/office/word/2006/wordml" xmlns:wps="http://schemas.microsoft.com/office/word/2010/wordprocessingShape" mc:Ignorable="w14 wp14">
   <w:body>
+    <w:bookmarkStart w:id="0" w:name="_GoBack"/>
+    <w:bookmarkEnd w:id="0"/>
     <w:p>
       <w:pPr>
         <w:pStyle w:val="Title"/>
@@ -28,11 +30,21 @@
         <w:pStyle w:val="Title"/>
         <w:jc w:val="right"/>
       </w:pPr>
-      <w:fldSimple w:instr="title  \* Mergeformat ">
-        <w:r>
-          <w:t>UC: manage rights</w:t>
-        </w:r>
-      </w:fldSimple>
+      <w:r>
+        <w:fldChar w:fldCharType="begin"/>
+      </w:r>
+      <w:r>
+        <w:instrText xml:space="preserve">title  \* Mergeformat </w:instrText>
+      </w:r>
+      <w:r>
+        <w:fldChar w:fldCharType="separate"/>
+      </w:r>
+      <w:r>
+        <w:t>UC: Manage rights</w:t>
+      </w:r>
+      <w:r>
+        <w:fldChar w:fldCharType="end"/>
+      </w:r>
     </w:p>
     <w:p>
       <w:pPr>
@@ -52,7 +64,7 @@
         <w:rPr>
           <w:sz w:val="28"/>
         </w:rPr>
-        <w:t>Version 1.0</w:t>
+        <w:t>Version 1.1</w:t>
       </w:r>
     </w:p>
     <w:p/>
@@ -70,7 +82,7 @@
     <w:p>
       <w:pPr>
         <w:sectPr>
-          <w:headerReference w:type="default" r:id="rId8"/>
+          <w:headerReference w:type="default" r:id="rId9"/>
           <w:endnotePr>
             <w:numFmt w:val="decimal"/>
           </w:endnotePr>
@@ -117,16 +129,9 @@
           </w:tcPr>
           <w:p>
             <w:pPr>
-              <w:pStyle w:val="Tabletext"/>
-              <w:jc w:val="center"/>
-              <w:rPr>
-                <w:b/>
-              </w:rPr>
-            </w:pPr>
-            <w:r>
-              <w:rPr>
-                <w:b/>
-              </w:rPr>
+              <w:pStyle w:val="Tableheader"/>
+            </w:pPr>
+            <w:r>
               <w:t>Date</w:t>
             </w:r>
           </w:p>
@@ -137,16 +142,9 @@
           </w:tcPr>
           <w:p>
             <w:pPr>
-              <w:pStyle w:val="Tabletext"/>
-              <w:jc w:val="center"/>
-              <w:rPr>
-                <w:b/>
-              </w:rPr>
-            </w:pPr>
-            <w:r>
-              <w:rPr>
-                <w:b/>
-              </w:rPr>
+              <w:pStyle w:val="Tableheader"/>
+            </w:pPr>
+            <w:r>
               <w:t>Version</w:t>
             </w:r>
           </w:p>
@@ -157,16 +155,9 @@
           </w:tcPr>
           <w:p>
             <w:pPr>
-              <w:pStyle w:val="Tabletext"/>
-              <w:jc w:val="center"/>
-              <w:rPr>
-                <w:b/>
-              </w:rPr>
-            </w:pPr>
-            <w:r>
-              <w:rPr>
-                <w:b/>
-              </w:rPr>
+              <w:pStyle w:val="Tableheader"/>
+            </w:pPr>
+            <w:r>
               <w:t>Description</w:t>
             </w:r>
           </w:p>
@@ -177,16 +168,9 @@
           </w:tcPr>
           <w:p>
             <w:pPr>
-              <w:pStyle w:val="Tabletext"/>
-              <w:jc w:val="center"/>
-              <w:rPr>
-                <w:b/>
-              </w:rPr>
-            </w:pPr>
-            <w:r>
-              <w:rPr>
-                <w:b/>
-              </w:rPr>
+              <w:pStyle w:val="Tableheader"/>
+            </w:pPr>
+            <w:r>
               <w:t>Author</w:t>
             </w:r>
           </w:p>
@@ -199,7 +183,7 @@
           </w:tcPr>
           <w:p>
             <w:pPr>
-              <w:pStyle w:val="Tabletext"/>
+              <w:pStyle w:val="Tabledata"/>
             </w:pPr>
             <w:r>
               <w:t>17/Oct/2013</w:t>
@@ -212,7 +196,7 @@
           </w:tcPr>
           <w:p>
             <w:pPr>
-              <w:pStyle w:val="Tabletext"/>
+              <w:pStyle w:val="Tabledata"/>
             </w:pPr>
             <w:r>
               <w:t>1.0</w:t>
@@ -225,7 +209,7 @@
           </w:tcPr>
           <w:p>
             <w:pPr>
-              <w:pStyle w:val="Tabletext"/>
+              <w:pStyle w:val="Tabledata"/>
             </w:pPr>
             <w:r>
               <w:t>Initial UC description</w:t>
@@ -238,7 +222,7 @@
           </w:tcPr>
           <w:p>
             <w:pPr>
-              <w:pStyle w:val="Tabletext"/>
+              <w:pStyle w:val="Tabledata"/>
             </w:pPr>
             <w:r>
               <w:t>Storm Cloud Development</w:t>
@@ -253,8 +237,11 @@
           </w:tcPr>
           <w:p>
             <w:pPr>
-              <w:pStyle w:val="Tabletext"/>
-            </w:pPr>
+              <w:pStyle w:val="Tabledata"/>
+            </w:pPr>
+            <w:r>
+              <w:t>22/Oct/2013</w:t>
+            </w:r>
           </w:p>
         </w:tc>
         <w:tc>
@@ -263,8 +250,11 @@
           </w:tcPr>
           <w:p>
             <w:pPr>
-              <w:pStyle w:val="Tabletext"/>
-            </w:pPr>
+              <w:pStyle w:val="Tabledata"/>
+            </w:pPr>
+            <w:r>
+              <w:t>1.1</w:t>
+            </w:r>
           </w:p>
         </w:tc>
         <w:tc>
@@ -273,8 +263,27 @@
           </w:tcPr>
           <w:p>
             <w:pPr>
-              <w:pStyle w:val="Tabletext"/>
-            </w:pPr>
+              <w:pStyle w:val="Tabledata"/>
+            </w:pPr>
+            <w:r>
+              <w:t>Updated diagrams</w:t>
+            </w:r>
+          </w:p>
+          <w:p>
+            <w:pPr>
+              <w:pStyle w:val="Tabledata"/>
+            </w:pPr>
+            <w:r>
+              <w:t>Inserted Cucumber code</w:t>
+            </w:r>
+          </w:p>
+          <w:p>
+            <w:pPr>
+              <w:pStyle w:val="Tabledata"/>
+            </w:pPr>
+            <w:r>
+              <w:t>Added Mockups</w:t>
+            </w:r>
           </w:p>
         </w:tc>
         <w:tc>
@@ -283,8 +292,11 @@
           </w:tcPr>
           <w:p>
             <w:pPr>
-              <w:pStyle w:val="Tabletext"/>
-            </w:pPr>
+              <w:pStyle w:val="Tabledata"/>
+            </w:pPr>
+            <w:r>
+              <w:t>Storm Cloud Development</w:t>
+            </w:r>
           </w:p>
         </w:tc>
       </w:tr>
@@ -295,7 +307,7 @@
           </w:tcPr>
           <w:p>
             <w:pPr>
-              <w:pStyle w:val="Tabletext"/>
+              <w:pStyle w:val="Tabledata"/>
             </w:pPr>
           </w:p>
         </w:tc>
@@ -305,7 +317,7 @@
           </w:tcPr>
           <w:p>
             <w:pPr>
-              <w:pStyle w:val="Tabletext"/>
+              <w:pStyle w:val="Tabledata"/>
             </w:pPr>
           </w:p>
         </w:tc>
@@ -315,7 +327,7 @@
           </w:tcPr>
           <w:p>
             <w:pPr>
-              <w:pStyle w:val="Tabletext"/>
+              <w:pStyle w:val="Tabledata"/>
             </w:pPr>
           </w:p>
         </w:tc>
@@ -325,7 +337,7 @@
           </w:tcPr>
           <w:p>
             <w:pPr>
-              <w:pStyle w:val="Tabletext"/>
+              <w:pStyle w:val="Tabledata"/>
             </w:pPr>
           </w:p>
         </w:tc>
@@ -337,7 +349,7 @@
           </w:tcPr>
           <w:p>
             <w:pPr>
-              <w:pStyle w:val="Tabletext"/>
+              <w:pStyle w:val="Tabledata"/>
             </w:pPr>
           </w:p>
         </w:tc>
@@ -347,7 +359,7 @@
           </w:tcPr>
           <w:p>
             <w:pPr>
-              <w:pStyle w:val="Tabletext"/>
+              <w:pStyle w:val="Tabledata"/>
             </w:pPr>
           </w:p>
         </w:tc>
@@ -357,7 +369,7 @@
           </w:tcPr>
           <w:p>
             <w:pPr>
-              <w:pStyle w:val="Tabletext"/>
+              <w:pStyle w:val="Tabledata"/>
             </w:pPr>
           </w:p>
         </w:tc>
@@ -367,7 +379,7 @@
           </w:tcPr>
           <w:p>
             <w:pPr>
-              <w:pStyle w:val="Tabletext"/>
+              <w:pStyle w:val="Tabledata"/>
             </w:pPr>
           </w:p>
         </w:tc>
@@ -393,41 +405,52 @@
           <w:tab w:val="left" w:pos="432"/>
         </w:tabs>
         <w:rPr>
-          <w:noProof/>
-          <w:sz w:val="24"/>
-          <w:szCs w:val="24"/>
-        </w:rPr>
-      </w:pPr>
-      <w:r>
+          <w:rFonts w:asciiTheme="minorHAnsi" w:eastAsiaTheme="minorEastAsia" w:hAnsiTheme="minorHAnsi" w:cstheme="minorBidi"/>
+          <w:noProof/>
+          <w:sz w:val="22"/>
+          <w:szCs w:val="22"/>
+          <w:lang w:val="de-DE" w:eastAsia="de-DE"/>
+        </w:rPr>
+      </w:pPr>
+      <w:r>
+        <w:rPr>
+          <w:b/>
+        </w:rPr>
         <w:fldChar w:fldCharType="begin"/>
       </w:r>
       <w:r>
+        <w:rPr>
+          <w:b/>
+        </w:rPr>
         <w:instrText xml:space="preserve"> TOC \o "1-3" </w:instrText>
       </w:r>
       <w:r>
+        <w:rPr>
+          <w:b/>
+        </w:rPr>
         <w:fldChar w:fldCharType="separate"/>
       </w:r>
       <w:r>
         <w:rPr>
           <w:noProof/>
-          <w:szCs w:val="24"/>
         </w:rPr>
         <w:t>1.</w:t>
       </w:r>
       <w:r>
         <w:rPr>
-          <w:noProof/>
-          <w:sz w:val="24"/>
-          <w:szCs w:val="24"/>
+          <w:rFonts w:asciiTheme="minorHAnsi" w:eastAsiaTheme="minorEastAsia" w:hAnsiTheme="minorHAnsi" w:cstheme="minorBidi"/>
+          <w:noProof/>
+          <w:sz w:val="22"/>
+          <w:szCs w:val="22"/>
+          <w:lang w:val="de-DE" w:eastAsia="de-DE"/>
         </w:rPr>
         <w:tab/>
       </w:r>
       <w:r>
         <w:rPr>
           <w:noProof/>
-          <w:szCs w:val="24"/>
-        </w:rPr>
-        <w:t>Use-Case Name</w:t>
+        </w:rPr>
+        <w:t>Use-Case manage rights</w:t>
       </w:r>
       <w:r>
         <w:rPr>
@@ -445,7 +468,7 @@
         <w:rPr>
           <w:noProof/>
         </w:rPr>
-        <w:instrText xml:space="preserve"> PAGEREF _Toc508098429 \h </w:instrText>
+        <w:instrText xml:space="preserve"> PAGEREF _Toc370984967 \h </w:instrText>
       </w:r>
       <w:r>
         <w:rPr>
@@ -478,9 +501,11 @@
           <w:tab w:val="left" w:pos="1000"/>
         </w:tabs>
         <w:rPr>
-          <w:noProof/>
-          <w:sz w:val="24"/>
-          <w:szCs w:val="24"/>
+          <w:rFonts w:asciiTheme="minorHAnsi" w:eastAsiaTheme="minorEastAsia" w:hAnsiTheme="minorHAnsi" w:cstheme="minorBidi"/>
+          <w:noProof/>
+          <w:sz w:val="22"/>
+          <w:szCs w:val="22"/>
+          <w:lang w:val="de-DE" w:eastAsia="de-DE"/>
         </w:rPr>
       </w:pPr>
       <w:r>
@@ -491,9 +516,11 @@
       </w:r>
       <w:r>
         <w:rPr>
-          <w:noProof/>
-          <w:sz w:val="24"/>
-          <w:szCs w:val="24"/>
+          <w:rFonts w:asciiTheme="minorHAnsi" w:eastAsiaTheme="minorEastAsia" w:hAnsiTheme="minorHAnsi" w:cstheme="minorBidi"/>
+          <w:noProof/>
+          <w:sz w:val="22"/>
+          <w:szCs w:val="22"/>
+          <w:lang w:val="de-DE" w:eastAsia="de-DE"/>
         </w:rPr>
         <w:tab/>
       </w:r>
@@ -519,7 +546,235 @@
         <w:rPr>
           <w:noProof/>
         </w:rPr>
-        <w:instrText xml:space="preserve"> PAGEREF _Toc508098430 \h </w:instrText>
+        <w:instrText xml:space="preserve"> PAGEREF _Toc370984968 \h </w:instrText>
+      </w:r>
+      <w:r>
+        <w:rPr>
+          <w:noProof/>
+        </w:rPr>
+      </w:r>
+      <w:r>
+        <w:rPr>
+          <w:noProof/>
+        </w:rPr>
+        <w:fldChar w:fldCharType="separate"/>
+      </w:r>
+      <w:r>
+        <w:rPr>
+          <w:noProof/>
+        </w:rPr>
+        <w:t>4</w:t>
+      </w:r>
+      <w:r>
+        <w:rPr>
+          <w:noProof/>
+        </w:rPr>
+        <w:fldChar w:fldCharType="end"/>
+      </w:r>
+    </w:p>
+    <w:p>
+      <w:pPr>
+        <w:pStyle w:val="TOC2"/>
+        <w:tabs>
+          <w:tab w:val="left" w:pos="1000"/>
+        </w:tabs>
+        <w:rPr>
+          <w:rFonts w:asciiTheme="minorHAnsi" w:eastAsiaTheme="minorEastAsia" w:hAnsiTheme="minorHAnsi" w:cstheme="minorBidi"/>
+          <w:noProof/>
+          <w:sz w:val="22"/>
+          <w:szCs w:val="22"/>
+          <w:lang w:val="de-DE" w:eastAsia="de-DE"/>
+        </w:rPr>
+      </w:pPr>
+      <w:r>
+        <w:rPr>
+          <w:noProof/>
+        </w:rPr>
+        <w:t>1.2</w:t>
+      </w:r>
+      <w:r>
+        <w:rPr>
+          <w:rFonts w:asciiTheme="minorHAnsi" w:eastAsiaTheme="minorEastAsia" w:hAnsiTheme="minorHAnsi" w:cstheme="minorBidi"/>
+          <w:noProof/>
+          <w:sz w:val="22"/>
+          <w:szCs w:val="22"/>
+          <w:lang w:val="de-DE" w:eastAsia="de-DE"/>
+        </w:rPr>
+        <w:tab/>
+      </w:r>
+      <w:r>
+        <w:rPr>
+          <w:noProof/>
+        </w:rPr>
+        <w:t>Stored data</w:t>
+      </w:r>
+      <w:r>
+        <w:rPr>
+          <w:noProof/>
+        </w:rPr>
+        <w:tab/>
+      </w:r>
+      <w:r>
+        <w:rPr>
+          <w:noProof/>
+        </w:rPr>
+        <w:fldChar w:fldCharType="begin"/>
+      </w:r>
+      <w:r>
+        <w:rPr>
+          <w:noProof/>
+        </w:rPr>
+        <w:instrText xml:space="preserve"> PAGEREF _Toc370984969 \h </w:instrText>
+      </w:r>
+      <w:r>
+        <w:rPr>
+          <w:noProof/>
+        </w:rPr>
+      </w:r>
+      <w:r>
+        <w:rPr>
+          <w:noProof/>
+        </w:rPr>
+        <w:fldChar w:fldCharType="separate"/>
+      </w:r>
+      <w:r>
+        <w:rPr>
+          <w:noProof/>
+        </w:rPr>
+        <w:t>4</w:t>
+      </w:r>
+      <w:r>
+        <w:rPr>
+          <w:noProof/>
+        </w:rPr>
+        <w:fldChar w:fldCharType="end"/>
+      </w:r>
+    </w:p>
+    <w:p>
+      <w:pPr>
+        <w:pStyle w:val="TOC3"/>
+        <w:rPr>
+          <w:rFonts w:asciiTheme="minorHAnsi" w:eastAsiaTheme="minorEastAsia" w:hAnsiTheme="minorHAnsi" w:cstheme="minorBidi"/>
+          <w:noProof/>
+          <w:sz w:val="22"/>
+          <w:szCs w:val="22"/>
+          <w:lang w:val="de-DE" w:eastAsia="de-DE"/>
+        </w:rPr>
+      </w:pPr>
+      <w:r>
+        <w:rPr>
+          <w:noProof/>
+        </w:rPr>
+        <w:t>1.2.1</w:t>
+      </w:r>
+      <w:r>
+        <w:rPr>
+          <w:rFonts w:asciiTheme="minorHAnsi" w:eastAsiaTheme="minorEastAsia" w:hAnsiTheme="minorHAnsi" w:cstheme="minorBidi"/>
+          <w:noProof/>
+          <w:sz w:val="22"/>
+          <w:szCs w:val="22"/>
+          <w:lang w:val="de-DE" w:eastAsia="de-DE"/>
+        </w:rPr>
+        <w:tab/>
+      </w:r>
+      <w:r>
+        <w:rPr>
+          <w:noProof/>
+        </w:rPr>
+        <w:t>Overview</w:t>
+      </w:r>
+      <w:r>
+        <w:rPr>
+          <w:noProof/>
+        </w:rPr>
+        <w:tab/>
+      </w:r>
+      <w:r>
+        <w:rPr>
+          <w:noProof/>
+        </w:rPr>
+        <w:fldChar w:fldCharType="begin"/>
+      </w:r>
+      <w:r>
+        <w:rPr>
+          <w:noProof/>
+        </w:rPr>
+        <w:instrText xml:space="preserve"> PAGEREF _Toc370984970 \h </w:instrText>
+      </w:r>
+      <w:r>
+        <w:rPr>
+          <w:noProof/>
+        </w:rPr>
+      </w:r>
+      <w:r>
+        <w:rPr>
+          <w:noProof/>
+        </w:rPr>
+        <w:fldChar w:fldCharType="separate"/>
+      </w:r>
+      <w:r>
+        <w:rPr>
+          <w:noProof/>
+        </w:rPr>
+        <w:t>4</w:t>
+      </w:r>
+      <w:r>
+        <w:rPr>
+          <w:noProof/>
+        </w:rPr>
+        <w:fldChar w:fldCharType="end"/>
+      </w:r>
+    </w:p>
+    <w:p>
+      <w:pPr>
+        <w:pStyle w:val="TOC3"/>
+        <w:rPr>
+          <w:rFonts w:asciiTheme="minorHAnsi" w:eastAsiaTheme="minorEastAsia" w:hAnsiTheme="minorHAnsi" w:cstheme="minorBidi"/>
+          <w:noProof/>
+          <w:sz w:val="22"/>
+          <w:szCs w:val="22"/>
+          <w:lang w:val="de-DE" w:eastAsia="de-DE"/>
+        </w:rPr>
+      </w:pPr>
+      <w:r>
+        <w:rPr>
+          <w:noProof/>
+        </w:rPr>
+        <w:t>1.2.2</w:t>
+      </w:r>
+      <w:r>
+        <w:rPr>
+          <w:rFonts w:asciiTheme="minorHAnsi" w:eastAsiaTheme="minorEastAsia" w:hAnsiTheme="minorHAnsi" w:cstheme="minorBidi"/>
+          <w:noProof/>
+          <w:sz w:val="22"/>
+          <w:szCs w:val="22"/>
+          <w:lang w:val="de-DE" w:eastAsia="de-DE"/>
+        </w:rPr>
+        <w:tab/>
+      </w:r>
+      <w:r>
+        <w:rPr>
+          <w:noProof/>
+        </w:rPr>
+        <w:t>Description</w:t>
+      </w:r>
+      <w:r>
+        <w:rPr>
+          <w:noProof/>
+        </w:rPr>
+        <w:tab/>
+      </w:r>
+      <w:r>
+        <w:rPr>
+          <w:noProof/>
+        </w:rPr>
+        <w:fldChar w:fldCharType="begin"/>
+      </w:r>
+      <w:r>
+        <w:rPr>
+          <w:noProof/>
+        </w:rPr>
+        <w:instrText xml:space="preserve"> PAGEREF _Toc370984971 \h </w:instrText>
       </w:r>
       <w:r>
         <w:rPr>
@@ -552,30 +807,32 @@
           <w:tab w:val="left" w:pos="432"/>
         </w:tabs>
         <w:rPr>
-          <w:noProof/>
-          <w:sz w:val="24"/>
-          <w:szCs w:val="24"/>
-        </w:rPr>
-      </w:pPr>
-      <w:r>
-        <w:rPr>
-          <w:noProof/>
-          <w:szCs w:val="24"/>
+          <w:rFonts w:asciiTheme="minorHAnsi" w:eastAsiaTheme="minorEastAsia" w:hAnsiTheme="minorHAnsi" w:cstheme="minorBidi"/>
+          <w:noProof/>
+          <w:sz w:val="22"/>
+          <w:szCs w:val="22"/>
+          <w:lang w:val="de-DE" w:eastAsia="de-DE"/>
+        </w:rPr>
+      </w:pPr>
+      <w:r>
+        <w:rPr>
+          <w:noProof/>
         </w:rPr>
         <w:t>2.</w:t>
       </w:r>
       <w:r>
         <w:rPr>
-          <w:noProof/>
-          <w:sz w:val="24"/>
-          <w:szCs w:val="24"/>
+          <w:rFonts w:asciiTheme="minorHAnsi" w:eastAsiaTheme="minorEastAsia" w:hAnsiTheme="minorHAnsi" w:cstheme="minorBidi"/>
+          <w:noProof/>
+          <w:sz w:val="22"/>
+          <w:szCs w:val="22"/>
+          <w:lang w:val="de-DE" w:eastAsia="de-DE"/>
         </w:rPr>
         <w:tab/>
       </w:r>
       <w:r>
         <w:rPr>
           <w:noProof/>
-          <w:szCs w:val="24"/>
         </w:rPr>
         <w:t>Flow of Events</w:t>
       </w:r>
@@ -595,7 +852,7 @@
         <w:rPr>
           <w:noProof/>
         </w:rPr>
-        <w:instrText xml:space="preserve"> PAGEREF _Toc508098431 \h </w:instrText>
+        <w:instrText xml:space="preserve"> PAGEREF _Toc370984972 \h </w:instrText>
       </w:r>
       <w:r>
         <w:rPr>
@@ -612,7 +869,7 @@
         <w:rPr>
           <w:noProof/>
         </w:rPr>
-        <w:t>4</w:t>
+        <w:t>5</w:t>
       </w:r>
       <w:r>
         <w:rPr>
@@ -628,9 +885,11 @@
           <w:tab w:val="left" w:pos="1000"/>
         </w:tabs>
         <w:rPr>
-          <w:noProof/>
-          <w:sz w:val="24"/>
-          <w:szCs w:val="24"/>
+          <w:rFonts w:asciiTheme="minorHAnsi" w:eastAsiaTheme="minorEastAsia" w:hAnsiTheme="minorHAnsi" w:cstheme="minorBidi"/>
+          <w:noProof/>
+          <w:sz w:val="22"/>
+          <w:szCs w:val="22"/>
+          <w:lang w:val="de-DE" w:eastAsia="de-DE"/>
         </w:rPr>
       </w:pPr>
       <w:r>
@@ -641,9 +900,11 @@
       </w:r>
       <w:r>
         <w:rPr>
-          <w:noProof/>
-          <w:sz w:val="24"/>
-          <w:szCs w:val="24"/>
+          <w:rFonts w:asciiTheme="minorHAnsi" w:eastAsiaTheme="minorEastAsia" w:hAnsiTheme="minorHAnsi" w:cstheme="minorBidi"/>
+          <w:noProof/>
+          <w:sz w:val="22"/>
+          <w:szCs w:val="22"/>
+          <w:lang w:val="de-DE" w:eastAsia="de-DE"/>
         </w:rPr>
         <w:tab/>
       </w:r>
@@ -651,7 +912,7 @@
         <w:rPr>
           <w:noProof/>
         </w:rPr>
-        <w:t>Basic Flow</w:t>
+        <w:t>Screen Flow</w:t>
       </w:r>
       <w:r>
         <w:rPr>
@@ -669,7 +930,7 @@
         <w:rPr>
           <w:noProof/>
         </w:rPr>
-        <w:instrText xml:space="preserve"> PAGEREF _Toc508098432 \h </w:instrText>
+        <w:instrText xml:space="preserve"> PAGEREF _Toc370984973 \h </w:instrText>
       </w:r>
       <w:r>
         <w:rPr>
@@ -686,7 +947,7 @@
         <w:rPr>
           <w:noProof/>
         </w:rPr>
-        <w:t>4</w:t>
+        <w:t>5</w:t>
       </w:r>
       <w:r>
         <w:rPr>
@@ -702,9 +963,11 @@
           <w:tab w:val="left" w:pos="1000"/>
         </w:tabs>
         <w:rPr>
-          <w:noProof/>
-          <w:sz w:val="24"/>
-          <w:szCs w:val="24"/>
+          <w:rFonts w:asciiTheme="minorHAnsi" w:eastAsiaTheme="minorEastAsia" w:hAnsiTheme="minorHAnsi" w:cstheme="minorBidi"/>
+          <w:noProof/>
+          <w:sz w:val="22"/>
+          <w:szCs w:val="22"/>
+          <w:lang w:val="de-DE" w:eastAsia="de-DE"/>
         </w:rPr>
       </w:pPr>
       <w:r>
@@ -715,9 +978,11 @@
       </w:r>
       <w:r>
         <w:rPr>
-          <w:noProof/>
-          <w:sz w:val="24"/>
-          <w:szCs w:val="24"/>
+          <w:rFonts w:asciiTheme="minorHAnsi" w:eastAsiaTheme="minorEastAsia" w:hAnsiTheme="minorHAnsi" w:cstheme="minorBidi"/>
+          <w:noProof/>
+          <w:sz w:val="22"/>
+          <w:szCs w:val="22"/>
+          <w:lang w:val="de-DE" w:eastAsia="de-DE"/>
         </w:rPr>
         <w:tab/>
       </w:r>
@@ -725,7 +990,7 @@
         <w:rPr>
           <w:noProof/>
         </w:rPr>
-        <w:t>Alternative Flows</w:t>
+        <w:t>Use Case Flows</w:t>
       </w:r>
       <w:r>
         <w:rPr>
@@ -743,7 +1008,7 @@
         <w:rPr>
           <w:noProof/>
         </w:rPr>
-        <w:instrText xml:space="preserve"> PAGEREF _Toc508098433 \h </w:instrText>
+        <w:instrText xml:space="preserve"> PAGEREF _Toc370984974 \h </w:instrText>
       </w:r>
       <w:r>
         <w:rPr>
@@ -760,7 +1025,7 @@
         <w:rPr>
           <w:noProof/>
         </w:rPr>
-        <w:t>4</w:t>
+        <w:t>5</w:t>
       </w:r>
       <w:r>
         <w:rPr>
@@ -772,13 +1037,12 @@
     <w:p>
       <w:pPr>
         <w:pStyle w:val="TOC3"/>
-        <w:tabs>
-          <w:tab w:val="left" w:pos="1600"/>
-        </w:tabs>
-        <w:rPr>
-          <w:noProof/>
-          <w:sz w:val="24"/>
-          <w:szCs w:val="24"/>
+        <w:rPr>
+          <w:rFonts w:asciiTheme="minorHAnsi" w:eastAsiaTheme="minorEastAsia" w:hAnsiTheme="minorHAnsi" w:cstheme="minorBidi"/>
+          <w:noProof/>
+          <w:sz w:val="22"/>
+          <w:szCs w:val="22"/>
+          <w:lang w:eastAsia="de-DE"/>
         </w:rPr>
       </w:pPr>
       <w:r>
@@ -789,9 +1053,11 @@
       </w:r>
       <w:r>
         <w:rPr>
-          <w:noProof/>
-          <w:sz w:val="24"/>
-          <w:szCs w:val="24"/>
+          <w:rFonts w:asciiTheme="minorHAnsi" w:eastAsiaTheme="minorEastAsia" w:hAnsiTheme="minorHAnsi" w:cstheme="minorBidi"/>
+          <w:noProof/>
+          <w:sz w:val="22"/>
+          <w:szCs w:val="22"/>
+          <w:lang w:eastAsia="de-DE"/>
         </w:rPr>
         <w:tab/>
       </w:r>
@@ -799,7 +1065,7 @@
         <w:rPr>
           <w:noProof/>
         </w:rPr>
-        <w:t>&lt; First Alternative Flow &gt;</w:t>
+        <w:t>Show all bookings (List View)</w:t>
       </w:r>
       <w:r>
         <w:rPr>
@@ -817,7 +1083,7 @@
         <w:rPr>
           <w:noProof/>
         </w:rPr>
-        <w:instrText xml:space="preserve"> PAGEREF _Toc508098434 \h </w:instrText>
+        <w:instrText xml:space="preserve"> PAGEREF _Toc370984975 \h </w:instrText>
       </w:r>
       <w:r>
         <w:rPr>
@@ -834,7 +1100,7 @@
         <w:rPr>
           <w:noProof/>
         </w:rPr>
-        <w:t>4</w:t>
+        <w:t>5</w:t>
       </w:r>
       <w:r>
         <w:rPr>
@@ -846,13 +1112,12 @@
     <w:p>
       <w:pPr>
         <w:pStyle w:val="TOC3"/>
-        <w:tabs>
-          <w:tab w:val="left" w:pos="1600"/>
-        </w:tabs>
-        <w:rPr>
-          <w:noProof/>
-          <w:sz w:val="24"/>
-          <w:szCs w:val="24"/>
+        <w:rPr>
+          <w:rFonts w:asciiTheme="minorHAnsi" w:eastAsiaTheme="minorEastAsia" w:hAnsiTheme="minorHAnsi" w:cstheme="minorBidi"/>
+          <w:noProof/>
+          <w:sz w:val="22"/>
+          <w:szCs w:val="22"/>
+          <w:lang w:eastAsia="de-DE"/>
         </w:rPr>
       </w:pPr>
       <w:r>
@@ -863,9 +1128,11 @@
       </w:r>
       <w:r>
         <w:rPr>
-          <w:noProof/>
-          <w:sz w:val="24"/>
-          <w:szCs w:val="24"/>
+          <w:rFonts w:asciiTheme="minorHAnsi" w:eastAsiaTheme="minorEastAsia" w:hAnsiTheme="minorHAnsi" w:cstheme="minorBidi"/>
+          <w:noProof/>
+          <w:sz w:val="22"/>
+          <w:szCs w:val="22"/>
+          <w:lang w:eastAsia="de-DE"/>
         </w:rPr>
         <w:tab/>
       </w:r>
@@ -873,7 +1140,7 @@
         <w:rPr>
           <w:noProof/>
         </w:rPr>
-        <w:t>&lt; Second Alternative Flow &gt;</w:t>
+        <w:t>Show single booking (View Single)</w:t>
       </w:r>
       <w:r>
         <w:rPr>
@@ -891,7 +1158,7 @@
         <w:rPr>
           <w:noProof/>
         </w:rPr>
-        <w:instrText xml:space="preserve"> PAGEREF _Toc508098435 \h </w:instrText>
+        <w:instrText xml:space="preserve"> PAGEREF _Toc370984976 \h </w:instrText>
       </w:r>
       <w:r>
         <w:rPr>
@@ -908,7 +1175,82 @@
         <w:rPr>
           <w:noProof/>
         </w:rPr>
-        <w:t>4</w:t>
+        <w:t>6</w:t>
+      </w:r>
+      <w:r>
+        <w:rPr>
+          <w:noProof/>
+        </w:rPr>
+        <w:fldChar w:fldCharType="end"/>
+      </w:r>
+    </w:p>
+    <w:p>
+      <w:pPr>
+        <w:pStyle w:val="TOC3"/>
+        <w:rPr>
+          <w:rFonts w:asciiTheme="minorHAnsi" w:eastAsiaTheme="minorEastAsia" w:hAnsiTheme="minorHAnsi" w:cstheme="minorBidi"/>
+          <w:noProof/>
+          <w:sz w:val="22"/>
+          <w:szCs w:val="22"/>
+          <w:lang w:eastAsia="de-DE"/>
+        </w:rPr>
+      </w:pPr>
+      <w:r>
+        <w:rPr>
+          <w:noProof/>
+        </w:rPr>
+        <w:t>2.2.3</w:t>
+      </w:r>
+      <w:r>
+        <w:rPr>
+          <w:rFonts w:asciiTheme="minorHAnsi" w:eastAsiaTheme="minorEastAsia" w:hAnsiTheme="minorHAnsi" w:cstheme="minorBidi"/>
+          <w:noProof/>
+          <w:sz w:val="22"/>
+          <w:szCs w:val="22"/>
+          <w:lang w:eastAsia="de-DE"/>
+        </w:rPr>
+        <w:tab/>
+      </w:r>
+      <w:r>
+        <w:rPr>
+          <w:noProof/>
+        </w:rPr>
+        <w:t>Edit booking (Edit)</w:t>
+      </w:r>
+      <w:r>
+        <w:rPr>
+          <w:noProof/>
+        </w:rPr>
+        <w:tab/>
+      </w:r>
+      <w:r>
+        <w:rPr>
+          <w:noProof/>
+        </w:rPr>
+        <w:fldChar w:fldCharType="begin"/>
+      </w:r>
+      <w:r>
+        <w:rPr>
+          <w:noProof/>
+        </w:rPr>
+        <w:instrText xml:space="preserve"> PAGEREF _Toc370984977 \h </w:instrText>
+      </w:r>
+      <w:r>
+        <w:rPr>
+          <w:noProof/>
+        </w:rPr>
+      </w:r>
+      <w:r>
+        <w:rPr>
+          <w:noProof/>
+        </w:rPr>
+        <w:fldChar w:fldCharType="separate"/>
+      </w:r>
+      <w:r>
+        <w:rPr>
+          <w:noProof/>
+        </w:rPr>
+        <w:t>7</w:t>
       </w:r>
       <w:r>
         <w:rPr>
@@ -924,30 +1266,32 @@
           <w:tab w:val="left" w:pos="432"/>
         </w:tabs>
         <w:rPr>
-          <w:noProof/>
-          <w:sz w:val="24"/>
-          <w:szCs w:val="24"/>
-        </w:rPr>
-      </w:pPr>
-      <w:r>
-        <w:rPr>
-          <w:noProof/>
-          <w:szCs w:val="24"/>
+          <w:rFonts w:asciiTheme="minorHAnsi" w:eastAsiaTheme="minorEastAsia" w:hAnsiTheme="minorHAnsi" w:cstheme="minorBidi"/>
+          <w:noProof/>
+          <w:sz w:val="22"/>
+          <w:szCs w:val="22"/>
+          <w:lang w:eastAsia="de-DE"/>
+        </w:rPr>
+      </w:pPr>
+      <w:r>
+        <w:rPr>
+          <w:noProof/>
         </w:rPr>
         <w:t>3.</w:t>
       </w:r>
       <w:r>
         <w:rPr>
-          <w:noProof/>
-          <w:sz w:val="24"/>
-          <w:szCs w:val="24"/>
+          <w:rFonts w:asciiTheme="minorHAnsi" w:eastAsiaTheme="minorEastAsia" w:hAnsiTheme="minorHAnsi" w:cstheme="minorBidi"/>
+          <w:noProof/>
+          <w:sz w:val="22"/>
+          <w:szCs w:val="22"/>
+          <w:lang w:eastAsia="de-DE"/>
         </w:rPr>
         <w:tab/>
       </w:r>
       <w:r>
         <w:rPr>
           <w:noProof/>
-          <w:szCs w:val="24"/>
         </w:rPr>
         <w:t>Special Requirements</w:t>
       </w:r>
@@ -967,7 +1311,7 @@
         <w:rPr>
           <w:noProof/>
         </w:rPr>
-        <w:instrText xml:space="preserve"> PAGEREF _Toc508098436 \h </w:instrText>
+        <w:instrText xml:space="preserve"> PAGEREF _Toc370984978 \h </w:instrText>
       </w:r>
       <w:r>
         <w:rPr>
@@ -984,7 +1328,85 @@
         <w:rPr>
           <w:noProof/>
         </w:rPr>
-        <w:t>5</w:t>
+        <w:t>8</w:t>
+      </w:r>
+      <w:r>
+        <w:rPr>
+          <w:noProof/>
+        </w:rPr>
+        <w:fldChar w:fldCharType="end"/>
+      </w:r>
+    </w:p>
+    <w:p>
+      <w:pPr>
+        <w:pStyle w:val="TOC1"/>
+        <w:tabs>
+          <w:tab w:val="left" w:pos="432"/>
+        </w:tabs>
+        <w:rPr>
+          <w:rFonts w:asciiTheme="minorHAnsi" w:eastAsiaTheme="minorEastAsia" w:hAnsiTheme="minorHAnsi" w:cstheme="minorBidi"/>
+          <w:noProof/>
+          <w:sz w:val="22"/>
+          <w:szCs w:val="22"/>
+          <w:lang w:eastAsia="de-DE"/>
+        </w:rPr>
+      </w:pPr>
+      <w:r>
+        <w:rPr>
+          <w:noProof/>
+        </w:rPr>
+        <w:t>4.</w:t>
+      </w:r>
+      <w:r>
+        <w:rPr>
+          <w:rFonts w:asciiTheme="minorHAnsi" w:eastAsiaTheme="minorEastAsia" w:hAnsiTheme="minorHAnsi" w:cstheme="minorBidi"/>
+          <w:noProof/>
+          <w:sz w:val="22"/>
+          <w:szCs w:val="22"/>
+          <w:lang w:eastAsia="de-DE"/>
+        </w:rPr>
+        <w:tab/>
+      </w:r>
+      <w:r>
+        <w:rPr>
+          <w:noProof/>
+        </w:rPr>
+        <w:t>Preconditions</w:t>
+      </w:r>
+      <w:r>
+        <w:rPr>
+          <w:noProof/>
+        </w:rPr>
+        <w:tab/>
+      </w:r>
+      <w:r>
+        <w:rPr>
+          <w:noProof/>
+        </w:rPr>
+        <w:fldChar w:fldCharType="begin"/>
+      </w:r>
+      <w:r>
+        <w:rPr>
+          <w:noProof/>
+        </w:rPr>
+        <w:instrText xml:space="preserve"> PAGEREF _Toc370984979 \h </w:instrText>
+      </w:r>
+      <w:r>
+        <w:rPr>
+          <w:noProof/>
+        </w:rPr>
+      </w:r>
+      <w:r>
+        <w:rPr>
+          <w:noProof/>
+        </w:rPr>
+        <w:fldChar w:fldCharType="separate"/>
+      </w:r>
+      <w:r>
+        <w:rPr>
+          <w:noProof/>
+        </w:rPr>
+        <w:t>8</w:t>
       </w:r>
       <w:r>
         <w:rPr>
@@ -1000,22 +1422,26 @@
           <w:tab w:val="left" w:pos="1000"/>
         </w:tabs>
         <w:rPr>
-          <w:noProof/>
-          <w:sz w:val="24"/>
-          <w:szCs w:val="24"/>
-        </w:rPr>
-      </w:pPr>
-      <w:r>
-        <w:rPr>
-          <w:noProof/>
-        </w:rPr>
-        <w:t>3.1</w:t>
-      </w:r>
-      <w:r>
-        <w:rPr>
-          <w:noProof/>
-          <w:sz w:val="24"/>
-          <w:szCs w:val="24"/>
+          <w:rFonts w:asciiTheme="minorHAnsi" w:eastAsiaTheme="minorEastAsia" w:hAnsiTheme="minorHAnsi" w:cstheme="minorBidi"/>
+          <w:noProof/>
+          <w:sz w:val="22"/>
+          <w:szCs w:val="22"/>
+          <w:lang w:eastAsia="de-DE"/>
+        </w:rPr>
+      </w:pPr>
+      <w:r>
+        <w:rPr>
+          <w:noProof/>
+        </w:rPr>
+        <w:t>4.1</w:t>
+      </w:r>
+      <w:r>
+        <w:rPr>
+          <w:rFonts w:asciiTheme="minorHAnsi" w:eastAsiaTheme="minorEastAsia" w:hAnsiTheme="minorHAnsi" w:cstheme="minorBidi"/>
+          <w:noProof/>
+          <w:sz w:val="22"/>
+          <w:szCs w:val="22"/>
+          <w:lang w:eastAsia="de-DE"/>
         </w:rPr>
         <w:tab/>
       </w:r>
@@ -1023,7 +1449,7 @@
         <w:rPr>
           <w:noProof/>
         </w:rPr>
-        <w:t>&lt; First Special Requirement &gt;</w:t>
+        <w:t>Rights</w:t>
       </w:r>
       <w:r>
         <w:rPr>
@@ -1041,7 +1467,7 @@
         <w:rPr>
           <w:noProof/>
         </w:rPr>
-        <w:instrText xml:space="preserve"> PAGEREF _Toc508098437 \h </w:instrText>
+        <w:instrText xml:space="preserve"> PAGEREF _Toc370984980 \h </w:instrText>
       </w:r>
       <w:r>
         <w:rPr>
@@ -1058,7 +1484,7 @@
         <w:rPr>
           <w:noProof/>
         </w:rPr>
-        <w:t>5</w:t>
+        <w:t>8</w:t>
       </w:r>
       <w:r>
         <w:rPr>
@@ -1074,32 +1500,34 @@
           <w:tab w:val="left" w:pos="432"/>
         </w:tabs>
         <w:rPr>
-          <w:noProof/>
-          <w:sz w:val="24"/>
-          <w:szCs w:val="24"/>
-        </w:rPr>
-      </w:pPr>
-      <w:r>
-        <w:rPr>
-          <w:noProof/>
-          <w:szCs w:val="24"/>
-        </w:rPr>
-        <w:t>4.</w:t>
-      </w:r>
-      <w:r>
-        <w:rPr>
-          <w:noProof/>
-          <w:sz w:val="24"/>
-          <w:szCs w:val="24"/>
+          <w:rFonts w:asciiTheme="minorHAnsi" w:eastAsiaTheme="minorEastAsia" w:hAnsiTheme="minorHAnsi" w:cstheme="minorBidi"/>
+          <w:noProof/>
+          <w:sz w:val="22"/>
+          <w:szCs w:val="22"/>
+          <w:lang w:eastAsia="de-DE"/>
+        </w:rPr>
+      </w:pPr>
+      <w:r>
+        <w:rPr>
+          <w:noProof/>
+        </w:rPr>
+        <w:t>5.</w:t>
+      </w:r>
+      <w:r>
+        <w:rPr>
+          <w:rFonts w:asciiTheme="minorHAnsi" w:eastAsiaTheme="minorEastAsia" w:hAnsiTheme="minorHAnsi" w:cstheme="minorBidi"/>
+          <w:noProof/>
+          <w:sz w:val="22"/>
+          <w:szCs w:val="22"/>
+          <w:lang w:eastAsia="de-DE"/>
         </w:rPr>
         <w:tab/>
       </w:r>
       <w:r>
         <w:rPr>
           <w:noProof/>
-          <w:szCs w:val="24"/>
-        </w:rPr>
-        <w:t>Preconditions</w:t>
+        </w:rPr>
+        <w:t>Postconditions</w:t>
       </w:r>
       <w:r>
         <w:rPr>
@@ -1117,7 +1545,7 @@
         <w:rPr>
           <w:noProof/>
         </w:rPr>
-        <w:instrText xml:space="preserve"> PAGEREF _Toc508098438 \h </w:instrText>
+        <w:instrText xml:space="preserve"> PAGEREF _Toc370984981 \h </w:instrText>
       </w:r>
       <w:r>
         <w:rPr>
@@ -1134,81 +1562,7 @@
         <w:rPr>
           <w:noProof/>
         </w:rPr>
-        <w:t>5</w:t>
-      </w:r>
-      <w:r>
-        <w:rPr>
-          <w:noProof/>
-        </w:rPr>
-        <w:fldChar w:fldCharType="end"/>
-      </w:r>
-    </w:p>
-    <w:p>
-      <w:pPr>
-        <w:pStyle w:val="TOC2"/>
-        <w:tabs>
-          <w:tab w:val="left" w:pos="1000"/>
-        </w:tabs>
-        <w:rPr>
-          <w:noProof/>
-          <w:sz w:val="24"/>
-          <w:szCs w:val="24"/>
-        </w:rPr>
-      </w:pPr>
-      <w:r>
-        <w:rPr>
-          <w:noProof/>
-        </w:rPr>
-        <w:t>4.1</w:t>
-      </w:r>
-      <w:r>
-        <w:rPr>
-          <w:noProof/>
-          <w:sz w:val="24"/>
-          <w:szCs w:val="24"/>
-        </w:rPr>
-        <w:tab/>
-      </w:r>
-      <w:r>
-        <w:rPr>
-          <w:noProof/>
-        </w:rPr>
-        <w:t>&lt; Precondition One &gt;</w:t>
-      </w:r>
-      <w:r>
-        <w:rPr>
-          <w:noProof/>
-        </w:rPr>
-        <w:tab/>
-      </w:r>
-      <w:r>
-        <w:rPr>
-          <w:noProof/>
-        </w:rPr>
-        <w:fldChar w:fldCharType="begin"/>
-      </w:r>
-      <w:r>
-        <w:rPr>
-          <w:noProof/>
-        </w:rPr>
-        <w:instrText xml:space="preserve"> PAGEREF _Toc508098439 \h </w:instrText>
-      </w:r>
-      <w:r>
-        <w:rPr>
-          <w:noProof/>
-        </w:rPr>
-      </w:r>
-      <w:r>
-        <w:rPr>
-          <w:noProof/>
-        </w:rPr>
-        <w:fldChar w:fldCharType="separate"/>
-      </w:r>
-      <w:r>
-        <w:rPr>
-          <w:noProof/>
-        </w:rPr>
-        <w:t>5</w:t>
+        <w:t>8</w:t>
       </w:r>
       <w:r>
         <w:rPr>
@@ -1224,32 +1578,34 @@
           <w:tab w:val="left" w:pos="432"/>
         </w:tabs>
         <w:rPr>
-          <w:noProof/>
-          <w:sz w:val="24"/>
-          <w:szCs w:val="24"/>
-        </w:rPr>
-      </w:pPr>
-      <w:r>
-        <w:rPr>
-          <w:noProof/>
-          <w:szCs w:val="24"/>
-        </w:rPr>
-        <w:t>5.</w:t>
-      </w:r>
-      <w:r>
-        <w:rPr>
-          <w:noProof/>
-          <w:sz w:val="24"/>
-          <w:szCs w:val="24"/>
+          <w:rFonts w:asciiTheme="minorHAnsi" w:eastAsiaTheme="minorEastAsia" w:hAnsiTheme="minorHAnsi" w:cstheme="minorBidi"/>
+          <w:noProof/>
+          <w:sz w:val="22"/>
+          <w:szCs w:val="22"/>
+          <w:lang w:eastAsia="de-DE"/>
+        </w:rPr>
+      </w:pPr>
+      <w:r>
+        <w:rPr>
+          <w:noProof/>
+        </w:rPr>
+        <w:t>6.</w:t>
+      </w:r>
+      <w:r>
+        <w:rPr>
+          <w:rFonts w:asciiTheme="minorHAnsi" w:eastAsiaTheme="minorEastAsia" w:hAnsiTheme="minorHAnsi" w:cstheme="minorBidi"/>
+          <w:noProof/>
+          <w:sz w:val="22"/>
+          <w:szCs w:val="22"/>
+          <w:lang w:eastAsia="de-DE"/>
         </w:rPr>
         <w:tab/>
       </w:r>
       <w:r>
         <w:rPr>
           <w:noProof/>
-          <w:szCs w:val="24"/>
-        </w:rPr>
-        <w:t>Postconditions</w:t>
+        </w:rPr>
+        <w:t>Extension Points</w:t>
       </w:r>
       <w:r>
         <w:rPr>
@@ -1267,7 +1623,7 @@
         <w:rPr>
           <w:noProof/>
         </w:rPr>
-        <w:instrText xml:space="preserve"> PAGEREF _Toc508098440 \h </w:instrText>
+        <w:instrText xml:space="preserve"> PAGEREF _Toc370984982 \h </w:instrText>
       </w:r>
       <w:r>
         <w:rPr>
@@ -1284,7 +1640,7 @@
         <w:rPr>
           <w:noProof/>
         </w:rPr>
-        <w:t>5</w:t>
+        <w:t>8</w:t>
       </w:r>
       <w:r>
         <w:rPr>
@@ -1295,310 +1651,72 @@
     </w:p>
     <w:p>
       <w:pPr>
-        <w:pStyle w:val="TOC2"/>
-        <w:tabs>
-          <w:tab w:val="left" w:pos="1000"/>
-        </w:tabs>
-        <w:rPr>
-          <w:noProof/>
-          <w:sz w:val="24"/>
-          <w:szCs w:val="24"/>
-        </w:rPr>
-      </w:pPr>
-      <w:r>
-        <w:rPr>
-          <w:noProof/>
-        </w:rPr>
-        <w:t>5.1</w:t>
-      </w:r>
-      <w:r>
-        <w:rPr>
-          <w:noProof/>
-          <w:sz w:val="24"/>
-          <w:szCs w:val="24"/>
-        </w:rPr>
-        <w:tab/>
-      </w:r>
-      <w:r>
-        <w:rPr>
-          <w:noProof/>
-        </w:rPr>
-        <w:t>&lt; Postcondition One &gt;</w:t>
-      </w:r>
-      <w:r>
-        <w:rPr>
-          <w:noProof/>
-        </w:rPr>
-        <w:tab/>
-      </w:r>
-      <w:r>
-        <w:rPr>
-          <w:noProof/>
-        </w:rPr>
+        <w:pStyle w:val="Title"/>
+      </w:pPr>
+      <w:r>
+        <w:rPr>
+          <w:b w:val="0"/>
+          <w:sz w:val="20"/>
+        </w:rPr>
+        <w:fldChar w:fldCharType="end"/>
+      </w:r>
+      <w:r>
+        <w:br w:type="page"/>
+      </w:r>
+      <w:r>
+        <w:lastRenderedPageBreak/>
         <w:fldChar w:fldCharType="begin"/>
       </w:r>
       <w:r>
-        <w:rPr>
-          <w:noProof/>
-        </w:rPr>
-        <w:instrText xml:space="preserve"> PAGEREF _Toc508098441 \h </w:instrText>
-      </w:r>
-      <w:r>
-        <w:rPr>
-          <w:noProof/>
-        </w:rPr>
-      </w:r>
-      <w:r>
-        <w:rPr>
-          <w:noProof/>
-        </w:rPr>
+        <w:instrText xml:space="preserve">title  \* Mergeformat </w:instrText>
+      </w:r>
+      <w:r>
         <w:fldChar w:fldCharType="separate"/>
       </w:r>
       <w:r>
-        <w:rPr>
-          <w:noProof/>
-        </w:rPr>
-        <w:t>5</w:t>
-      </w:r>
-      <w:r>
-        <w:rPr>
-          <w:noProof/>
-        </w:rPr>
+        <w:t>UC: Manage rights</w:t>
+      </w:r>
+      <w:r>
         <w:fldChar w:fldCharType="end"/>
       </w:r>
+      <w:bookmarkStart w:id="1" w:name="_Toc423410237"/>
+      <w:bookmarkStart w:id="2" w:name="_Toc425054503"/>
+      <w:r>
+        <w:t xml:space="preserve"> </w:t>
+      </w:r>
+      <w:bookmarkEnd w:id="1"/>
+      <w:bookmarkEnd w:id="2"/>
     </w:p>
     <w:p>
       <w:pPr>
-        <w:pStyle w:val="TOC1"/>
-        <w:tabs>
-          <w:tab w:val="left" w:pos="432"/>
-        </w:tabs>
-        <w:rPr>
-          <w:noProof/>
-          <w:sz w:val="24"/>
-          <w:szCs w:val="24"/>
-        </w:rPr>
-      </w:pPr>
-      <w:r>
-        <w:rPr>
-          <w:noProof/>
-          <w:szCs w:val="24"/>
-        </w:rPr>
-        <w:t>6.</w:t>
-      </w:r>
-      <w:r>
-        <w:rPr>
-          <w:noProof/>
-          <w:sz w:val="24"/>
-          <w:szCs w:val="24"/>
-        </w:rPr>
-        <w:tab/>
-      </w:r>
-      <w:r>
-        <w:rPr>
-          <w:noProof/>
-          <w:szCs w:val="24"/>
-        </w:rPr>
-        <w:t>Extension Points</w:t>
-      </w:r>
-      <w:r>
-        <w:rPr>
-          <w:noProof/>
-        </w:rPr>
-        <w:tab/>
-      </w:r>
-      <w:r>
-        <w:rPr>
-          <w:noProof/>
-        </w:rPr>
-        <w:fldChar w:fldCharType="begin"/>
-      </w:r>
-      <w:r>
-        <w:rPr>
-          <w:noProof/>
-        </w:rPr>
-        <w:instrText xml:space="preserve"> PAGEREF _Toc508098442 \h </w:instrText>
-      </w:r>
-      <w:r>
-        <w:rPr>
-          <w:noProof/>
-        </w:rPr>
-      </w:r>
-      <w:r>
-        <w:rPr>
-          <w:noProof/>
-        </w:rPr>
-        <w:fldChar w:fldCharType="separate"/>
-      </w:r>
-      <w:r>
-        <w:rPr>
-          <w:noProof/>
-        </w:rPr>
-        <w:t>5</w:t>
-      </w:r>
-      <w:r>
-        <w:rPr>
-          <w:noProof/>
-        </w:rPr>
-        <w:fldChar w:fldCharType="end"/>
-      </w:r>
+        <w:pStyle w:val="InfoBlue"/>
+      </w:pPr>
     </w:p>
     <w:p>
       <w:pPr>
-        <w:pStyle w:val="TOC2"/>
-        <w:tabs>
-          <w:tab w:val="left" w:pos="1000"/>
-        </w:tabs>
-        <w:rPr>
-          <w:noProof/>
-          <w:sz w:val="24"/>
-          <w:szCs w:val="24"/>
-        </w:rPr>
-      </w:pPr>
-      <w:r>
-        <w:rPr>
-          <w:noProof/>
-        </w:rPr>
-        <w:t>6.1</w:t>
-      </w:r>
-      <w:r>
-        <w:rPr>
-          <w:noProof/>
-          <w:sz w:val="24"/>
-          <w:szCs w:val="24"/>
-        </w:rPr>
-        <w:tab/>
-      </w:r>
-      <w:r>
-        <w:rPr>
-          <w:noProof/>
-        </w:rPr>
-        <w:t>&lt;Name of Extension Point&gt;</w:t>
-      </w:r>
-      <w:r>
-        <w:rPr>
-          <w:noProof/>
-        </w:rPr>
-        <w:tab/>
-      </w:r>
-      <w:r>
-        <w:rPr>
-          <w:noProof/>
-        </w:rPr>
-        <w:fldChar w:fldCharType="begin"/>
-      </w:r>
-      <w:r>
-        <w:rPr>
-          <w:noProof/>
-        </w:rPr>
-        <w:instrText xml:space="preserve"> PAGEREF _Toc508098443 \h </w:instrText>
-      </w:r>
-      <w:r>
-        <w:rPr>
-          <w:noProof/>
-        </w:rPr>
-      </w:r>
-      <w:r>
-        <w:rPr>
-          <w:noProof/>
-        </w:rPr>
-        <w:fldChar w:fldCharType="separate"/>
-      </w:r>
-      <w:r>
-        <w:rPr>
-          <w:noProof/>
-        </w:rPr>
-        <w:t>5</w:t>
-      </w:r>
-      <w:r>
-        <w:rPr>
-          <w:noProof/>
-        </w:rPr>
-        <w:fldChar w:fldCharType="end"/>
-      </w:r>
+        <w:pStyle w:val="Heading1"/>
+      </w:pPr>
+      <w:bookmarkStart w:id="3" w:name="_Toc370984967"/>
+      <w:bookmarkStart w:id="4" w:name="_Toc423410238"/>
+      <w:bookmarkStart w:id="5" w:name="_Toc425054504"/>
+      <w:r>
+        <w:t xml:space="preserve">Use-Case </w:t>
+      </w:r>
+      <w:r>
+        <w:t>manage rights</w:t>
+      </w:r>
+      <w:bookmarkEnd w:id="3"/>
     </w:p>
     <w:p>
       <w:pPr>
-        <w:pStyle w:val="Title"/>
-      </w:pPr>
-      <w:r>
-        <w:rPr>
-          <w:rFonts w:ascii="Times New Roman" w:hAnsi="Times New Roman"/>
-          <w:sz w:val="20"/>
-        </w:rPr>
-        <w:fldChar w:fldCharType="end"/>
-      </w:r>
-      <w:r>
-        <w:br w:type="page"/>
-      </w:r>
-      <w:fldSimple w:instr="title  \* Mergeformat ">
-        <w:r>
-          <w:t>UC: manage rights</w:t>
-        </w:r>
-      </w:fldSimple>
-      <w:bookmarkStart w:id="0" w:name="_Toc423410237"/>
-      <w:bookmarkStart w:id="1" w:name="_Toc425054503"/>
-      <w:r>
-        <w:t xml:space="preserve"> </w:t>
-      </w:r>
-      <w:bookmarkEnd w:id="0"/>
-      <w:bookmarkEnd w:id="1"/>
-    </w:p>
-    <w:p>
-      <w:pPr>
-        <w:pStyle w:val="InfoBlue"/>
-      </w:pPr>
-    </w:p>
-    <w:p>
-      <w:pPr>
-        <w:pStyle w:val="Heading1"/>
-      </w:pPr>
-      <w:bookmarkStart w:id="2" w:name="_Toc508098429"/>
-      <w:bookmarkStart w:id="3" w:name="_Toc423410238"/>
-      <w:bookmarkStart w:id="4" w:name="_Toc425054504"/>
-      <w:r>
-        <w:t>Use-Case Name</w:t>
-      </w:r>
-      <w:bookmarkEnd w:id="2"/>
-      <w:r>
-        <w:t xml:space="preserve"> </w:t>
-      </w:r>
-    </w:p>
-    <w:p>
-      <w:pPr>
         <w:pStyle w:val="Heading2"/>
       </w:pPr>
-      <w:bookmarkStart w:id="5" w:name="_Toc508098430"/>
+      <w:bookmarkStart w:id="6" w:name="_Toc370984968"/>
       <w:r>
         <w:t>Brief Description</w:t>
       </w:r>
-      <w:bookmarkEnd w:id="3"/>
       <w:bookmarkEnd w:id="4"/>
       <w:bookmarkEnd w:id="5"/>
-    </w:p>
-    <w:p>
-      <w:r>
-        <w:t>The administrator can assign roles to users. With this it’s possible to adjust specific quotas or give users special rights. Also you can block users from using the calendar app or the mail app.</w:t>
-      </w:r>
-    </w:p>
-    <w:p>
-      <w:pPr>
-        <w:pStyle w:val="Heading1"/>
-        <w:spacing w:before="240"/>
-      </w:pPr>
-      <w:r>
-        <w:t xml:space="preserve">Use-Case Name </w:t>
-      </w:r>
-    </w:p>
-    <w:p>
-      <w:pPr>
-        <w:pStyle w:val="Heading2"/>
-        <w:spacing w:before="240"/>
-      </w:pPr>
-      <w:bookmarkStart w:id="6" w:name="_Toc370327955"/>
-      <w:r>
-        <w:t>Brief Description</w:t>
-      </w:r>
       <w:bookmarkEnd w:id="6"/>
     </w:p>
     <w:p>
@@ -1606,38 +1724,49 @@
         <w:pStyle w:val="Text"/>
       </w:pPr>
       <w:r>
-        <w:t xml:space="preserve">This Use-Case describes how a user can book meeting rooms via an API (application programming interface). This means that there is no </w:t>
+        <w:t xml:space="preserve">The use case describes how </w:t>
       </w:r>
       <w:proofErr w:type="gramStart"/>
       <w:r>
-        <w:t>user interface</w:t>
+        <w:t>a</w:t>
       </w:r>
       <w:proofErr w:type="gramEnd"/>
       <w:r>
-        <w:t xml:space="preserve"> in this Use-Case because the use case can be called from different program parts. The user can add, read, update and delete bookings. The start and end time of the booking are similar to them of the corresponding appointment.</w:t>
+        <w:t xml:space="preserve"> admin can change and view settings specified for each user. So it is possible to adjust specific quotas or give users special rights. </w:t>
+      </w:r>
+      <w:r>
+        <w:t xml:space="preserve">Also </w:t>
+      </w:r>
+      <w:r>
+        <w:t>an administrator can</w:t>
+      </w:r>
+      <w:r>
+        <w:t xml:space="preserve"> block users from using the calendar app or the mail app.</w:t>
       </w:r>
     </w:p>
     <w:p>
       <w:pPr>
         <w:pStyle w:val="Heading2"/>
-        <w:spacing w:before="240"/>
       </w:pPr>
       <w:bookmarkStart w:id="7" w:name="_Toc370327956"/>
+      <w:bookmarkStart w:id="8" w:name="_Toc370984969"/>
       <w:r>
         <w:t>Stored data</w:t>
       </w:r>
       <w:bookmarkEnd w:id="7"/>
+      <w:bookmarkEnd w:id="8"/>
     </w:p>
     <w:p>
       <w:pPr>
         <w:pStyle w:val="Heading3"/>
-        <w:spacing w:before="240"/>
-      </w:pPr>
-      <w:bookmarkStart w:id="8" w:name="_Toc370327957"/>
+      </w:pPr>
+      <w:bookmarkStart w:id="9" w:name="_Toc370327957"/>
+      <w:bookmarkStart w:id="10" w:name="_Toc370984970"/>
       <w:r>
         <w:t>Overview</w:t>
       </w:r>
-      <w:bookmarkEnd w:id="8"/>
+      <w:bookmarkEnd w:id="9"/>
+      <w:bookmarkEnd w:id="10"/>
     </w:p>
     <w:tbl>
       <w:tblPr>
@@ -1735,7 +1864,7 @@
               <w:pStyle w:val="Tabledata"/>
             </w:pPr>
             <w:r>
-              <w:t>Id</w:t>
+              <w:t>User</w:t>
             </w:r>
           </w:p>
         </w:tc>
@@ -1802,7 +1931,7 @@
               <w:pStyle w:val="Tabledata"/>
             </w:pPr>
             <w:r>
-              <w:t>Room</w:t>
+              <w:t>Can Use Mail Client</w:t>
             </w:r>
           </w:p>
         </w:tc>
@@ -1854,7 +1983,7 @@
               <w:pStyle w:val="Tabledata"/>
             </w:pPr>
             <w:r>
-              <w:t>No</w:t>
+              <w:t>Yes</w:t>
             </w:r>
           </w:p>
         </w:tc>
@@ -1869,7 +1998,7 @@
               <w:pStyle w:val="Tabledata"/>
             </w:pPr>
             <w:r>
-              <w:t>Booker</w:t>
+              <w:t>Can Use Calendar</w:t>
             </w:r>
           </w:p>
         </w:tc>
@@ -1882,26 +2011,39 @@
               <w:pStyle w:val="Tabledata"/>
             </w:pPr>
             <w:r>
+              <w:t>No</w:t>
+            </w:r>
+          </w:p>
+        </w:tc>
+        <w:tc>
+          <w:tcPr>
+            <w:tcW w:w="1900" w:type="dxa"/>
+          </w:tcPr>
+          <w:p>
+            <w:pPr>
+              <w:pStyle w:val="Tabledata"/>
+            </w:pPr>
+            <w:r>
+              <w:t>No</w:t>
+            </w:r>
+          </w:p>
+        </w:tc>
+        <w:tc>
+          <w:tcPr>
+            <w:tcW w:w="2063" w:type="dxa"/>
+          </w:tcPr>
+          <w:p>
+            <w:pPr>
+              <w:pStyle w:val="Tabledata"/>
+            </w:pPr>
+            <w:r>
               <w:t>Yes</w:t>
             </w:r>
           </w:p>
         </w:tc>
         <w:tc>
           <w:tcPr>
-            <w:tcW w:w="1900" w:type="dxa"/>
-          </w:tcPr>
-          <w:p>
-            <w:pPr>
-              <w:pStyle w:val="Tabledata"/>
-            </w:pPr>
-            <w:r>
-              <w:t>No</w:t>
-            </w:r>
-          </w:p>
-        </w:tc>
-        <w:tc>
-          <w:tcPr>
-            <w:tcW w:w="2063" w:type="dxa"/>
+            <w:tcW w:w="1737" w:type="dxa"/>
           </w:tcPr>
           <w:p>
             <w:pPr>
@@ -1909,19 +2051,6 @@
             </w:pPr>
             <w:r>
               <w:t>Yes</w:t>
-            </w:r>
-          </w:p>
-        </w:tc>
-        <w:tc>
-          <w:tcPr>
-            <w:tcW w:w="1737" w:type="dxa"/>
-          </w:tcPr>
-          <w:p>
-            <w:pPr>
-              <w:pStyle w:val="Tabledata"/>
-            </w:pPr>
-            <w:r>
-              <w:t>No</w:t>
             </w:r>
           </w:p>
         </w:tc>
@@ -1936,7 +2065,7 @@
               <w:pStyle w:val="Tabledata"/>
             </w:pPr>
             <w:r>
-              <w:t>Appointment</w:t>
+              <w:t>Maximum Inbox Size</w:t>
             </w:r>
           </w:p>
         </w:tc>
@@ -1975,20 +2104,20 @@
               <w:pStyle w:val="Tabledata"/>
             </w:pPr>
             <w:r>
+              <w:t>No</w:t>
+            </w:r>
+          </w:p>
+        </w:tc>
+        <w:tc>
+          <w:tcPr>
+            <w:tcW w:w="1737" w:type="dxa"/>
+          </w:tcPr>
+          <w:p>
+            <w:pPr>
+              <w:pStyle w:val="Tabledata"/>
+            </w:pPr>
+            <w:r>
               <w:t>Yes</w:t>
-            </w:r>
-          </w:p>
-        </w:tc>
-        <w:tc>
-          <w:tcPr>
-            <w:tcW w:w="1737" w:type="dxa"/>
-          </w:tcPr>
-          <w:p>
-            <w:pPr>
-              <w:pStyle w:val="Tabledata"/>
-            </w:pPr>
-            <w:r>
-              <w:t>No</w:t>
             </w:r>
           </w:p>
         </w:tc>
@@ -2003,7 +2132,7 @@
               <w:pStyle w:val="Tabledata"/>
             </w:pPr>
             <w:r>
-              <w:t>Start time</w:t>
+              <w:t>Maximum Mail Account Number</w:t>
             </w:r>
           </w:p>
         </w:tc>
@@ -2016,7 +2145,7 @@
               <w:pStyle w:val="Tabledata"/>
             </w:pPr>
             <w:r>
-              <w:t>(Yes)</w:t>
+              <w:t>No</w:t>
             </w:r>
           </w:p>
         </w:tc>
@@ -2042,7 +2171,7 @@
               <w:pStyle w:val="Tabledata"/>
             </w:pPr>
             <w:r>
-              <w:t>No, auto-assigned if not provided</w:t>
+              <w:t>No</w:t>
             </w:r>
           </w:p>
         </w:tc>
@@ -2070,7 +2199,7 @@
               <w:pStyle w:val="Tabledata"/>
             </w:pPr>
             <w:r>
-              <w:t>End time</w:t>
+              <w:t>Maximum Calendar Number</w:t>
             </w:r>
           </w:p>
         </w:tc>
@@ -2083,7 +2212,7 @@
               <w:pStyle w:val="Tabledata"/>
             </w:pPr>
             <w:r>
-              <w:t>(Yes)</w:t>
+              <w:t>No</w:t>
             </w:r>
           </w:p>
         </w:tc>
@@ -2109,7 +2238,208 @@
               <w:pStyle w:val="Tabledata"/>
             </w:pPr>
             <w:r>
-              <w:t>No auto-assigned if not provided</w:t>
+              <w:t>No</w:t>
+            </w:r>
+          </w:p>
+        </w:tc>
+        <w:tc>
+          <w:tcPr>
+            <w:tcW w:w="1737" w:type="dxa"/>
+          </w:tcPr>
+          <w:p>
+            <w:pPr>
+              <w:pStyle w:val="Tabledata"/>
+            </w:pPr>
+            <w:r>
+              <w:t>Yes</w:t>
+            </w:r>
+          </w:p>
+        </w:tc>
+      </w:tr>
+      <w:tr>
+        <w:tc>
+          <w:tcPr>
+            <w:tcW w:w="1900" w:type="dxa"/>
+          </w:tcPr>
+          <w:p>
+            <w:pPr>
+              <w:pStyle w:val="Tabledata"/>
+            </w:pPr>
+            <w:r>
+              <w:t>Mail Client Admin</w:t>
+            </w:r>
+          </w:p>
+        </w:tc>
+        <w:tc>
+          <w:tcPr>
+            <w:tcW w:w="1900" w:type="dxa"/>
+          </w:tcPr>
+          <w:p>
+            <w:pPr>
+              <w:pStyle w:val="Tabledata"/>
+            </w:pPr>
+            <w:r>
+              <w:t>No</w:t>
+            </w:r>
+          </w:p>
+        </w:tc>
+        <w:tc>
+          <w:tcPr>
+            <w:tcW w:w="1900" w:type="dxa"/>
+          </w:tcPr>
+          <w:p>
+            <w:pPr>
+              <w:pStyle w:val="Tabledata"/>
+            </w:pPr>
+            <w:r>
+              <w:t>No</w:t>
+            </w:r>
+          </w:p>
+        </w:tc>
+        <w:tc>
+          <w:tcPr>
+            <w:tcW w:w="2063" w:type="dxa"/>
+          </w:tcPr>
+          <w:p>
+            <w:pPr>
+              <w:pStyle w:val="Tabledata"/>
+            </w:pPr>
+            <w:r>
+              <w:t>No</w:t>
+            </w:r>
+          </w:p>
+        </w:tc>
+        <w:tc>
+          <w:tcPr>
+            <w:tcW w:w="1737" w:type="dxa"/>
+          </w:tcPr>
+          <w:p>
+            <w:pPr>
+              <w:pStyle w:val="Tabledata"/>
+            </w:pPr>
+            <w:r>
+              <w:t>Yes</w:t>
+            </w:r>
+          </w:p>
+        </w:tc>
+      </w:tr>
+      <w:tr>
+        <w:tc>
+          <w:tcPr>
+            <w:tcW w:w="1900" w:type="dxa"/>
+          </w:tcPr>
+          <w:p>
+            <w:pPr>
+              <w:pStyle w:val="Tabledata"/>
+            </w:pPr>
+            <w:r>
+              <w:t>Calendar Admin</w:t>
+            </w:r>
+          </w:p>
+        </w:tc>
+        <w:tc>
+          <w:tcPr>
+            <w:tcW w:w="1900" w:type="dxa"/>
+          </w:tcPr>
+          <w:p>
+            <w:pPr>
+              <w:pStyle w:val="Tabledata"/>
+            </w:pPr>
+            <w:r>
+              <w:t>No</w:t>
+            </w:r>
+          </w:p>
+        </w:tc>
+        <w:tc>
+          <w:tcPr>
+            <w:tcW w:w="1900" w:type="dxa"/>
+          </w:tcPr>
+          <w:p>
+            <w:pPr>
+              <w:pStyle w:val="Tabledata"/>
+            </w:pPr>
+            <w:r>
+              <w:t>No</w:t>
+            </w:r>
+          </w:p>
+        </w:tc>
+        <w:tc>
+          <w:tcPr>
+            <w:tcW w:w="2063" w:type="dxa"/>
+          </w:tcPr>
+          <w:p>
+            <w:pPr>
+              <w:pStyle w:val="Tabledata"/>
+            </w:pPr>
+            <w:r>
+              <w:t>No</w:t>
+            </w:r>
+          </w:p>
+        </w:tc>
+        <w:tc>
+          <w:tcPr>
+            <w:tcW w:w="1737" w:type="dxa"/>
+          </w:tcPr>
+          <w:p>
+            <w:pPr>
+              <w:pStyle w:val="Tabledata"/>
+            </w:pPr>
+            <w:r>
+              <w:t>Yes</w:t>
+            </w:r>
+          </w:p>
+        </w:tc>
+      </w:tr>
+      <w:tr>
+        <w:tc>
+          <w:tcPr>
+            <w:tcW w:w="1900" w:type="dxa"/>
+          </w:tcPr>
+          <w:p>
+            <w:pPr>
+              <w:pStyle w:val="Tabledata"/>
+            </w:pPr>
+            <w:r>
+              <w:t>General Admin</w:t>
+            </w:r>
+          </w:p>
+        </w:tc>
+        <w:tc>
+          <w:tcPr>
+            <w:tcW w:w="1900" w:type="dxa"/>
+          </w:tcPr>
+          <w:p>
+            <w:pPr>
+              <w:pStyle w:val="Tabledata"/>
+            </w:pPr>
+            <w:r>
+              <w:t>No</w:t>
+            </w:r>
+          </w:p>
+        </w:tc>
+        <w:tc>
+          <w:tcPr>
+            <w:tcW w:w="1900" w:type="dxa"/>
+          </w:tcPr>
+          <w:p>
+            <w:pPr>
+              <w:pStyle w:val="Tabledata"/>
+            </w:pPr>
+            <w:r>
+              <w:t>No</w:t>
+            </w:r>
+          </w:p>
+        </w:tc>
+        <w:tc>
+          <w:tcPr>
+            <w:tcW w:w="2063" w:type="dxa"/>
+          </w:tcPr>
+          <w:p>
+            <w:pPr>
+              <w:pStyle w:val="Tabledata"/>
+            </w:pPr>
+            <w:r>
+              <w:t>No</w:t>
             </w:r>
           </w:p>
         </w:tc>
@@ -2131,57 +2461,72 @@
     <w:p>
       <w:pPr>
         <w:pStyle w:val="Heading3"/>
-        <w:spacing w:before="240"/>
-      </w:pPr>
-      <w:bookmarkStart w:id="9" w:name="_Toc370327958"/>
+      </w:pPr>
+      <w:bookmarkStart w:id="11" w:name="_Toc370327958"/>
+      <w:bookmarkStart w:id="12" w:name="_Toc370984971"/>
       <w:r>
         <w:t>Description</w:t>
       </w:r>
-      <w:bookmarkEnd w:id="9"/>
-    </w:p>
-    <w:p>
-      <w:pPr>
-        <w:pStyle w:val="Text"/>
-      </w:pPr>
-      <w:r>
-        <w:t>Each booking is for a single room and a specified appointment. Also the booker is stored to know, who booked the room, so who is responsible if the room is not used. The start time and the end time are needed to be able to check if the booking of the room is possible or if the room should be reserved 10 Minutes earlier than the appointment time is to prepare some things. When booking a new room, the start and end times are automatically set to the times of the appointment, if no value is provided. Also it should not be possible to book a room for more than one hour earlier or later than the appointment. The booker is automatically set to the user who is logged in.</w:t>
-      </w:r>
-    </w:p>
-    <w:p>
-      <w:pPr>
-        <w:pStyle w:val="Heading1"/>
-        <w:widowControl/>
-        <w:spacing w:before="240"/>
-      </w:pPr>
-      <w:bookmarkStart w:id="10" w:name="_Toc423410239"/>
-      <w:bookmarkStart w:id="11" w:name="_Toc425054505"/>
-      <w:bookmarkStart w:id="12" w:name="_Toc508098431"/>
-      <w:bookmarkStart w:id="13" w:name="_Toc423410251"/>
-      <w:bookmarkStart w:id="14" w:name="_Toc425054510"/>
-      <w:bookmarkStart w:id="15" w:name="_Toc508098436"/>
-      <w:r>
-        <w:lastRenderedPageBreak/>
-        <w:t>Flow of Events</w:t>
-      </w:r>
-      <w:bookmarkEnd w:id="10"/>
       <w:bookmarkEnd w:id="11"/>
       <w:bookmarkEnd w:id="12"/>
     </w:p>
     <w:p>
       <w:pPr>
+        <w:pStyle w:val="Text"/>
+      </w:pPr>
+      <w:r>
+        <w:t xml:space="preserve">Settings are specific for each user. </w:t>
+      </w:r>
+      <w:proofErr w:type="gramStart"/>
+      <w:r>
+        <w:t>A</w:t>
+      </w:r>
+      <w:proofErr w:type="gramEnd"/>
+      <w:r>
+        <w:t xml:space="preserve"> administrator can change the mail client settings. So he can limit the inbox size and the mail account number. As mail administrator he can forbid the usage of the mail client. A calendar administrator can limit the number of calendars and he also can forbid the usage of the calendar app. A general </w:t>
+      </w:r>
+      <w:r>
+        <w:t xml:space="preserve">administrator </w:t>
+      </w:r>
+      <w:r>
+        <w:t xml:space="preserve">can </w:t>
+      </w:r>
+      <w:r>
+        <w:t>provide other users administrator rights. If a new user registers he is able to use both, mail client and calendar, but he has no limitations.</w:t>
+      </w:r>
+    </w:p>
+    <w:p>
+      <w:pPr>
+        <w:pStyle w:val="Heading1"/>
+        <w:widowControl/>
+      </w:pPr>
+      <w:bookmarkStart w:id="13" w:name="_Toc423410239"/>
+      <w:bookmarkStart w:id="14" w:name="_Toc425054505"/>
+      <w:bookmarkStart w:id="15" w:name="_Toc370984972"/>
+      <w:bookmarkStart w:id="16" w:name="_Toc423410251"/>
+      <w:bookmarkStart w:id="17" w:name="_Toc425054510"/>
+      <w:r>
+        <w:lastRenderedPageBreak/>
+        <w:t>Flow of Events</w:t>
+      </w:r>
+      <w:bookmarkEnd w:id="13"/>
+      <w:bookmarkEnd w:id="14"/>
+      <w:bookmarkEnd w:id="15"/>
+    </w:p>
+    <w:p>
+      <w:pPr>
         <w:pStyle w:val="Heading2"/>
         <w:widowControl/>
-        <w:spacing w:before="240"/>
-      </w:pPr>
-      <w:bookmarkStart w:id="16" w:name="_Toc423410240"/>
-      <w:bookmarkStart w:id="17" w:name="_Toc425054506"/>
-      <w:bookmarkStart w:id="18" w:name="_Toc508098432"/>
+      </w:pPr>
+      <w:bookmarkStart w:id="18" w:name="_Toc423410240"/>
+      <w:bookmarkStart w:id="19" w:name="_Toc425054506"/>
+      <w:bookmarkStart w:id="20" w:name="_Toc370984973"/>
       <w:r>
         <w:t>Screen Flow</w:t>
       </w:r>
-      <w:bookmarkEnd w:id="16"/>
-      <w:bookmarkEnd w:id="17"/>
       <w:bookmarkEnd w:id="18"/>
+      <w:bookmarkEnd w:id="19"/>
+      <w:bookmarkEnd w:id="20"/>
       <w:r>
         <w:t xml:space="preserve"> </w:t>
       </w:r>
@@ -2193,9 +2538,9 @@
           <w:lang w:val="de-DE" w:eastAsia="de-DE"/>
         </w:rPr>
         <w:drawing>
-          <wp:inline distT="0" distB="0" distL="0" distR="0" wp14:anchorId="29847D38" wp14:editId="5AC4A0E3">
-            <wp:extent cx="5095875" cy="3829050"/>
-            <wp:effectExtent l="0" t="0" r="9525" b="0"/>
+          <wp:inline distT="0" distB="0" distL="0" distR="0" wp14:anchorId="7EE44AF4" wp14:editId="171C7731">
+            <wp:extent cx="3563143" cy="3829050"/>
+            <wp:effectExtent l="0" t="0" r="0" b="0"/>
             <wp:docPr id="1" name="Picture 1"/>
             <wp:cNvGraphicFramePr>
               <a:graphicFrameLocks xmlns:a="http://schemas.openxmlformats.org/drawingml/2006/main" noChangeAspect="1"/>
@@ -2208,7 +2553,7 @@
                     <pic:cNvPicPr/>
                   </pic:nvPicPr>
                   <pic:blipFill>
-                    <a:blip r:embed="rId9">
+                    <a:blip r:embed="rId10">
                       <a:extLst>
                         <a:ext uri="{28A0092B-C50C-407E-A947-70E740481C1C}">
                           <a14:useLocalDpi xmlns:a14="http://schemas.microsoft.com/office/drawing/2010/main" val="0"/>
@@ -2222,7 +2567,7 @@
                   <pic:spPr>
                     <a:xfrm>
                       <a:off x="0" y="0"/>
-                      <a:ext cx="5095875" cy="3829050"/>
+                      <a:ext cx="3563143" cy="3829050"/>
                     </a:xfrm>
                     <a:prstGeom prst="rect">
                       <a:avLst/>
@@ -2239,33 +2584,30 @@
       <w:pPr>
         <w:pStyle w:val="Heading2"/>
         <w:widowControl/>
-        <w:spacing w:before="240"/>
-      </w:pPr>
-      <w:bookmarkStart w:id="19" w:name="_Toc423410241"/>
-      <w:bookmarkStart w:id="20" w:name="_Toc425054507"/>
-      <w:bookmarkStart w:id="21" w:name="_Toc370327961"/>
-      <w:r>
-        <w:t>Use Case</w:t>
-      </w:r>
-      <w:bookmarkStart w:id="22" w:name="_GoBack"/>
+      </w:pPr>
+      <w:bookmarkStart w:id="21" w:name="_Toc423410241"/>
+      <w:bookmarkStart w:id="22" w:name="_Toc425054507"/>
+      <w:bookmarkStart w:id="23" w:name="_Toc370327961"/>
+      <w:bookmarkStart w:id="24" w:name="_Toc370984974"/>
+      <w:r>
+        <w:t>Use Case Flows</w:t>
+      </w:r>
+      <w:bookmarkEnd w:id="21"/>
       <w:bookmarkEnd w:id="22"/>
-      <w:r>
-        <w:t xml:space="preserve"> Flows</w:t>
-      </w:r>
-      <w:bookmarkEnd w:id="19"/>
-      <w:bookmarkEnd w:id="20"/>
-      <w:bookmarkEnd w:id="21"/>
+      <w:bookmarkEnd w:id="23"/>
+      <w:bookmarkEnd w:id="24"/>
     </w:p>
     <w:p>
       <w:pPr>
         <w:pStyle w:val="Heading3"/>
-        <w:spacing w:before="240"/>
-      </w:pPr>
-      <w:bookmarkStart w:id="23" w:name="_Toc370327962"/>
+      </w:pPr>
+      <w:bookmarkStart w:id="25" w:name="_Toc370327962"/>
+      <w:bookmarkStart w:id="26" w:name="_Toc370984975"/>
       <w:r>
         <w:t>Show all bookings (List View)</w:t>
       </w:r>
-      <w:bookmarkEnd w:id="23"/>
+      <w:bookmarkEnd w:id="25"/>
+      <w:bookmarkEnd w:id="26"/>
     </w:p>
     <w:p>
       <w:r>
@@ -2274,7 +2616,7 @@
           <w:lang w:val="de-DE" w:eastAsia="de-DE"/>
         </w:rPr>
         <w:drawing>
-          <wp:inline distT="0" distB="0" distL="0" distR="0" wp14:anchorId="445D129C" wp14:editId="419FC4F6">
+          <wp:inline distT="0" distB="0" distL="0" distR="0" wp14:anchorId="3A1552B7" wp14:editId="5F130DFF">
             <wp:extent cx="3181350" cy="2238375"/>
             <wp:effectExtent l="0" t="0" r="0" b="9525"/>
             <wp:docPr id="6" name="Picture 6"/>
@@ -2289,7 +2631,7 @@
                     <pic:cNvPicPr/>
                   </pic:nvPicPr>
                   <pic:blipFill>
-                    <a:blip r:embed="rId10">
+                    <a:blip r:embed="rId11">
                       <a:extLst>
                         <a:ext uri="{28A0092B-C50C-407E-A947-70E740481C1C}">
                           <a14:useLocalDpi xmlns:a14="http://schemas.microsoft.com/office/drawing/2010/main" val="0"/>
@@ -2319,14 +2661,15 @@
     <w:p>
       <w:pPr>
         <w:pStyle w:val="Heading3"/>
-        <w:spacing w:before="240"/>
-      </w:pPr>
-      <w:bookmarkStart w:id="24" w:name="_Toc370327963"/>
+      </w:pPr>
+      <w:bookmarkStart w:id="27" w:name="_Toc370327963"/>
+      <w:bookmarkStart w:id="28" w:name="_Toc370984976"/>
       <w:r>
         <w:lastRenderedPageBreak/>
         <w:t>Show single booking (View Single)</w:t>
       </w:r>
-      <w:bookmarkEnd w:id="24"/>
+      <w:bookmarkEnd w:id="27"/>
+      <w:bookmarkEnd w:id="28"/>
     </w:p>
     <w:p>
       <w:r>
@@ -2335,7 +2678,7 @@
           <w:lang w:val="de-DE" w:eastAsia="de-DE"/>
         </w:rPr>
         <w:drawing>
-          <wp:inline distT="0" distB="0" distL="0" distR="0" wp14:anchorId="2953E67D" wp14:editId="12BE0A14">
+          <wp:inline distT="0" distB="0" distL="0" distR="0" wp14:anchorId="790CCF78" wp14:editId="7B8014A5">
             <wp:extent cx="3181350" cy="2143125"/>
             <wp:effectExtent l="0" t="0" r="0" b="9525"/>
             <wp:docPr id="2" name="Picture 2"/>
@@ -2350,7 +2693,7 @@
                     <pic:cNvPicPr/>
                   </pic:nvPicPr>
                   <pic:blipFill>
-                    <a:blip r:embed="rId11">
+                    <a:blip r:embed="rId12">
                       <a:extLst>
                         <a:ext uri="{28A0092B-C50C-407E-A947-70E740481C1C}">
                           <a14:useLocalDpi xmlns:a14="http://schemas.microsoft.com/office/drawing/2010/main" val="0"/>
@@ -2380,14 +2723,15 @@
     <w:p>
       <w:pPr>
         <w:pStyle w:val="Heading3"/>
-        <w:spacing w:before="240"/>
-      </w:pPr>
-      <w:bookmarkStart w:id="25" w:name="_Toc370327965"/>
+      </w:pPr>
+      <w:bookmarkStart w:id="29" w:name="_Toc370327965"/>
+      <w:bookmarkStart w:id="30" w:name="_Toc370984977"/>
       <w:r>
         <w:lastRenderedPageBreak/>
         <w:t>Edit booking (Edit)</w:t>
       </w:r>
-      <w:bookmarkEnd w:id="25"/>
+      <w:bookmarkEnd w:id="29"/>
+      <w:bookmarkEnd w:id="30"/>
     </w:p>
     <w:p>
       <w:r>
@@ -2396,7 +2740,7 @@
           <w:lang w:val="de-DE" w:eastAsia="de-DE"/>
         </w:rPr>
         <w:drawing>
-          <wp:inline distT="0" distB="0" distL="0" distR="0" wp14:anchorId="7904A7B8" wp14:editId="42A329F7">
+          <wp:inline distT="0" distB="0" distL="0" distR="0" wp14:anchorId="7BA4E6EA" wp14:editId="003B8B49">
             <wp:extent cx="4853414" cy="6238875"/>
             <wp:effectExtent l="0" t="0" r="4445" b="0"/>
             <wp:docPr id="4" name="Picture 4"/>
@@ -2411,7 +2755,7 @@
                     <pic:cNvPicPr/>
                   </pic:nvPicPr>
                   <pic:blipFill>
-                    <a:blip r:embed="rId12">
+                    <a:blip r:embed="rId13">
                       <a:extLst>
                         <a:ext uri="{28A0092B-C50C-407E-A947-70E740481C1C}">
                           <a14:useLocalDpi xmlns:a14="http://schemas.microsoft.com/office/drawing/2010/main" val="0"/>
@@ -2456,15 +2800,15 @@
     <w:p>
       <w:pPr>
         <w:pStyle w:val="Heading1"/>
-        <w:spacing w:before="240"/>
-      </w:pPr>
+      </w:pPr>
+      <w:bookmarkStart w:id="31" w:name="_Toc370984978"/>
       <w:r>
         <w:lastRenderedPageBreak/>
         <w:t>Special Requirements</w:t>
       </w:r>
-      <w:bookmarkEnd w:id="13"/>
-      <w:bookmarkEnd w:id="14"/>
-      <w:bookmarkEnd w:id="15"/>
+      <w:bookmarkEnd w:id="16"/>
+      <w:bookmarkEnd w:id="17"/>
+      <w:bookmarkEnd w:id="31"/>
     </w:p>
     <w:p>
       <w:pPr>
@@ -2478,261 +2822,87 @@
       <w:pPr>
         <w:pStyle w:val="Heading1"/>
         <w:widowControl/>
-        <w:spacing w:before="240"/>
-      </w:pPr>
-      <w:bookmarkStart w:id="26" w:name="_Toc423410253"/>
-      <w:bookmarkStart w:id="27" w:name="_Toc425054512"/>
-      <w:bookmarkStart w:id="28" w:name="_Toc508098438"/>
+      </w:pPr>
+      <w:bookmarkStart w:id="32" w:name="_Toc423410253"/>
+      <w:bookmarkStart w:id="33" w:name="_Toc425054512"/>
+      <w:bookmarkStart w:id="34" w:name="_Toc370984979"/>
       <w:r>
         <w:t>Preconditions</w:t>
       </w:r>
-      <w:bookmarkEnd w:id="26"/>
-      <w:bookmarkEnd w:id="27"/>
-      <w:bookmarkEnd w:id="28"/>
+      <w:bookmarkEnd w:id="32"/>
+      <w:bookmarkEnd w:id="33"/>
+      <w:bookmarkEnd w:id="34"/>
     </w:p>
     <w:p>
       <w:pPr>
         <w:pStyle w:val="Heading2"/>
         <w:widowControl/>
-        <w:spacing w:before="240"/>
-      </w:pPr>
-      <w:bookmarkStart w:id="29" w:name="_Toc370220591"/>
+      </w:pPr>
+      <w:bookmarkStart w:id="35" w:name="_Toc370220591"/>
+      <w:bookmarkStart w:id="36" w:name="_Toc370984980"/>
       <w:r>
         <w:t>Rights</w:t>
       </w:r>
-      <w:bookmarkEnd w:id="29"/>
+      <w:bookmarkEnd w:id="35"/>
+      <w:bookmarkEnd w:id="36"/>
     </w:p>
     <w:p>
       <w:pPr>
         <w:pStyle w:val="Text"/>
       </w:pPr>
       <w:r>
-        <w:t>View/edit/delete/create: The user must have the rights to do the operation.</w:t>
+        <w:t>View/edit</w:t>
+      </w:r>
+      <w:r>
+        <w:t>: The user must have the rights to do the operation.</w:t>
       </w:r>
     </w:p>
     <w:p>
       <w:pPr>
-        <w:pStyle w:val="Heading2"/>
-        <w:widowControl/>
-        <w:spacing w:before="240"/>
-      </w:pPr>
-      <w:r>
-        <w:t>Room</w:t>
-      </w:r>
-    </w:p>
-    <w:p>
-      <w:pPr>
-        <w:pStyle w:val="Text"/>
-      </w:pPr>
-      <w:r>
-        <w:t>Create:</w:t>
-      </w:r>
-      <w:r>
-        <w:tab/>
-        <w:t>must exist</w:t>
-      </w:r>
-    </w:p>
-    <w:p>
-      <w:pPr>
-        <w:pStyle w:val="Text"/>
-      </w:pPr>
-      <w:r>
-        <w:t>Create/edit:</w:t>
-      </w:r>
-      <w:r>
-        <w:tab/>
-        <w:t>must be free in requested period of time</w:t>
-      </w:r>
-    </w:p>
-    <w:p>
-      <w:pPr>
-        <w:pStyle w:val="Heading2"/>
-        <w:spacing w:before="240"/>
-      </w:pPr>
-      <w:r>
-        <w:t>Booking</w:t>
-      </w:r>
-    </w:p>
-    <w:p>
-      <w:pPr>
-        <w:pStyle w:val="Text"/>
-        <w:tabs>
-          <w:tab w:val="left" w:pos="1843"/>
-        </w:tabs>
-      </w:pPr>
-      <w:bookmarkStart w:id="30" w:name="_Toc423410255"/>
-      <w:bookmarkStart w:id="31" w:name="_Toc425054514"/>
-      <w:bookmarkStart w:id="32" w:name="_Toc508098440"/>
-      <w:r>
-        <w:t>View/edit/delete:</w:t>
-      </w:r>
-      <w:r>
-        <w:tab/>
-        <w:t>The booking must exist.</w:t>
-      </w:r>
-    </w:p>
-    <w:p>
-      <w:pPr>
-        <w:pStyle w:val="Text"/>
-        <w:tabs>
-          <w:tab w:val="left" w:pos="1843"/>
-        </w:tabs>
-      </w:pPr>
-      <w:r>
-        <w:t>Create:</w:t>
-      </w:r>
-      <w:r>
-        <w:tab/>
-        <w:t>The booking must not exist.</w:t>
-      </w:r>
-    </w:p>
-    <w:p>
-      <w:pPr>
         <w:pStyle w:val="Heading1"/>
         <w:widowControl/>
-        <w:spacing w:before="240"/>
-      </w:pPr>
+      </w:pPr>
+      <w:bookmarkStart w:id="37" w:name="_Toc423410255"/>
+      <w:bookmarkStart w:id="38" w:name="_Toc425054514"/>
+      <w:bookmarkStart w:id="39" w:name="_Toc370984981"/>
       <w:proofErr w:type="spellStart"/>
       <w:r>
         <w:t>Postconditions</w:t>
       </w:r>
-      <w:bookmarkEnd w:id="30"/>
-      <w:bookmarkEnd w:id="31"/>
-      <w:bookmarkEnd w:id="32"/>
+      <w:bookmarkEnd w:id="37"/>
+      <w:bookmarkEnd w:id="38"/>
+      <w:bookmarkEnd w:id="39"/>
       <w:proofErr w:type="spellEnd"/>
     </w:p>
     <w:p>
       <w:pPr>
-        <w:pStyle w:val="Heading2"/>
-        <w:widowControl/>
-        <w:spacing w:before="240"/>
-      </w:pPr>
-      <w:r>
-        <w:t>Room</w:t>
+        <w:pStyle w:val="Text"/>
+      </w:pPr>
+      <w:r>
+        <w:t>n/a</w:t>
       </w:r>
     </w:p>
     <w:p>
       <w:pPr>
-        <w:pStyle w:val="Text"/>
-      </w:pPr>
-      <w:r>
-        <w:t>Create/edit:</w:t>
-      </w:r>
-      <w:r>
-        <w:tab/>
-        <w:t>can be free after/before booked time</w:t>
-      </w:r>
+        <w:pStyle w:val="Heading1"/>
+      </w:pPr>
+      <w:bookmarkStart w:id="40" w:name="_Toc370984982"/>
+      <w:r>
+        <w:t>Extension Points</w:t>
+      </w:r>
+      <w:bookmarkEnd w:id="40"/>
     </w:p>
     <w:p>
       <w:pPr>
         <w:pStyle w:val="Text"/>
       </w:pPr>
       <w:r>
-        <w:tab/>
-      </w:r>
-      <w:r>
-        <w:tab/>
-      </w:r>
-      <w:proofErr w:type="gramStart"/>
-      <w:r>
-        <w:t>can</w:t>
-      </w:r>
-      <w:proofErr w:type="gramEnd"/>
-      <w:r>
-        <w:t xml:space="preserve"> be booked after/before booked time</w:t>
-      </w:r>
-    </w:p>
-    <w:p>
-      <w:pPr>
-        <w:pStyle w:val="Text"/>
-      </w:pPr>
-      <w:r>
-        <w:t>Delete:</w:t>
-      </w:r>
-      <w:r>
-        <w:tab/>
-      </w:r>
-      <w:r>
-        <w:tab/>
-        <w:t>time slot is freed</w:t>
-      </w:r>
-    </w:p>
-    <w:p>
-      <w:pPr>
-        <w:pStyle w:val="Heading2"/>
-        <w:spacing w:before="240"/>
-      </w:pPr>
-      <w:r>
-        <w:t>Booking</w:t>
-      </w:r>
-    </w:p>
-    <w:p>
-      <w:pPr>
-        <w:pStyle w:val="Text"/>
-        <w:tabs>
-          <w:tab w:val="left" w:pos="1134"/>
-        </w:tabs>
-      </w:pPr>
-      <w:r>
-        <w:t>Edit:</w:t>
-      </w:r>
-      <w:r>
-        <w:tab/>
-        <w:t>The time slot is updated</w:t>
-      </w:r>
-    </w:p>
-    <w:p>
-      <w:pPr>
-        <w:pStyle w:val="Text"/>
-        <w:tabs>
-          <w:tab w:val="left" w:pos="1134"/>
-        </w:tabs>
-      </w:pPr>
-      <w:r>
-        <w:t>Delete:</w:t>
-      </w:r>
-      <w:r>
-        <w:tab/>
-        <w:t>The booking is deleted</w:t>
-      </w:r>
-    </w:p>
-    <w:p>
-      <w:pPr>
-        <w:pStyle w:val="Text"/>
-        <w:tabs>
-          <w:tab w:val="left" w:pos="1134"/>
-        </w:tabs>
-      </w:pPr>
-      <w:r>
-        <w:t>Create:</w:t>
-      </w:r>
-      <w:r>
-        <w:tab/>
-        <w:t>The booking is created</w:t>
-      </w:r>
-    </w:p>
-    <w:p>
-      <w:pPr>
-        <w:pStyle w:val="Heading1"/>
-        <w:spacing w:before="240"/>
-      </w:pPr>
-      <w:bookmarkStart w:id="33" w:name="_Toc508098442"/>
-      <w:r>
-        <w:t>Extension Points</w:t>
-      </w:r>
-      <w:bookmarkEnd w:id="33"/>
-    </w:p>
-    <w:p>
-      <w:pPr>
-        <w:pStyle w:val="Text"/>
-      </w:pPr>
-      <w:r>
         <w:t>n/a</w:t>
       </w:r>
     </w:p>
     <w:sectPr>
-      <w:headerReference w:type="default" r:id="rId13"/>
-      <w:footerReference w:type="default" r:id="rId14"/>
+      <w:headerReference w:type="default" r:id="rId14"/>
+      <w:footerReference w:type="default" r:id="rId15"/>
       <w:endnotePr>
         <w:numFmt w:val="decimal"/>
       </w:endnotePr>
@@ -2786,14 +2956,14 @@
       <w:tblLook w:val="0000" w:firstRow="0" w:lastRow="0" w:firstColumn="0" w:lastColumn="0" w:noHBand="0" w:noVBand="0"/>
     </w:tblPr>
     <w:tblGrid>
-      <w:gridCol w:w="3162"/>
-      <w:gridCol w:w="3162"/>
+      <w:gridCol w:w="2943"/>
+      <w:gridCol w:w="3402"/>
       <w:gridCol w:w="3162"/>
     </w:tblGrid>
     <w:tr>
       <w:tc>
         <w:tcPr>
-          <w:tcW w:w="3162" w:type="dxa"/>
+          <w:tcW w:w="2943" w:type="dxa"/>
           <w:tcBorders>
             <w:top w:val="nil"/>
             <w:left w:val="nil"/>
@@ -2805,17 +2975,21 @@
           <w:pPr>
             <w:ind w:right="360"/>
             <w:rPr>
+              <w:rFonts w:ascii="Arial" w:hAnsi="Arial" w:cs="Arial"/>
               <w:sz w:val="24"/>
             </w:rPr>
           </w:pPr>
           <w:r>
+            <w:rPr>
+              <w:rFonts w:ascii="Arial" w:hAnsi="Arial" w:cs="Arial"/>
+            </w:rPr>
             <w:t>Confidential</w:t>
           </w:r>
         </w:p>
       </w:tc>
       <w:tc>
         <w:tcPr>
-          <w:tcW w:w="3162" w:type="dxa"/>
+          <w:tcW w:w="3402" w:type="dxa"/>
           <w:tcBorders>
             <w:top w:val="nil"/>
             <w:left w:val="nil"/>
@@ -2826,49 +3000,105 @@
         <w:p>
           <w:pPr>
             <w:jc w:val="center"/>
+            <w:rPr>
+              <w:rFonts w:ascii="Arial" w:hAnsi="Arial" w:cs="Arial"/>
+            </w:rPr>
           </w:pPr>
           <w:r>
+            <w:rPr>
+              <w:rFonts w:ascii="Arial" w:hAnsi="Arial" w:cs="Arial"/>
+            </w:rPr>
             <w:fldChar w:fldCharType="begin"/>
           </w:r>
           <w:r>
+            <w:rPr>
+              <w:rFonts w:ascii="Arial" w:hAnsi="Arial" w:cs="Arial"/>
+            </w:rPr>
             <w:instrText>symbol 211 \f "Symbol" \s 10</w:instrText>
           </w:r>
           <w:r>
+            <w:rPr>
+              <w:rFonts w:ascii="Arial" w:hAnsi="Arial" w:cs="Arial"/>
+            </w:rPr>
             <w:fldChar w:fldCharType="separate"/>
           </w:r>
           <w:r>
             <w:rPr>
-              <w:rFonts w:ascii="Symbol" w:hAnsi="Symbol"/>
+              <w:rFonts w:ascii="Arial" w:hAnsi="Arial" w:cs="Arial"/>
             </w:rPr>
             <w:t>Ó</w:t>
           </w:r>
           <w:r>
+            <w:rPr>
+              <w:rFonts w:ascii="Arial" w:hAnsi="Arial" w:cs="Arial"/>
+            </w:rPr>
             <w:fldChar w:fldCharType="end"/>
           </w:r>
-          <w:fldSimple w:instr=" DOCPROPERTY &quot;Company&quot;  \* MERGEFORMAT ">
-            <w:r>
-              <w:t>Storm Cloud Development</w:t>
-            </w:r>
-          </w:fldSimple>
           <w:r>
-            <w:t xml:space="preserve">, </w:t>
-          </w:r>
-          <w:r>
+            <w:rPr>
+              <w:rFonts w:ascii="Arial" w:hAnsi="Arial" w:cs="Arial"/>
+            </w:rPr>
             <w:fldChar w:fldCharType="begin"/>
           </w:r>
           <w:r>
-            <w:instrText xml:space="preserve"> DATE \@ "yyyy" </w:instrText>
+            <w:rPr>
+              <w:rFonts w:ascii="Arial" w:hAnsi="Arial" w:cs="Arial"/>
+            </w:rPr>
+            <w:instrText xml:space="preserve"> DOCPROPERTY "Company"  \* MERGEFORMAT </w:instrText>
           </w:r>
           <w:r>
+            <w:rPr>
+              <w:rFonts w:ascii="Arial" w:hAnsi="Arial" w:cs="Arial"/>
+            </w:rPr>
             <w:fldChar w:fldCharType="separate"/>
           </w:r>
           <w:r>
             <w:rPr>
+              <w:rFonts w:ascii="Arial" w:hAnsi="Arial" w:cs="Arial"/>
+            </w:rPr>
+            <w:t>Storm Cloud Development</w:t>
+          </w:r>
+          <w:r>
+            <w:rPr>
+              <w:rFonts w:ascii="Arial" w:hAnsi="Arial" w:cs="Arial"/>
+            </w:rPr>
+            <w:fldChar w:fldCharType="end"/>
+          </w:r>
+          <w:r>
+            <w:rPr>
+              <w:rFonts w:ascii="Arial" w:hAnsi="Arial" w:cs="Arial"/>
+            </w:rPr>
+            <w:t xml:space="preserve">, </w:t>
+          </w:r>
+          <w:r>
+            <w:rPr>
+              <w:rFonts w:ascii="Arial" w:hAnsi="Arial" w:cs="Arial"/>
+            </w:rPr>
+            <w:fldChar w:fldCharType="begin"/>
+          </w:r>
+          <w:r>
+            <w:rPr>
+              <w:rFonts w:ascii="Arial" w:hAnsi="Arial" w:cs="Arial"/>
+            </w:rPr>
+            <w:instrText xml:space="preserve"> DATE \@ "yyyy" </w:instrText>
+          </w:r>
+          <w:r>
+            <w:rPr>
+              <w:rFonts w:ascii="Arial" w:hAnsi="Arial" w:cs="Arial"/>
+            </w:rPr>
+            <w:fldChar w:fldCharType="separate"/>
+          </w:r>
+          <w:r>
+            <w:rPr>
+              <w:rFonts w:ascii="Arial" w:hAnsi="Arial" w:cs="Arial"/>
               <w:noProof/>
             </w:rPr>
             <w:t>2013</w:t>
           </w:r>
           <w:r>
+            <w:rPr>
+              <w:rFonts w:ascii="Arial" w:hAnsi="Arial" w:cs="Arial"/>
+            </w:rPr>
             <w:fldChar w:fldCharType="end"/>
           </w:r>
         </w:p>
@@ -2886,38 +3116,49 @@
         <w:p>
           <w:pPr>
             <w:jc w:val="right"/>
+            <w:rPr>
+              <w:rFonts w:ascii="Arial" w:hAnsi="Arial" w:cs="Arial"/>
+            </w:rPr>
           </w:pPr>
           <w:r>
+            <w:rPr>
+              <w:rFonts w:ascii="Arial" w:hAnsi="Arial" w:cs="Arial"/>
+            </w:rPr>
             <w:t xml:space="preserve">Page </w:t>
           </w:r>
           <w:r>
             <w:rPr>
               <w:rStyle w:val="PageNumber"/>
+              <w:rFonts w:ascii="Arial" w:hAnsi="Arial" w:cs="Arial"/>
             </w:rPr>
             <w:fldChar w:fldCharType="begin"/>
           </w:r>
           <w:r>
             <w:rPr>
               <w:rStyle w:val="PageNumber"/>
+              <w:rFonts w:ascii="Arial" w:hAnsi="Arial" w:cs="Arial"/>
             </w:rPr>
             <w:instrText xml:space="preserve">page </w:instrText>
           </w:r>
           <w:r>
             <w:rPr>
               <w:rStyle w:val="PageNumber"/>
+              <w:rFonts w:ascii="Arial" w:hAnsi="Arial" w:cs="Arial"/>
             </w:rPr>
             <w:fldChar w:fldCharType="separate"/>
           </w:r>
           <w:r>
             <w:rPr>
               <w:rStyle w:val="PageNumber"/>
+              <w:rFonts w:ascii="Arial" w:hAnsi="Arial" w:cs="Arial"/>
               <w:noProof/>
             </w:rPr>
-            <w:t>3</w:t>
+            <w:t>2</w:t>
           </w:r>
           <w:r>
             <w:rPr>
               <w:rStyle w:val="PageNumber"/>
+              <w:rFonts w:ascii="Arial" w:hAnsi="Arial" w:cs="Arial"/>
             </w:rPr>
             <w:fldChar w:fldCharType="end"/>
           </w:r>
@@ -3075,11 +3316,41 @@
           <w:tcW w:w="6379" w:type="dxa"/>
         </w:tcPr>
         <w:p>
-          <w:fldSimple w:instr="subject  \* Mergeformat ">
-            <w:r>
-              <w:t>Project CM</w:t>
-            </w:r>
-          </w:fldSimple>
+          <w:pPr>
+            <w:rPr>
+              <w:rFonts w:ascii="Arial" w:hAnsi="Arial" w:cs="Arial"/>
+            </w:rPr>
+          </w:pPr>
+          <w:r>
+            <w:rPr>
+              <w:rFonts w:ascii="Arial" w:hAnsi="Arial" w:cs="Arial"/>
+            </w:rPr>
+            <w:fldChar w:fldCharType="begin"/>
+          </w:r>
+          <w:r>
+            <w:rPr>
+              <w:rFonts w:ascii="Arial" w:hAnsi="Arial" w:cs="Arial"/>
+            </w:rPr>
+            <w:instrText xml:space="preserve">subject  \* Mergeformat </w:instrText>
+          </w:r>
+          <w:r>
+            <w:rPr>
+              <w:rFonts w:ascii="Arial" w:hAnsi="Arial" w:cs="Arial"/>
+            </w:rPr>
+            <w:fldChar w:fldCharType="separate"/>
+          </w:r>
+          <w:r>
+            <w:rPr>
+              <w:rFonts w:ascii="Arial" w:hAnsi="Arial" w:cs="Arial"/>
+            </w:rPr>
+            <w:t>Project CM</w:t>
+          </w:r>
+          <w:r>
+            <w:rPr>
+              <w:rFonts w:ascii="Arial" w:hAnsi="Arial" w:cs="Arial"/>
+            </w:rPr>
+            <w:fldChar w:fldCharType="end"/>
+          </w:r>
         </w:p>
       </w:tc>
       <w:tc>
@@ -3093,16 +3364,28 @@
             </w:tabs>
             <w:spacing w:before="40"/>
             <w:ind w:right="68"/>
+            <w:rPr>
+              <w:rFonts w:ascii="Arial" w:hAnsi="Arial" w:cs="Arial"/>
+            </w:rPr>
           </w:pPr>
           <w:r>
+            <w:rPr>
+              <w:rFonts w:ascii="Arial" w:hAnsi="Arial" w:cs="Arial"/>
+            </w:rPr>
             <w:t xml:space="preserve">  Version:</w:t>
           </w:r>
           <w:r>
+            <w:rPr>
+              <w:rFonts w:ascii="Arial" w:hAnsi="Arial" w:cs="Arial"/>
+            </w:rPr>
             <w:t xml:space="preserve"> </w:t>
           </w:r>
           <w:r>
+            <w:rPr>
+              <w:rFonts w:ascii="Arial" w:hAnsi="Arial" w:cs="Arial"/>
+            </w:rPr>
             <w:tab/>
-            <w:t>1.0</w:t>
+            <w:t>1.1</w:t>
           </w:r>
         </w:p>
       </w:tc>
@@ -3113,11 +3396,41 @@
           <w:tcW w:w="6379" w:type="dxa"/>
         </w:tcPr>
         <w:p>
-          <w:fldSimple w:instr="title  \* Mergeformat ">
-            <w:r>
-              <w:t>UC: manage rights</w:t>
-            </w:r>
-          </w:fldSimple>
+          <w:pPr>
+            <w:rPr>
+              <w:rFonts w:ascii="Arial" w:hAnsi="Arial" w:cs="Arial"/>
+            </w:rPr>
+          </w:pPr>
+          <w:r>
+            <w:rPr>
+              <w:rFonts w:ascii="Arial" w:hAnsi="Arial" w:cs="Arial"/>
+            </w:rPr>
+            <w:fldChar w:fldCharType="begin"/>
+          </w:r>
+          <w:r>
+            <w:rPr>
+              <w:rFonts w:ascii="Arial" w:hAnsi="Arial" w:cs="Arial"/>
+            </w:rPr>
+            <w:instrText xml:space="preserve">title  \* Mergeformat </w:instrText>
+          </w:r>
+          <w:r>
+            <w:rPr>
+              <w:rFonts w:ascii="Arial" w:hAnsi="Arial" w:cs="Arial"/>
+            </w:rPr>
+            <w:fldChar w:fldCharType="separate"/>
+          </w:r>
+          <w:r>
+            <w:rPr>
+              <w:rFonts w:ascii="Arial" w:hAnsi="Arial" w:cs="Arial"/>
+            </w:rPr>
+            <w:t>UC: Manage rights</w:t>
+          </w:r>
+          <w:r>
+            <w:rPr>
+              <w:rFonts w:ascii="Arial" w:hAnsi="Arial" w:cs="Arial"/>
+            </w:rPr>
+            <w:fldChar w:fldCharType="end"/>
+          </w:r>
         </w:p>
       </w:tc>
       <w:tc>
@@ -3129,13 +3442,28 @@
             <w:tabs>
               <w:tab w:val="right" w:pos="2693"/>
             </w:tabs>
+            <w:rPr>
+              <w:rFonts w:ascii="Arial" w:hAnsi="Arial" w:cs="Arial"/>
+            </w:rPr>
           </w:pPr>
           <w:r>
+            <w:rPr>
+              <w:rFonts w:ascii="Arial" w:hAnsi="Arial" w:cs="Arial"/>
+            </w:rPr>
             <w:t xml:space="preserve">  Date: </w:t>
           </w:r>
           <w:r>
+            <w:rPr>
+              <w:rFonts w:ascii="Arial" w:hAnsi="Arial" w:cs="Arial"/>
+            </w:rPr>
             <w:tab/>
-            <w:t>17/Oct/2013</w:t>
+            <w:t>22</w:t>
+          </w:r>
+          <w:r>
+            <w:rPr>
+              <w:rFonts w:ascii="Arial" w:hAnsi="Arial" w:cs="Arial"/>
+            </w:rPr>
+            <w:t>/Oct/2013</w:t>
           </w:r>
         </w:p>
       </w:tc>
@@ -3975,19 +4303,20 @@
     <w:basedOn w:val="Normal"/>
     <w:next w:val="Normal"/>
     <w:qFormat/>
+    <w:rsid w:val="0071393A"/>
     <w:pPr>
       <w:keepNext/>
       <w:numPr>
         <w:numId w:val="1"/>
       </w:numPr>
-      <w:spacing w:before="120" w:after="60"/>
+      <w:spacing w:before="240" w:after="60"/>
       <w:ind w:left="720" w:hanging="720"/>
       <w:outlineLvl w:val="0"/>
     </w:pPr>
     <w:rPr>
       <w:rFonts w:ascii="Arial" w:hAnsi="Arial"/>
       <w:b/>
-      <w:sz w:val="24"/>
+      <w:sz w:val="32"/>
     </w:rPr>
   </w:style>
   <w:style w:type="paragraph" w:styleId="Heading2">
@@ -3995,6 +4324,7 @@
     <w:basedOn w:val="Heading1"/>
     <w:next w:val="Normal"/>
     <w:qFormat/>
+    <w:rsid w:val="0071393A"/>
     <w:pPr>
       <w:numPr>
         <w:ilvl w:val="1"/>
@@ -4002,7 +4332,7 @@
       <w:outlineLvl w:val="1"/>
     </w:pPr>
     <w:rPr>
-      <w:sz w:val="20"/>
+      <w:sz w:val="28"/>
     </w:rPr>
   </w:style>
   <w:style w:type="paragraph" w:styleId="Heading3">
@@ -4010,6 +4340,7 @@
     <w:basedOn w:val="Heading1"/>
     <w:next w:val="Normal"/>
     <w:qFormat/>
+    <w:rsid w:val="0071393A"/>
     <w:pPr>
       <w:numPr>
         <w:ilvl w:val="2"/>
@@ -4017,9 +4348,7 @@
       <w:outlineLvl w:val="2"/>
     </w:pPr>
     <w:rPr>
-      <w:b w:val="0"/>
-      <w:i/>
-      <w:sz w:val="20"/>
+      <w:sz w:val="24"/>
     </w:rPr>
   </w:style>
   <w:style w:type="paragraph" w:styleId="Heading4">
@@ -4210,7 +4539,8 @@
     <w:name w:val="toc 1"/>
     <w:basedOn w:val="Normal"/>
     <w:next w:val="Normal"/>
-    <w:semiHidden/>
+    <w:uiPriority w:val="39"/>
+    <w:rsid w:val="003458BF"/>
     <w:pPr>
       <w:tabs>
         <w:tab w:val="right" w:pos="9360"/>
@@ -4218,24 +4548,32 @@
       <w:spacing w:before="240" w:after="60"/>
       <w:ind w:right="720"/>
     </w:pPr>
+    <w:rPr>
+      <w:rFonts w:ascii="Arial" w:hAnsi="Arial"/>
+    </w:rPr>
   </w:style>
   <w:style w:type="paragraph" w:styleId="TOC2">
     <w:name w:val="toc 2"/>
     <w:basedOn w:val="Normal"/>
     <w:next w:val="Normal"/>
-    <w:semiHidden/>
+    <w:uiPriority w:val="39"/>
+    <w:rsid w:val="003458BF"/>
     <w:pPr>
       <w:tabs>
         <w:tab w:val="right" w:pos="9360"/>
       </w:tabs>
       <w:ind w:left="432" w:right="720"/>
     </w:pPr>
+    <w:rPr>
+      <w:rFonts w:ascii="Arial" w:hAnsi="Arial"/>
+    </w:rPr>
   </w:style>
   <w:style w:type="paragraph" w:styleId="TOC3">
     <w:name w:val="toc 3"/>
     <w:basedOn w:val="Normal"/>
     <w:next w:val="Normal"/>
-    <w:semiHidden/>
+    <w:uiPriority w:val="39"/>
+    <w:rsid w:val="003458BF"/>
     <w:pPr>
       <w:tabs>
         <w:tab w:val="left" w:pos="1440"/>
@@ -4243,6 +4581,9 @@
       </w:tabs>
       <w:ind w:left="864"/>
     </w:pPr>
+    <w:rPr>
+      <w:rFonts w:ascii="Arial" w:hAnsi="Arial"/>
+    </w:rPr>
   </w:style>
   <w:style w:type="paragraph" w:styleId="Header">
     <w:name w:val="header"/>
@@ -4312,9 +4653,13 @@
     <w:basedOn w:val="Normal"/>
     <w:next w:val="Normal"/>
     <w:semiHidden/>
+    <w:rsid w:val="003458BF"/>
     <w:pPr>
       <w:ind w:left="600"/>
     </w:pPr>
+    <w:rPr>
+      <w:rFonts w:ascii="Arial" w:hAnsi="Arial"/>
+    </w:rPr>
   </w:style>
   <w:style w:type="paragraph" w:styleId="TOC5">
     <w:name w:val="toc 5"/>
@@ -4620,10 +4965,13 @@
     <w:basedOn w:val="Text"/>
     <w:link w:val="TabledataChar"/>
     <w:qFormat/>
-    <w:rsid w:val="006E1094"/>
+    <w:rsid w:val="00E86786"/>
     <w:pPr>
       <w:spacing w:before="60" w:after="60" w:line="240" w:lineRule="auto"/>
     </w:pPr>
+    <w:rPr>
+      <w:sz w:val="20"/>
+    </w:rPr>
   </w:style>
   <w:style w:type="paragraph" w:customStyle="1" w:styleId="Tableheader">
     <w:name w:val="Table header"/>
@@ -4642,7 +4990,7 @@
     <w:name w:val="Table data Char"/>
     <w:basedOn w:val="TextChar"/>
     <w:link w:val="Tabledata"/>
-    <w:rsid w:val="006E1094"/>
+    <w:rsid w:val="00E86786"/>
     <w:rPr>
       <w:rFonts w:ascii="Arial" w:hAnsi="Arial"/>
       <w:sz w:val="22"/>
@@ -4830,19 +5178,20 @@
     <w:basedOn w:val="Normal"/>
     <w:next w:val="Normal"/>
     <w:qFormat/>
+    <w:rsid w:val="0071393A"/>
     <w:pPr>
       <w:keepNext/>
       <w:numPr>
         <w:numId w:val="1"/>
       </w:numPr>
-      <w:spacing w:before="120" w:after="60"/>
+      <w:spacing w:before="240" w:after="60"/>
       <w:ind w:left="720" w:hanging="720"/>
       <w:outlineLvl w:val="0"/>
     </w:pPr>
     <w:rPr>
       <w:rFonts w:ascii="Arial" w:hAnsi="Arial"/>
       <w:b/>
-      <w:sz w:val="24"/>
+      <w:sz w:val="32"/>
     </w:rPr>
   </w:style>
   <w:style w:type="paragraph" w:styleId="Heading2">
@@ -4850,6 +5199,7 @@
     <w:basedOn w:val="Heading1"/>
     <w:next w:val="Normal"/>
     <w:qFormat/>
+    <w:rsid w:val="0071393A"/>
     <w:pPr>
       <w:numPr>
         <w:ilvl w:val="1"/>
@@ -4857,7 +5207,7 @@
       <w:outlineLvl w:val="1"/>
     </w:pPr>
     <w:rPr>
-      <w:sz w:val="20"/>
+      <w:sz w:val="28"/>
     </w:rPr>
   </w:style>
   <w:style w:type="paragraph" w:styleId="Heading3">
@@ -4865,6 +5215,7 @@
     <w:basedOn w:val="Heading1"/>
     <w:next w:val="Normal"/>
     <w:qFormat/>
+    <w:rsid w:val="0071393A"/>
     <w:pPr>
       <w:numPr>
         <w:ilvl w:val="2"/>
@@ -4872,9 +5223,7 @@
       <w:outlineLvl w:val="2"/>
     </w:pPr>
     <w:rPr>
-      <w:b w:val="0"/>
-      <w:i/>
-      <w:sz w:val="20"/>
+      <w:sz w:val="24"/>
     </w:rPr>
   </w:style>
   <w:style w:type="paragraph" w:styleId="Heading4">
@@ -5065,7 +5414,8 @@
     <w:name w:val="toc 1"/>
     <w:basedOn w:val="Normal"/>
     <w:next w:val="Normal"/>
-    <w:semiHidden/>
+    <w:uiPriority w:val="39"/>
+    <w:rsid w:val="003458BF"/>
     <w:pPr>
       <w:tabs>
         <w:tab w:val="right" w:pos="9360"/>
@@ -5073,24 +5423,32 @@
       <w:spacing w:before="240" w:after="60"/>
       <w:ind w:right="720"/>
     </w:pPr>
+    <w:rPr>
+      <w:rFonts w:ascii="Arial" w:hAnsi="Arial"/>
+    </w:rPr>
   </w:style>
   <w:style w:type="paragraph" w:styleId="TOC2">
     <w:name w:val="toc 2"/>
     <w:basedOn w:val="Normal"/>
     <w:next w:val="Normal"/>
-    <w:semiHidden/>
+    <w:uiPriority w:val="39"/>
+    <w:rsid w:val="003458BF"/>
     <w:pPr>
       <w:tabs>
         <w:tab w:val="right" w:pos="9360"/>
       </w:tabs>
       <w:ind w:left="432" w:right="720"/>
     </w:pPr>
+    <w:rPr>
+      <w:rFonts w:ascii="Arial" w:hAnsi="Arial"/>
+    </w:rPr>
   </w:style>
   <w:style w:type="paragraph" w:styleId="TOC3">
     <w:name w:val="toc 3"/>
     <w:basedOn w:val="Normal"/>
     <w:next w:val="Normal"/>
-    <w:semiHidden/>
+    <w:uiPriority w:val="39"/>
+    <w:rsid w:val="003458BF"/>
     <w:pPr>
       <w:tabs>
         <w:tab w:val="left" w:pos="1440"/>
@@ -5098,6 +5456,9 @@
       </w:tabs>
       <w:ind w:left="864"/>
     </w:pPr>
+    <w:rPr>
+      <w:rFonts w:ascii="Arial" w:hAnsi="Arial"/>
+    </w:rPr>
   </w:style>
   <w:style w:type="paragraph" w:styleId="Header">
     <w:name w:val="header"/>
@@ -5167,9 +5528,13 @@
     <w:basedOn w:val="Normal"/>
     <w:next w:val="Normal"/>
     <w:semiHidden/>
+    <w:rsid w:val="003458BF"/>
     <w:pPr>
       <w:ind w:left="600"/>
     </w:pPr>
+    <w:rPr>
+      <w:rFonts w:ascii="Arial" w:hAnsi="Arial"/>
+    </w:rPr>
   </w:style>
   <w:style w:type="paragraph" w:styleId="TOC5">
     <w:name w:val="toc 5"/>
@@ -5475,10 +5840,13 @@
     <w:basedOn w:val="Text"/>
     <w:link w:val="TabledataChar"/>
     <w:qFormat/>
-    <w:rsid w:val="006E1094"/>
+    <w:rsid w:val="00E86786"/>
     <w:pPr>
       <w:spacing w:before="60" w:after="60" w:line="240" w:lineRule="auto"/>
     </w:pPr>
+    <w:rPr>
+      <w:sz w:val="20"/>
+    </w:rPr>
   </w:style>
   <w:style w:type="paragraph" w:customStyle="1" w:styleId="Tableheader">
     <w:name w:val="Table header"/>
@@ -5497,7 +5865,7 @@
     <w:name w:val="Table data Char"/>
     <w:basedOn w:val="TextChar"/>
     <w:link w:val="Tabledata"/>
-    <w:rsid w:val="006E1094"/>
+    <w:rsid w:val="00E86786"/>
     <w:rPr>
       <w:rFonts w:ascii="Arial" w:hAnsi="Arial"/>
       <w:sz w:val="22"/>
@@ -5802,4 +6170,16 @@
   <a:objectDefaults/>
   <a:extraClrSchemeLst/>
 </a:theme>
+</file>
+
+<file path=customXml/item1.xml><?xml version="1.0" encoding="utf-8"?>
+<b:Sources xmlns:b="http://schemas.openxmlformats.org/officeDocument/2006/bibliography" xmlns="http://schemas.openxmlformats.org/officeDocument/2006/bibliography" SelectedStyle="\APA.XSL" StyleName="APA"/>
+</file>
+
+<file path=customXml/itemProps1.xml><?xml version="1.0" encoding="utf-8"?>
+<ds:datastoreItem xmlns:ds="http://schemas.openxmlformats.org/officeDocument/2006/customXml" ds:itemID="{8AB89E5D-8D06-4754-BD05-719DBA69F89C}">
+  <ds:schemaRefs>
+    <ds:schemaRef ds:uri="http://schemas.openxmlformats.org/officeDocument/2006/bibliography"/>
+  </ds:schemaRefs>
+</ds:datastoreItem>
 </file>
--- a/Word Dateien/UC_manage_rights.docx
+++ b/Word Dateien/UC_manage_rights.docx
@@ -2,49 +2,27 @@
 <file path=word/document.xml><?xml version="1.0" encoding="utf-8"?>
 <w:document xmlns:wpc="http://schemas.microsoft.com/office/word/2010/wordprocessingCanvas" xmlns:mc="http://schemas.openxmlformats.org/markup-compatibility/2006" xmlns:o="urn:schemas-microsoft-com:office:office" xmlns:r="http://schemas.openxmlformats.org/officeDocument/2006/relationships" xmlns:m="http://schemas.openxmlformats.org/officeDocument/2006/math" xmlns:v="urn:schemas-microsoft-com:vml" xmlns:wp14="http://schemas.microsoft.com/office/word/2010/wordprocessingDrawing" xmlns:wp="http://schemas.openxmlformats.org/drawingml/2006/wordprocessingDrawing" xmlns:w10="urn:schemas-microsoft-com:office:word" xmlns:w="http://schemas.openxmlformats.org/wordprocessingml/2006/main" xmlns:w14="http://schemas.microsoft.com/office/word/2010/wordml" xmlns:wpg="http://schemas.microsoft.com/office/word/2010/wordprocessingGroup" xmlns:wpi="http://schemas.microsoft.com/office/word/2010/wordprocessingInk" xmlns:wne="http://schemas.microsoft.com/office/word/2006/wordml" xmlns:wps="http://schemas.microsoft.com/office/word/2010/wordprocessingShape" mc:Ignorable="w14 wp14">
   <w:body>
-    <w:bookmarkStart w:id="0" w:name="_GoBack"/>
-    <w:bookmarkEnd w:id="0"/>
     <w:p>
       <w:pPr>
         <w:pStyle w:val="Title"/>
         <w:jc w:val="right"/>
       </w:pPr>
-      <w:r>
-        <w:fldChar w:fldCharType="begin"/>
-      </w:r>
-      <w:r>
-        <w:instrText xml:space="preserve"> SUBJECT  \* MERGEFORMAT </w:instrText>
-      </w:r>
-      <w:r>
-        <w:fldChar w:fldCharType="separate"/>
-      </w:r>
-      <w:r>
-        <w:t>Project CM</w:t>
-      </w:r>
-      <w:r>
-        <w:fldChar w:fldCharType="end"/>
-      </w:r>
+      <w:fldSimple w:instr=" SUBJECT  \* MERGEFORMAT ">
+        <w:r>
+          <w:t>Project CM</w:t>
+        </w:r>
+      </w:fldSimple>
     </w:p>
     <w:p>
       <w:pPr>
         <w:pStyle w:val="Title"/>
         <w:jc w:val="right"/>
       </w:pPr>
-      <w:r>
-        <w:fldChar w:fldCharType="begin"/>
-      </w:r>
-      <w:r>
-        <w:instrText xml:space="preserve">title  \* Mergeformat </w:instrText>
-      </w:r>
-      <w:r>
-        <w:fldChar w:fldCharType="separate"/>
-      </w:r>
-      <w:r>
-        <w:t>UC: Manage rights</w:t>
-      </w:r>
-      <w:r>
-        <w:fldChar w:fldCharType="end"/>
-      </w:r>
+      <w:fldSimple w:instr="title  \* Mergeformat ">
+        <w:r>
+          <w:t>UC: Manage rights</w:t>
+        </w:r>
+      </w:fldSimple>
     </w:p>
     <w:p>
       <w:pPr>
@@ -1663,110 +1641,94 @@
       <w:r>
         <w:br w:type="page"/>
       </w:r>
-      <w:r>
-        <w:lastRenderedPageBreak/>
-        <w:fldChar w:fldCharType="begin"/>
-      </w:r>
-      <w:r>
-        <w:instrText xml:space="preserve">title  \* Mergeformat </w:instrText>
-      </w:r>
-      <w:r>
-        <w:fldChar w:fldCharType="separate"/>
-      </w:r>
-      <w:r>
-        <w:t>UC: Manage rights</w:t>
-      </w:r>
-      <w:r>
-        <w:fldChar w:fldCharType="end"/>
-      </w:r>
-      <w:bookmarkStart w:id="1" w:name="_Toc423410237"/>
-      <w:bookmarkStart w:id="2" w:name="_Toc425054503"/>
+      <w:fldSimple w:instr="title  \* Mergeformat ">
+        <w:r>
+          <w:t>UC: Manage rights</w:t>
+        </w:r>
+      </w:fldSimple>
+      <w:bookmarkStart w:id="0" w:name="_Toc423410237"/>
+      <w:bookmarkStart w:id="1" w:name="_Toc425054503"/>
       <w:r>
         <w:t xml:space="preserve"> </w:t>
       </w:r>
+      <w:bookmarkEnd w:id="0"/>
       <w:bookmarkEnd w:id="1"/>
+    </w:p>
+    <w:p>
+      <w:pPr>
+        <w:pStyle w:val="InfoBlue"/>
+      </w:pPr>
+    </w:p>
+    <w:p>
+      <w:pPr>
+        <w:pStyle w:val="Heading1"/>
+      </w:pPr>
+      <w:bookmarkStart w:id="2" w:name="_Toc370984967"/>
+      <w:bookmarkStart w:id="3" w:name="_Toc423410238"/>
+      <w:bookmarkStart w:id="4" w:name="_Toc425054504"/>
+      <w:r>
+        <w:t xml:space="preserve">Use-Case </w:t>
+      </w:r>
+      <w:r>
+        <w:t>manage rights</w:t>
+      </w:r>
       <w:bookmarkEnd w:id="2"/>
     </w:p>
     <w:p>
       <w:pPr>
-        <w:pStyle w:val="InfoBlue"/>
-      </w:pPr>
-    </w:p>
-    <w:p>
-      <w:pPr>
-        <w:pStyle w:val="Heading1"/>
-      </w:pPr>
-      <w:bookmarkStart w:id="3" w:name="_Toc370984967"/>
-      <w:bookmarkStart w:id="4" w:name="_Toc423410238"/>
-      <w:bookmarkStart w:id="5" w:name="_Toc425054504"/>
-      <w:r>
-        <w:t xml:space="preserve">Use-Case </w:t>
-      </w:r>
-      <w:r>
-        <w:t>manage rights</w:t>
+        <w:pStyle w:val="Heading2"/>
+      </w:pPr>
+      <w:bookmarkStart w:id="5" w:name="_Toc370984968"/>
+      <w:r>
+        <w:t>Brief Description</w:t>
       </w:r>
       <w:bookmarkEnd w:id="3"/>
-    </w:p>
-    <w:p>
-      <w:pPr>
-        <w:pStyle w:val="Heading2"/>
-      </w:pPr>
-      <w:bookmarkStart w:id="6" w:name="_Toc370984968"/>
-      <w:r>
-        <w:t>Brief Description</w:t>
-      </w:r>
       <w:bookmarkEnd w:id="4"/>
       <w:bookmarkEnd w:id="5"/>
+    </w:p>
+    <w:p>
+      <w:pPr>
+        <w:pStyle w:val="Text"/>
+      </w:pPr>
+      <w:r>
+        <w:t xml:space="preserve">The use case describes how </w:t>
+      </w:r>
+      <w:r>
+        <w:t xml:space="preserve">a admin can change and view settings specified for each user. So it is possible to adjust specific quotas or give users special rights. </w:t>
+      </w:r>
+      <w:r>
+        <w:t xml:space="preserve">Also </w:t>
+      </w:r>
+      <w:r>
+        <w:t>an administrator can</w:t>
+      </w:r>
+      <w:r>
+        <w:t xml:space="preserve"> block users from using the calendar app or the mail app.</w:t>
+      </w:r>
+    </w:p>
+    <w:p>
+      <w:pPr>
+        <w:pStyle w:val="Heading2"/>
+      </w:pPr>
+      <w:bookmarkStart w:id="6" w:name="_Toc370327956"/>
+      <w:bookmarkStart w:id="7" w:name="_Toc370984969"/>
+      <w:r>
+        <w:t>Stored data</w:t>
+      </w:r>
       <w:bookmarkEnd w:id="6"/>
-    </w:p>
-    <w:p>
-      <w:pPr>
-        <w:pStyle w:val="Text"/>
-      </w:pPr>
-      <w:r>
-        <w:t xml:space="preserve">The use case describes how </w:t>
-      </w:r>
-      <w:proofErr w:type="gramStart"/>
-      <w:r>
-        <w:t>a</w:t>
-      </w:r>
-      <w:proofErr w:type="gramEnd"/>
-      <w:r>
-        <w:t xml:space="preserve"> admin can change and view settings specified for each user. So it is possible to adjust specific quotas or give users special rights. </w:t>
-      </w:r>
-      <w:r>
-        <w:t xml:space="preserve">Also </w:t>
-      </w:r>
-      <w:r>
-        <w:t>an administrator can</w:t>
-      </w:r>
-      <w:r>
-        <w:t xml:space="preserve"> block users from using the calendar app or the mail app.</w:t>
-      </w:r>
-    </w:p>
-    <w:p>
-      <w:pPr>
-        <w:pStyle w:val="Heading2"/>
-      </w:pPr>
-      <w:bookmarkStart w:id="7" w:name="_Toc370327956"/>
-      <w:bookmarkStart w:id="8" w:name="_Toc370984969"/>
-      <w:r>
-        <w:t>Stored data</w:t>
-      </w:r>
       <w:bookmarkEnd w:id="7"/>
+    </w:p>
+    <w:p>
+      <w:pPr>
+        <w:pStyle w:val="Heading3"/>
+      </w:pPr>
+      <w:bookmarkStart w:id="8" w:name="_Toc370327957"/>
+      <w:bookmarkStart w:id="9" w:name="_Toc370984970"/>
+      <w:r>
+        <w:t>Overview</w:t>
+      </w:r>
       <w:bookmarkEnd w:id="8"/>
-    </w:p>
-    <w:p>
-      <w:pPr>
-        <w:pStyle w:val="Heading3"/>
-      </w:pPr>
-      <w:bookmarkStart w:id="9" w:name="_Toc370327957"/>
-      <w:bookmarkStart w:id="10" w:name="_Toc370984970"/>
-      <w:r>
-        <w:t>Overview</w:t>
-      </w:r>
       <w:bookmarkEnd w:id="9"/>
-      <w:bookmarkEnd w:id="10"/>
     </w:p>
     <w:tbl>
       <w:tblPr>
@@ -2462,28 +2424,20 @@
       <w:pPr>
         <w:pStyle w:val="Heading3"/>
       </w:pPr>
-      <w:bookmarkStart w:id="11" w:name="_Toc370327958"/>
-      <w:bookmarkStart w:id="12" w:name="_Toc370984971"/>
+      <w:bookmarkStart w:id="10" w:name="_Toc370327958"/>
+      <w:bookmarkStart w:id="11" w:name="_Toc370984971"/>
       <w:r>
         <w:t>Description</w:t>
       </w:r>
+      <w:bookmarkEnd w:id="10"/>
       <w:bookmarkEnd w:id="11"/>
-      <w:bookmarkEnd w:id="12"/>
     </w:p>
     <w:p>
       <w:pPr>
         <w:pStyle w:val="Text"/>
       </w:pPr>
       <w:r>
-        <w:t xml:space="preserve">Settings are specific for each user. </w:t>
-      </w:r>
-      <w:proofErr w:type="gramStart"/>
-      <w:r>
-        <w:t>A</w:t>
-      </w:r>
-      <w:proofErr w:type="gramEnd"/>
-      <w:r>
-        <w:t xml:space="preserve"> administrator can change the mail client settings. So he can limit the inbox size and the mail account number. As mail administrator he can forbid the usage of the mail client. A calendar administrator can limit the number of calendars and he also can forbid the usage of the calendar app. A general </w:t>
+        <w:t xml:space="preserve">Settings are specific for each user. A administrator can change the mail client settings. So he can limit the inbox size and the mail account number. As mail administrator he can forbid the usage of the mail client. A calendar administrator can limit the number of calendars and he also can forbid the usage of the calendar app. A general </w:t>
       </w:r>
       <w:r>
         <w:t xml:space="preserve">administrator </w:t>
@@ -2500,33 +2454,33 @@
         <w:pStyle w:val="Heading1"/>
         <w:widowControl/>
       </w:pPr>
-      <w:bookmarkStart w:id="13" w:name="_Toc423410239"/>
-      <w:bookmarkStart w:id="14" w:name="_Toc425054505"/>
-      <w:bookmarkStart w:id="15" w:name="_Toc370984972"/>
-      <w:bookmarkStart w:id="16" w:name="_Toc423410251"/>
-      <w:bookmarkStart w:id="17" w:name="_Toc425054510"/>
+      <w:bookmarkStart w:id="12" w:name="_Toc423410239"/>
+      <w:bookmarkStart w:id="13" w:name="_Toc425054505"/>
+      <w:bookmarkStart w:id="14" w:name="_Toc370984972"/>
+      <w:bookmarkStart w:id="15" w:name="_Toc423410251"/>
+      <w:bookmarkStart w:id="16" w:name="_Toc425054510"/>
       <w:r>
         <w:lastRenderedPageBreak/>
         <w:t>Flow of Events</w:t>
       </w:r>
+      <w:bookmarkEnd w:id="12"/>
       <w:bookmarkEnd w:id="13"/>
       <w:bookmarkEnd w:id="14"/>
-      <w:bookmarkEnd w:id="15"/>
     </w:p>
     <w:p>
       <w:pPr>
         <w:pStyle w:val="Heading2"/>
         <w:widowControl/>
       </w:pPr>
-      <w:bookmarkStart w:id="18" w:name="_Toc423410240"/>
-      <w:bookmarkStart w:id="19" w:name="_Toc425054506"/>
-      <w:bookmarkStart w:id="20" w:name="_Toc370984973"/>
+      <w:bookmarkStart w:id="17" w:name="_Toc423410240"/>
+      <w:bookmarkStart w:id="18" w:name="_Toc425054506"/>
+      <w:bookmarkStart w:id="19" w:name="_Toc370984973"/>
       <w:r>
         <w:t>Screen Flow</w:t>
       </w:r>
+      <w:bookmarkEnd w:id="17"/>
       <w:bookmarkEnd w:id="18"/>
       <w:bookmarkEnd w:id="19"/>
-      <w:bookmarkEnd w:id="20"/>
       <w:r>
         <w:t xml:space="preserve"> </w:t>
       </w:r>
@@ -2585,29 +2539,35 @@
         <w:pStyle w:val="Heading2"/>
         <w:widowControl/>
       </w:pPr>
-      <w:bookmarkStart w:id="21" w:name="_Toc423410241"/>
-      <w:bookmarkStart w:id="22" w:name="_Toc425054507"/>
-      <w:bookmarkStart w:id="23" w:name="_Toc370327961"/>
-      <w:bookmarkStart w:id="24" w:name="_Toc370984974"/>
+      <w:bookmarkStart w:id="20" w:name="_Toc423410241"/>
+      <w:bookmarkStart w:id="21" w:name="_Toc425054507"/>
+      <w:bookmarkStart w:id="22" w:name="_Toc370327961"/>
+      <w:bookmarkStart w:id="23" w:name="_Toc370984974"/>
       <w:r>
         <w:t>Use Case Flows</w:t>
       </w:r>
+      <w:bookmarkEnd w:id="20"/>
       <w:bookmarkEnd w:id="21"/>
       <w:bookmarkEnd w:id="22"/>
       <w:bookmarkEnd w:id="23"/>
+    </w:p>
+    <w:p>
+      <w:pPr>
+        <w:pStyle w:val="Heading3"/>
+      </w:pPr>
+      <w:bookmarkStart w:id="24" w:name="_Toc370327962"/>
+      <w:bookmarkStart w:id="25" w:name="_Toc370984975"/>
+      <w:r>
+        <w:t xml:space="preserve">Show all </w:t>
+      </w:r>
+      <w:r>
+        <w:t>users</w:t>
+      </w:r>
+      <w:r>
+        <w:t xml:space="preserve"> (List View)</w:t>
+      </w:r>
       <w:bookmarkEnd w:id="24"/>
-    </w:p>
-    <w:p>
-      <w:pPr>
-        <w:pStyle w:val="Heading3"/>
-      </w:pPr>
-      <w:bookmarkStart w:id="25" w:name="_Toc370327962"/>
-      <w:bookmarkStart w:id="26" w:name="_Toc370984975"/>
-      <w:r>
-        <w:t>Show all bookings (List View)</w:t>
-      </w:r>
       <w:bookmarkEnd w:id="25"/>
-      <w:bookmarkEnd w:id="26"/>
     </w:p>
     <w:p>
       <w:r>
@@ -2662,14 +2622,23 @@
       <w:pPr>
         <w:pStyle w:val="Heading3"/>
       </w:pPr>
-      <w:bookmarkStart w:id="27" w:name="_Toc370327963"/>
-      <w:bookmarkStart w:id="28" w:name="_Toc370984976"/>
+      <w:bookmarkStart w:id="26" w:name="_Toc370327963"/>
+      <w:bookmarkStart w:id="27" w:name="_Toc370984976"/>
       <w:r>
         <w:lastRenderedPageBreak/>
-        <w:t>Show single booking (View Single)</w:t>
-      </w:r>
+        <w:t xml:space="preserve">Show </w:t>
+      </w:r>
+      <w:r>
+        <w:t xml:space="preserve">user </w:t>
+      </w:r>
+      <w:r>
+        <w:t xml:space="preserve">rights </w:t>
+      </w:r>
+      <w:r>
+        <w:t>(View Single)</w:t>
+      </w:r>
+      <w:bookmarkEnd w:id="26"/>
       <w:bookmarkEnd w:id="27"/>
-      <w:bookmarkEnd w:id="28"/>
     </w:p>
     <w:p>
       <w:r>
@@ -2724,14 +2693,20 @@
       <w:pPr>
         <w:pStyle w:val="Heading3"/>
       </w:pPr>
-      <w:bookmarkStart w:id="29" w:name="_Toc370327965"/>
-      <w:bookmarkStart w:id="30" w:name="_Toc370984977"/>
+      <w:bookmarkStart w:id="28" w:name="_Toc370327965"/>
+      <w:bookmarkStart w:id="29" w:name="_Toc370984977"/>
       <w:r>
         <w:lastRenderedPageBreak/>
-        <w:t>Edit booking (Edit)</w:t>
-      </w:r>
+        <w:t xml:space="preserve">Edit </w:t>
+      </w:r>
+      <w:r>
+        <w:t>rights</w:t>
+      </w:r>
+      <w:r>
+        <w:t xml:space="preserve"> (Edit)</w:t>
+      </w:r>
+      <w:bookmarkEnd w:id="28"/>
       <w:bookmarkEnd w:id="29"/>
-      <w:bookmarkEnd w:id="30"/>
     </w:p>
     <w:p>
       <w:r>
@@ -2801,14 +2776,14 @@
       <w:pPr>
         <w:pStyle w:val="Heading1"/>
       </w:pPr>
-      <w:bookmarkStart w:id="31" w:name="_Toc370984978"/>
+      <w:bookmarkStart w:id="30" w:name="_Toc370984978"/>
       <w:r>
         <w:lastRenderedPageBreak/>
         <w:t>Special Requirements</w:t>
       </w:r>
+      <w:bookmarkEnd w:id="15"/>
       <w:bookmarkEnd w:id="16"/>
-      <w:bookmarkEnd w:id="17"/>
-      <w:bookmarkEnd w:id="31"/>
+      <w:bookmarkEnd w:id="30"/>
     </w:p>
     <w:p>
       <w:pPr>
@@ -2823,28 +2798,28 @@
         <w:pStyle w:val="Heading1"/>
         <w:widowControl/>
       </w:pPr>
-      <w:bookmarkStart w:id="32" w:name="_Toc423410253"/>
-      <w:bookmarkStart w:id="33" w:name="_Toc425054512"/>
-      <w:bookmarkStart w:id="34" w:name="_Toc370984979"/>
+      <w:bookmarkStart w:id="31" w:name="_Toc423410253"/>
+      <w:bookmarkStart w:id="32" w:name="_Toc425054512"/>
+      <w:bookmarkStart w:id="33" w:name="_Toc370984979"/>
       <w:r>
         <w:t>Preconditions</w:t>
       </w:r>
+      <w:bookmarkEnd w:id="31"/>
       <w:bookmarkEnd w:id="32"/>
       <w:bookmarkEnd w:id="33"/>
-      <w:bookmarkEnd w:id="34"/>
     </w:p>
     <w:p>
       <w:pPr>
         <w:pStyle w:val="Heading2"/>
         <w:widowControl/>
       </w:pPr>
-      <w:bookmarkStart w:id="35" w:name="_Toc370220591"/>
-      <w:bookmarkStart w:id="36" w:name="_Toc370984980"/>
+      <w:bookmarkStart w:id="34" w:name="_Toc370220591"/>
+      <w:bookmarkStart w:id="35" w:name="_Toc370984980"/>
       <w:r>
         <w:t>Rights</w:t>
       </w:r>
+      <w:bookmarkEnd w:id="34"/>
       <w:bookmarkEnd w:id="35"/>
-      <w:bookmarkEnd w:id="36"/>
     </w:p>
     <w:p>
       <w:pPr>
@@ -2862,17 +2837,33 @@
         <w:pStyle w:val="Heading1"/>
         <w:widowControl/>
       </w:pPr>
-      <w:bookmarkStart w:id="37" w:name="_Toc423410255"/>
-      <w:bookmarkStart w:id="38" w:name="_Toc425054514"/>
-      <w:bookmarkStart w:id="39" w:name="_Toc370984981"/>
-      <w:proofErr w:type="spellStart"/>
+      <w:bookmarkStart w:id="36" w:name="_Toc423410255"/>
+      <w:bookmarkStart w:id="37" w:name="_Toc425054514"/>
+      <w:bookmarkStart w:id="38" w:name="_Toc370984981"/>
       <w:r>
         <w:t>Postconditions</w:t>
       </w:r>
+      <w:bookmarkEnd w:id="36"/>
       <w:bookmarkEnd w:id="37"/>
       <w:bookmarkEnd w:id="38"/>
+    </w:p>
+    <w:p>
+      <w:pPr>
+        <w:pStyle w:val="Text"/>
+      </w:pPr>
+      <w:r>
+        <w:t>n/a</w:t>
+      </w:r>
+    </w:p>
+    <w:p>
+      <w:pPr>
+        <w:pStyle w:val="Heading1"/>
+      </w:pPr>
+      <w:bookmarkStart w:id="39" w:name="_Toc370984982"/>
+      <w:r>
+        <w:t>Extension Points</w:t>
+      </w:r>
       <w:bookmarkEnd w:id="39"/>
-      <w:proofErr w:type="spellEnd"/>
     </w:p>
     <w:p>
       <w:pPr>
@@ -2886,19 +2877,228 @@
       <w:pPr>
         <w:pStyle w:val="Heading1"/>
       </w:pPr>
-      <w:bookmarkStart w:id="40" w:name="_Toc370984982"/>
-      <w:r>
-        <w:t>Extension Points</w:t>
-      </w:r>
+      <w:r>
+        <w:t>Cucumber test scenario / narration</w:t>
+      </w:r>
+    </w:p>
+    <w:p>
+      <w:pPr>
+        <w:pStyle w:val="CucumberCode"/>
+      </w:pPr>
+      <w:r>
+        <w:t>Feature: manage rights</w:t>
+      </w:r>
+    </w:p>
+    <w:p>
+      <w:pPr>
+        <w:pStyle w:val="CucumberCode"/>
+      </w:pPr>
+      <w:r>
+        <w:t xml:space="preserve">  As an general administrator</w:t>
+      </w:r>
+    </w:p>
+    <w:p>
+      <w:pPr>
+        <w:pStyle w:val="CucumberCode"/>
+      </w:pPr>
+      <w:r>
+        <w:t xml:space="preserve">  I want to administrate different rights for the user</w:t>
+      </w:r>
+    </w:p>
+    <w:p>
+      <w:pPr>
+        <w:pStyle w:val="CucumberCode"/>
+      </w:pPr>
+      <w:r>
+        <w:t xml:space="preserve">  So that I can set quotas and other regulations</w:t>
+      </w:r>
+    </w:p>
+    <w:p>
+      <w:pPr>
+        <w:pStyle w:val="CucumberCode"/>
+      </w:pPr>
+    </w:p>
+    <w:p>
+      <w:pPr>
+        <w:pStyle w:val="CucumberCode"/>
+      </w:pPr>
+      <w:r>
+        <w:t xml:space="preserve">  Scenario: set size of inbox for user</w:t>
+      </w:r>
+    </w:p>
+    <w:p>
+      <w:pPr>
+        <w:pStyle w:val="CucumberCode"/>
+      </w:pPr>
+      <w:r>
+        <w:t xml:space="preserve">    Given I am logged in </w:t>
+      </w:r>
+    </w:p>
+    <w:p>
+      <w:pPr>
+        <w:pStyle w:val="CucumberCode"/>
+      </w:pPr>
+      <w:r>
+        <w:tab/>
+        <w:t>And I am on the "user list"</w:t>
+      </w:r>
+    </w:p>
+    <w:p>
+      <w:pPr>
+        <w:pStyle w:val="CucumberCode"/>
+      </w:pPr>
+      <w:r>
+        <w:tab/>
+        <w:t>And I clicked "manage rights"</w:t>
+      </w:r>
+    </w:p>
+    <w:p>
+      <w:pPr>
+        <w:pStyle w:val="CucumberCode"/>
+      </w:pPr>
+      <w:r>
+        <w:t xml:space="preserve">    When I type in the new inbox size</w:t>
+      </w:r>
+    </w:p>
+    <w:p>
+      <w:pPr>
+        <w:pStyle w:val="CucumberCode"/>
+      </w:pPr>
+      <w:r>
+        <w:t xml:space="preserve">    And I click "save"</w:t>
+      </w:r>
+    </w:p>
+    <w:p>
+      <w:pPr>
+        <w:pStyle w:val="CucumberCode"/>
+      </w:pPr>
+      <w:r>
+        <w:tab/>
+        <w:t xml:space="preserve">Then I should see a confirmation message    </w:t>
+      </w:r>
+    </w:p>
+    <w:p>
+      <w:pPr>
+        <w:pStyle w:val="CucumberCode"/>
+      </w:pPr>
+    </w:p>
+    <w:p>
+      <w:pPr>
+        <w:pStyle w:val="CucumberCode"/>
+      </w:pPr>
+      <w:r>
+        <w:t xml:space="preserve">  Scenario: set maximum number of mail accounts</w:t>
+      </w:r>
+    </w:p>
+    <w:p>
+      <w:pPr>
+        <w:pStyle w:val="CucumberCode"/>
+      </w:pPr>
+      <w:r>
+        <w:tab/>
+        <w:t xml:space="preserve">Given I am logged in </w:t>
+      </w:r>
+    </w:p>
+    <w:p>
+      <w:pPr>
+        <w:pStyle w:val="CucumberCode"/>
+      </w:pPr>
+      <w:r>
+        <w:tab/>
+        <w:t>And I am on the "user list"</w:t>
+      </w:r>
+    </w:p>
+    <w:p>
+      <w:pPr>
+        <w:pStyle w:val="CucumberCode"/>
+      </w:pPr>
+      <w:r>
+        <w:tab/>
+        <w:t>And I clicked "manage rights"</w:t>
+      </w:r>
+    </w:p>
+    <w:p>
+      <w:pPr>
+        <w:pStyle w:val="CucumberCode"/>
+      </w:pPr>
+      <w:r>
+        <w:t xml:space="preserve">    When I type in the new maximum mail account number</w:t>
+      </w:r>
+    </w:p>
+    <w:p>
+      <w:pPr>
+        <w:pStyle w:val="CucumberCode"/>
+      </w:pPr>
+      <w:r>
+        <w:t xml:space="preserve">    And I click "save"</w:t>
+      </w:r>
+    </w:p>
+    <w:p>
+      <w:pPr>
+        <w:pStyle w:val="CucumberCode"/>
+      </w:pPr>
+      <w:r>
+        <w:tab/>
+        <w:t>Then I sho</w:t>
+      </w:r>
+      <w:r>
+        <w:t>uld see a confirmation message</w:t>
+      </w:r>
+    </w:p>
+    <w:p>
+      <w:pPr>
+        <w:widowControl/>
+        <w:spacing w:line="240" w:lineRule="auto"/>
+        <w:rPr>
+          <w:rFonts w:ascii="Arial" w:hAnsi="Arial"/>
+          <w:b/>
+          <w:sz w:val="32"/>
+        </w:rPr>
+      </w:pPr>
+      <w:r>
+        <w:br w:type="page"/>
+      </w:r>
+    </w:p>
+    <w:p>
+      <w:pPr>
+        <w:pStyle w:val="Heading1"/>
+      </w:pPr>
+      <w:r>
+        <w:lastRenderedPageBreak/>
+        <w:t>Mockups</w:t>
+      </w:r>
+    </w:p>
+    <w:p>
+      <w:pPr>
+        <w:pStyle w:val="Heading2"/>
+      </w:pPr>
+      <w:r>
+        <w:t xml:space="preserve">Show all </w:t>
+      </w:r>
+      <w:r>
+        <w:t>users</w:t>
+      </w:r>
+    </w:p>
+    <w:p>
+      <w:pPr>
+        <w:pStyle w:val="Heading2"/>
+      </w:pPr>
+      <w:r>
+        <w:t xml:space="preserve">Show </w:t>
+      </w:r>
+      <w:r>
+        <w:t>user rights</w:t>
+      </w:r>
+    </w:p>
+    <w:p>
+      <w:pPr>
+        <w:pStyle w:val="Heading2"/>
+      </w:pPr>
+      <w:r>
+        <w:t>Edit rights</w:t>
+      </w:r>
+      <w:bookmarkStart w:id="40" w:name="_GoBack"/>
       <w:bookmarkEnd w:id="40"/>
-    </w:p>
-    <w:p>
-      <w:pPr>
-        <w:pStyle w:val="Text"/>
-      </w:pPr>
-      <w:r>
-        <w:t>n/a</w:t>
-      </w:r>
     </w:p>
     <w:sectPr>
       <w:headerReference w:type="default" r:id="rId14"/>
@@ -3153,7 +3353,7 @@
               <w:rFonts w:ascii="Arial" w:hAnsi="Arial" w:cs="Arial"/>
               <w:noProof/>
             </w:rPr>
-            <w:t>2</w:t>
+            <w:t>9</w:t>
           </w:r>
           <w:r>
             <w:rPr>
@@ -5009,6 +5209,26 @@
       <w:lang w:val="en-US" w:eastAsia="en-US"/>
     </w:rPr>
   </w:style>
+  <w:style w:type="paragraph" w:customStyle="1" w:styleId="CucumberCode">
+    <w:name w:val="Cucumber Code"/>
+    <w:basedOn w:val="Normal"/>
+    <w:link w:val="CucumberCodeChar"/>
+    <w:qFormat/>
+    <w:rsid w:val="003877B2"/>
+    <w:rPr>
+      <w:rFonts w:ascii="Courier New" w:hAnsi="Courier New"/>
+    </w:rPr>
+  </w:style>
+  <w:style w:type="character" w:customStyle="1" w:styleId="CucumberCodeChar">
+    <w:name w:val="Cucumber Code Char"/>
+    <w:basedOn w:val="DefaultParagraphFont"/>
+    <w:link w:val="CucumberCode"/>
+    <w:rsid w:val="003877B2"/>
+    <w:rPr>
+      <w:rFonts w:ascii="Courier New" w:hAnsi="Courier New"/>
+      <w:lang w:val="en-US" w:eastAsia="en-US"/>
+    </w:rPr>
+  </w:style>
 </w:styles>
 </file>
 
@@ -5881,6 +6101,26 @@
       <w:rFonts w:ascii="Arial" w:hAnsi="Arial"/>
       <w:b/>
       <w:sz w:val="22"/>
+      <w:lang w:val="en-US" w:eastAsia="en-US"/>
+    </w:rPr>
+  </w:style>
+  <w:style w:type="paragraph" w:customStyle="1" w:styleId="CucumberCode">
+    <w:name w:val="Cucumber Code"/>
+    <w:basedOn w:val="Normal"/>
+    <w:link w:val="CucumberCodeChar"/>
+    <w:qFormat/>
+    <w:rsid w:val="003877B2"/>
+    <w:rPr>
+      <w:rFonts w:ascii="Courier New" w:hAnsi="Courier New"/>
+    </w:rPr>
+  </w:style>
+  <w:style w:type="character" w:customStyle="1" w:styleId="CucumberCodeChar">
+    <w:name w:val="Cucumber Code Char"/>
+    <w:basedOn w:val="DefaultParagraphFont"/>
+    <w:link w:val="CucumberCode"/>
+    <w:rsid w:val="003877B2"/>
+    <w:rPr>
+      <w:rFonts w:ascii="Courier New" w:hAnsi="Courier New"/>
       <w:lang w:val="en-US" w:eastAsia="en-US"/>
     </w:rPr>
   </w:style>
@@ -6177,7 +6417,7 @@
 </file>
 
 <file path=customXml/itemProps1.xml><?xml version="1.0" encoding="utf-8"?>
-<ds:datastoreItem xmlns:ds="http://schemas.openxmlformats.org/officeDocument/2006/customXml" ds:itemID="{8AB89E5D-8D06-4754-BD05-719DBA69F89C}">
+<ds:datastoreItem xmlns:ds="http://schemas.openxmlformats.org/officeDocument/2006/customXml" ds:itemID="{935F253C-F4D4-432B-A2F3-92DA93C2F968}">
   <ds:schemaRefs>
     <ds:schemaRef ds:uri="http://schemas.openxmlformats.org/officeDocument/2006/bibliography"/>
   </ds:schemaRefs>

--- a/Word Dateien/UC_manage_rights.docx
+++ b/Word Dateien/UC_manage_rights.docx
@@ -2,16 +2,28 @@
 <file path=word/document.xml><?xml version="1.0" encoding="utf-8"?>
 <w:document xmlns:wpc="http://schemas.microsoft.com/office/word/2010/wordprocessingCanvas" xmlns:mc="http://schemas.openxmlformats.org/markup-compatibility/2006" xmlns:o="urn:schemas-microsoft-com:office:office" xmlns:r="http://schemas.openxmlformats.org/officeDocument/2006/relationships" xmlns:m="http://schemas.openxmlformats.org/officeDocument/2006/math" xmlns:v="urn:schemas-microsoft-com:vml" xmlns:wp14="http://schemas.microsoft.com/office/word/2010/wordprocessingDrawing" xmlns:wp="http://schemas.openxmlformats.org/drawingml/2006/wordprocessingDrawing" xmlns:w10="urn:schemas-microsoft-com:office:word" xmlns:w="http://schemas.openxmlformats.org/wordprocessingml/2006/main" xmlns:w14="http://schemas.microsoft.com/office/word/2010/wordml" xmlns:wpg="http://schemas.microsoft.com/office/word/2010/wordprocessingGroup" xmlns:wpi="http://schemas.microsoft.com/office/word/2010/wordprocessingInk" xmlns:wne="http://schemas.microsoft.com/office/word/2006/wordml" xmlns:wps="http://schemas.microsoft.com/office/word/2010/wordprocessingShape" mc:Ignorable="w14 wp14">
   <w:body>
+    <w:bookmarkStart w:id="0" w:name="_GoBack"/>
+    <w:bookmarkEnd w:id="0"/>
     <w:p>
       <w:pPr>
         <w:pStyle w:val="Title"/>
         <w:jc w:val="right"/>
       </w:pPr>
-      <w:fldSimple w:instr=" SUBJECT  \* MERGEFORMAT ">
-        <w:r>
-          <w:t>Project CM</w:t>
-        </w:r>
-      </w:fldSimple>
+      <w:r>
+        <w:fldChar w:fldCharType="begin"/>
+      </w:r>
+      <w:r>
+        <w:instrText xml:space="preserve"> SUBJECT  \* MERGEFORMAT </w:instrText>
+      </w:r>
+      <w:r>
+        <w:fldChar w:fldCharType="separate"/>
+      </w:r>
+      <w:r>
+        <w:t>Project CM</w:t>
+      </w:r>
+      <w:r>
+        <w:fldChar w:fldCharType="end"/>
+      </w:r>
     </w:p>
     <w:p>
       <w:pPr>
@@ -446,7 +458,7 @@
         <w:rPr>
           <w:noProof/>
         </w:rPr>
-        <w:instrText xml:space="preserve"> PAGEREF _Toc370984967 \h </w:instrText>
+        <w:instrText xml:space="preserve"> PAGEREF _Toc371247041 \h </w:instrText>
       </w:r>
       <w:r>
         <w:rPr>
@@ -524,7 +536,7 @@
         <w:rPr>
           <w:noProof/>
         </w:rPr>
-        <w:instrText xml:space="preserve"> PAGEREF _Toc370984968 \h </w:instrText>
+        <w:instrText xml:space="preserve"> PAGEREF _Toc371247042 \h </w:instrText>
       </w:r>
       <w:r>
         <w:rPr>
@@ -602,7 +614,7 @@
         <w:rPr>
           <w:noProof/>
         </w:rPr>
-        <w:instrText xml:space="preserve"> PAGEREF _Toc370984969 \h </w:instrText>
+        <w:instrText xml:space="preserve"> PAGEREF _Toc371247043 \h </w:instrText>
       </w:r>
       <w:r>
         <w:rPr>
@@ -677,7 +689,7 @@
         <w:rPr>
           <w:noProof/>
         </w:rPr>
-        <w:instrText xml:space="preserve"> PAGEREF _Toc370984970 \h </w:instrText>
+        <w:instrText xml:space="preserve"> PAGEREF _Toc371247044 \h </w:instrText>
       </w:r>
       <w:r>
         <w:rPr>
@@ -752,7 +764,7 @@
         <w:rPr>
           <w:noProof/>
         </w:rPr>
-        <w:instrText xml:space="preserve"> PAGEREF _Toc370984971 \h </w:instrText>
+        <w:instrText xml:space="preserve"> PAGEREF _Toc371247045 \h </w:instrText>
       </w:r>
       <w:r>
         <w:rPr>
@@ -830,7 +842,7 @@
         <w:rPr>
           <w:noProof/>
         </w:rPr>
-        <w:instrText xml:space="preserve"> PAGEREF _Toc370984972 \h </w:instrText>
+        <w:instrText xml:space="preserve"> PAGEREF _Toc371247046 \h </w:instrText>
       </w:r>
       <w:r>
         <w:rPr>
@@ -908,7 +920,7 @@
         <w:rPr>
           <w:noProof/>
         </w:rPr>
-        <w:instrText xml:space="preserve"> PAGEREF _Toc370984973 \h </w:instrText>
+        <w:instrText xml:space="preserve"> PAGEREF _Toc371247047 \h </w:instrText>
       </w:r>
       <w:r>
         <w:rPr>
@@ -986,7 +998,7 @@
         <w:rPr>
           <w:noProof/>
         </w:rPr>
-        <w:instrText xml:space="preserve"> PAGEREF _Toc370984974 \h </w:instrText>
+        <w:instrText xml:space="preserve"> PAGEREF _Toc371247048 \h </w:instrText>
       </w:r>
       <w:r>
         <w:rPr>
@@ -1043,7 +1055,7 @@
         <w:rPr>
           <w:noProof/>
         </w:rPr>
-        <w:t>Show all bookings (List View)</w:t>
+        <w:t>Show all users (List View)</w:t>
       </w:r>
       <w:r>
         <w:rPr>
@@ -1061,7 +1073,7 @@
         <w:rPr>
           <w:noProof/>
         </w:rPr>
-        <w:instrText xml:space="preserve"> PAGEREF _Toc370984975 \h </w:instrText>
+        <w:instrText xml:space="preserve"> PAGEREF _Toc371247049 \h </w:instrText>
       </w:r>
       <w:r>
         <w:rPr>
@@ -1118,7 +1130,7 @@
         <w:rPr>
           <w:noProof/>
         </w:rPr>
-        <w:t>Show single booking (View Single)</w:t>
+        <w:t>Show user rights (View Single)</w:t>
       </w:r>
       <w:r>
         <w:rPr>
@@ -1136,7 +1148,7 @@
         <w:rPr>
           <w:noProof/>
         </w:rPr>
-        <w:instrText xml:space="preserve"> PAGEREF _Toc370984976 \h </w:instrText>
+        <w:instrText xml:space="preserve"> PAGEREF _Toc371247050 \h </w:instrText>
       </w:r>
       <w:r>
         <w:rPr>
@@ -1193,7 +1205,7 @@
         <w:rPr>
           <w:noProof/>
         </w:rPr>
-        <w:t>Edit booking (Edit)</w:t>
+        <w:t>Edit rights (Edit)</w:t>
       </w:r>
       <w:r>
         <w:rPr>
@@ -1211,7 +1223,7 @@
         <w:rPr>
           <w:noProof/>
         </w:rPr>
-        <w:instrText xml:space="preserve"> PAGEREF _Toc370984977 \h </w:instrText>
+        <w:instrText xml:space="preserve"> PAGEREF _Toc371247051 \h </w:instrText>
       </w:r>
       <w:r>
         <w:rPr>
@@ -1289,7 +1301,7 @@
         <w:rPr>
           <w:noProof/>
         </w:rPr>
-        <w:instrText xml:space="preserve"> PAGEREF _Toc370984978 \h </w:instrText>
+        <w:instrText xml:space="preserve"> PAGEREF _Toc371247052 \h </w:instrText>
       </w:r>
       <w:r>
         <w:rPr>
@@ -1367,7 +1379,7 @@
         <w:rPr>
           <w:noProof/>
         </w:rPr>
-        <w:instrText xml:space="preserve"> PAGEREF _Toc370984979 \h </w:instrText>
+        <w:instrText xml:space="preserve"> PAGEREF _Toc371247053 \h </w:instrText>
       </w:r>
       <w:r>
         <w:rPr>
@@ -1445,7 +1457,7 @@
         <w:rPr>
           <w:noProof/>
         </w:rPr>
-        <w:instrText xml:space="preserve"> PAGEREF _Toc370984980 \h </w:instrText>
+        <w:instrText xml:space="preserve"> PAGEREF _Toc371247054 \h </w:instrText>
       </w:r>
       <w:r>
         <w:rPr>
@@ -1523,7 +1535,7 @@
         <w:rPr>
           <w:noProof/>
         </w:rPr>
-        <w:instrText xml:space="preserve"> PAGEREF _Toc370984981 \h </w:instrText>
+        <w:instrText xml:space="preserve"> PAGEREF _Toc371247055 \h </w:instrText>
       </w:r>
       <w:r>
         <w:rPr>
@@ -1601,7 +1613,7 @@
         <w:rPr>
           <w:noProof/>
         </w:rPr>
-        <w:instrText xml:space="preserve"> PAGEREF _Toc370984982 \h </w:instrText>
+        <w:instrText xml:space="preserve"> PAGEREF _Toc371247056 \h </w:instrText>
       </w:r>
       <w:r>
         <w:rPr>
@@ -1619,6 +1631,696 @@
           <w:noProof/>
         </w:rPr>
         <w:t>8</w:t>
+      </w:r>
+      <w:r>
+        <w:rPr>
+          <w:noProof/>
+        </w:rPr>
+        <w:fldChar w:fldCharType="end"/>
+      </w:r>
+    </w:p>
+    <w:p>
+      <w:pPr>
+        <w:pStyle w:val="TOC1"/>
+        <w:tabs>
+          <w:tab w:val="left" w:pos="432"/>
+        </w:tabs>
+        <w:rPr>
+          <w:rFonts w:asciiTheme="minorHAnsi" w:eastAsiaTheme="minorEastAsia" w:hAnsiTheme="minorHAnsi" w:cstheme="minorBidi"/>
+          <w:noProof/>
+          <w:sz w:val="22"/>
+          <w:szCs w:val="22"/>
+          <w:lang w:eastAsia="de-DE"/>
+        </w:rPr>
+      </w:pPr>
+      <w:r>
+        <w:rPr>
+          <w:noProof/>
+        </w:rPr>
+        <w:t>7.</w:t>
+      </w:r>
+      <w:r>
+        <w:rPr>
+          <w:rFonts w:asciiTheme="minorHAnsi" w:eastAsiaTheme="minorEastAsia" w:hAnsiTheme="minorHAnsi" w:cstheme="minorBidi"/>
+          <w:noProof/>
+          <w:sz w:val="22"/>
+          <w:szCs w:val="22"/>
+          <w:lang w:eastAsia="de-DE"/>
+        </w:rPr>
+        <w:tab/>
+      </w:r>
+      <w:r>
+        <w:rPr>
+          <w:noProof/>
+        </w:rPr>
+        <w:t>Cucumber test scenario / narration</w:t>
+      </w:r>
+      <w:r>
+        <w:rPr>
+          <w:noProof/>
+        </w:rPr>
+        <w:tab/>
+      </w:r>
+      <w:r>
+        <w:rPr>
+          <w:noProof/>
+        </w:rPr>
+        <w:fldChar w:fldCharType="begin"/>
+      </w:r>
+      <w:r>
+        <w:rPr>
+          <w:noProof/>
+        </w:rPr>
+        <w:instrText xml:space="preserve"> PAGEREF _Toc371247057 \h </w:instrText>
+      </w:r>
+      <w:r>
+        <w:rPr>
+          <w:noProof/>
+        </w:rPr>
+      </w:r>
+      <w:r>
+        <w:rPr>
+          <w:noProof/>
+        </w:rPr>
+        <w:fldChar w:fldCharType="separate"/>
+      </w:r>
+      <w:r>
+        <w:rPr>
+          <w:noProof/>
+        </w:rPr>
+        <w:t>8</w:t>
+      </w:r>
+      <w:r>
+        <w:rPr>
+          <w:noProof/>
+        </w:rPr>
+        <w:fldChar w:fldCharType="end"/>
+      </w:r>
+    </w:p>
+    <w:p>
+      <w:pPr>
+        <w:pStyle w:val="TOC1"/>
+        <w:tabs>
+          <w:tab w:val="left" w:pos="432"/>
+        </w:tabs>
+        <w:rPr>
+          <w:rFonts w:asciiTheme="minorHAnsi" w:eastAsiaTheme="minorEastAsia" w:hAnsiTheme="minorHAnsi" w:cstheme="minorBidi"/>
+          <w:noProof/>
+          <w:sz w:val="22"/>
+          <w:szCs w:val="22"/>
+          <w:lang w:eastAsia="de-DE"/>
+        </w:rPr>
+      </w:pPr>
+      <w:r>
+        <w:rPr>
+          <w:noProof/>
+        </w:rPr>
+        <w:t>8.</w:t>
+      </w:r>
+      <w:r>
+        <w:rPr>
+          <w:rFonts w:asciiTheme="minorHAnsi" w:eastAsiaTheme="minorEastAsia" w:hAnsiTheme="minorHAnsi" w:cstheme="minorBidi"/>
+          <w:noProof/>
+          <w:sz w:val="22"/>
+          <w:szCs w:val="22"/>
+          <w:lang w:eastAsia="de-DE"/>
+        </w:rPr>
+        <w:tab/>
+      </w:r>
+      <w:r>
+        <w:rPr>
+          <w:noProof/>
+        </w:rPr>
+        <w:t>Mockups</w:t>
+      </w:r>
+      <w:r>
+        <w:rPr>
+          <w:noProof/>
+        </w:rPr>
+        <w:tab/>
+      </w:r>
+      <w:r>
+        <w:rPr>
+          <w:noProof/>
+        </w:rPr>
+        <w:fldChar w:fldCharType="begin"/>
+      </w:r>
+      <w:r>
+        <w:rPr>
+          <w:noProof/>
+        </w:rPr>
+        <w:instrText xml:space="preserve"> PAGEREF _Toc371247058 \h </w:instrText>
+      </w:r>
+      <w:r>
+        <w:rPr>
+          <w:noProof/>
+        </w:rPr>
+      </w:r>
+      <w:r>
+        <w:rPr>
+          <w:noProof/>
+        </w:rPr>
+        <w:fldChar w:fldCharType="separate"/>
+      </w:r>
+      <w:r>
+        <w:rPr>
+          <w:noProof/>
+        </w:rPr>
+        <w:t>9</w:t>
+      </w:r>
+      <w:r>
+        <w:rPr>
+          <w:noProof/>
+        </w:rPr>
+        <w:fldChar w:fldCharType="end"/>
+      </w:r>
+    </w:p>
+    <w:p>
+      <w:pPr>
+        <w:pStyle w:val="TOC2"/>
+        <w:tabs>
+          <w:tab w:val="left" w:pos="1000"/>
+        </w:tabs>
+        <w:rPr>
+          <w:rFonts w:asciiTheme="minorHAnsi" w:eastAsiaTheme="minorEastAsia" w:hAnsiTheme="minorHAnsi" w:cstheme="minorBidi"/>
+          <w:noProof/>
+          <w:sz w:val="22"/>
+          <w:szCs w:val="22"/>
+          <w:lang w:eastAsia="de-DE"/>
+        </w:rPr>
+      </w:pPr>
+      <w:r>
+        <w:rPr>
+          <w:noProof/>
+        </w:rPr>
+        <w:t>8.1</w:t>
+      </w:r>
+      <w:r>
+        <w:rPr>
+          <w:rFonts w:asciiTheme="minorHAnsi" w:eastAsiaTheme="minorEastAsia" w:hAnsiTheme="minorHAnsi" w:cstheme="minorBidi"/>
+          <w:noProof/>
+          <w:sz w:val="22"/>
+          <w:szCs w:val="22"/>
+          <w:lang w:eastAsia="de-DE"/>
+        </w:rPr>
+        <w:tab/>
+      </w:r>
+      <w:r>
+        <w:rPr>
+          <w:noProof/>
+        </w:rPr>
+        <w:t>Show all users</w:t>
+      </w:r>
+      <w:r>
+        <w:rPr>
+          <w:noProof/>
+        </w:rPr>
+        <w:tab/>
+      </w:r>
+      <w:r>
+        <w:rPr>
+          <w:noProof/>
+        </w:rPr>
+        <w:fldChar w:fldCharType="begin"/>
+      </w:r>
+      <w:r>
+        <w:rPr>
+          <w:noProof/>
+        </w:rPr>
+        <w:instrText xml:space="preserve"> PAGEREF _Toc371247059 \h </w:instrText>
+      </w:r>
+      <w:r>
+        <w:rPr>
+          <w:noProof/>
+        </w:rPr>
+      </w:r>
+      <w:r>
+        <w:rPr>
+          <w:noProof/>
+        </w:rPr>
+        <w:fldChar w:fldCharType="separate"/>
+      </w:r>
+      <w:r>
+        <w:rPr>
+          <w:noProof/>
+        </w:rPr>
+        <w:t>9</w:t>
+      </w:r>
+      <w:r>
+        <w:rPr>
+          <w:noProof/>
+        </w:rPr>
+        <w:fldChar w:fldCharType="end"/>
+      </w:r>
+    </w:p>
+    <w:p>
+      <w:pPr>
+        <w:pStyle w:val="TOC2"/>
+        <w:tabs>
+          <w:tab w:val="left" w:pos="1000"/>
+        </w:tabs>
+        <w:rPr>
+          <w:rFonts w:asciiTheme="minorHAnsi" w:eastAsiaTheme="minorEastAsia" w:hAnsiTheme="minorHAnsi" w:cstheme="minorBidi"/>
+          <w:noProof/>
+          <w:sz w:val="22"/>
+          <w:szCs w:val="22"/>
+          <w:lang w:eastAsia="de-DE"/>
+        </w:rPr>
+      </w:pPr>
+      <w:r>
+        <w:rPr>
+          <w:noProof/>
+        </w:rPr>
+        <w:t>8.2</w:t>
+      </w:r>
+      <w:r>
+        <w:rPr>
+          <w:rFonts w:asciiTheme="minorHAnsi" w:eastAsiaTheme="minorEastAsia" w:hAnsiTheme="minorHAnsi" w:cstheme="minorBidi"/>
+          <w:noProof/>
+          <w:sz w:val="22"/>
+          <w:szCs w:val="22"/>
+          <w:lang w:eastAsia="de-DE"/>
+        </w:rPr>
+        <w:tab/>
+      </w:r>
+      <w:r>
+        <w:rPr>
+          <w:noProof/>
+        </w:rPr>
+        <w:t>Show user rights</w:t>
+      </w:r>
+      <w:r>
+        <w:rPr>
+          <w:noProof/>
+        </w:rPr>
+        <w:tab/>
+      </w:r>
+      <w:r>
+        <w:rPr>
+          <w:noProof/>
+        </w:rPr>
+        <w:fldChar w:fldCharType="begin"/>
+      </w:r>
+      <w:r>
+        <w:rPr>
+          <w:noProof/>
+        </w:rPr>
+        <w:instrText xml:space="preserve"> PAGEREF _Toc371247060 \h </w:instrText>
+      </w:r>
+      <w:r>
+        <w:rPr>
+          <w:noProof/>
+        </w:rPr>
+      </w:r>
+      <w:r>
+        <w:rPr>
+          <w:noProof/>
+        </w:rPr>
+        <w:fldChar w:fldCharType="separate"/>
+      </w:r>
+      <w:r>
+        <w:rPr>
+          <w:noProof/>
+        </w:rPr>
+        <w:t>9</w:t>
+      </w:r>
+      <w:r>
+        <w:rPr>
+          <w:noProof/>
+        </w:rPr>
+        <w:fldChar w:fldCharType="end"/>
+      </w:r>
+    </w:p>
+    <w:p>
+      <w:pPr>
+        <w:pStyle w:val="TOC2"/>
+        <w:tabs>
+          <w:tab w:val="left" w:pos="1000"/>
+        </w:tabs>
+        <w:rPr>
+          <w:rFonts w:asciiTheme="minorHAnsi" w:eastAsiaTheme="minorEastAsia" w:hAnsiTheme="minorHAnsi" w:cstheme="minorBidi"/>
+          <w:noProof/>
+          <w:sz w:val="22"/>
+          <w:szCs w:val="22"/>
+          <w:lang w:eastAsia="de-DE"/>
+        </w:rPr>
+      </w:pPr>
+      <w:r>
+        <w:rPr>
+          <w:noProof/>
+        </w:rPr>
+        <w:t>8.3</w:t>
+      </w:r>
+      <w:r>
+        <w:rPr>
+          <w:rFonts w:asciiTheme="minorHAnsi" w:eastAsiaTheme="minorEastAsia" w:hAnsiTheme="minorHAnsi" w:cstheme="minorBidi"/>
+          <w:noProof/>
+          <w:sz w:val="22"/>
+          <w:szCs w:val="22"/>
+          <w:lang w:eastAsia="de-DE"/>
+        </w:rPr>
+        <w:tab/>
+      </w:r>
+      <w:r>
+        <w:rPr>
+          <w:noProof/>
+        </w:rPr>
+        <w:t>Edit users rights</w:t>
+      </w:r>
+      <w:r>
+        <w:rPr>
+          <w:noProof/>
+        </w:rPr>
+        <w:tab/>
+      </w:r>
+      <w:r>
+        <w:rPr>
+          <w:noProof/>
+        </w:rPr>
+        <w:fldChar w:fldCharType="begin"/>
+      </w:r>
+      <w:r>
+        <w:rPr>
+          <w:noProof/>
+        </w:rPr>
+        <w:instrText xml:space="preserve"> PAGEREF _Toc371247061 \h </w:instrText>
+      </w:r>
+      <w:r>
+        <w:rPr>
+          <w:noProof/>
+        </w:rPr>
+      </w:r>
+      <w:r>
+        <w:rPr>
+          <w:noProof/>
+        </w:rPr>
+        <w:fldChar w:fldCharType="separate"/>
+      </w:r>
+      <w:r>
+        <w:rPr>
+          <w:noProof/>
+        </w:rPr>
+        <w:t>10</w:t>
+      </w:r>
+      <w:r>
+        <w:rPr>
+          <w:noProof/>
+        </w:rPr>
+        <w:fldChar w:fldCharType="end"/>
+      </w:r>
+    </w:p>
+    <w:p>
+      <w:pPr>
+        <w:pStyle w:val="TOC3"/>
+        <w:rPr>
+          <w:rFonts w:asciiTheme="minorHAnsi" w:eastAsiaTheme="minorEastAsia" w:hAnsiTheme="minorHAnsi" w:cstheme="minorBidi"/>
+          <w:noProof/>
+          <w:sz w:val="22"/>
+          <w:szCs w:val="22"/>
+          <w:lang w:eastAsia="de-DE"/>
+        </w:rPr>
+      </w:pPr>
+      <w:r>
+        <w:rPr>
+          <w:noProof/>
+        </w:rPr>
+        <w:t>8.3.1</w:t>
+      </w:r>
+      <w:r>
+        <w:rPr>
+          <w:rFonts w:asciiTheme="minorHAnsi" w:eastAsiaTheme="minorEastAsia" w:hAnsiTheme="minorHAnsi" w:cstheme="minorBidi"/>
+          <w:noProof/>
+          <w:sz w:val="22"/>
+          <w:szCs w:val="22"/>
+          <w:lang w:eastAsia="de-DE"/>
+        </w:rPr>
+        <w:tab/>
+      </w:r>
+      <w:r>
+        <w:rPr>
+          <w:noProof/>
+        </w:rPr>
+        <w:t>Insert data view</w:t>
+      </w:r>
+      <w:r>
+        <w:rPr>
+          <w:noProof/>
+        </w:rPr>
+        <w:tab/>
+      </w:r>
+      <w:r>
+        <w:rPr>
+          <w:noProof/>
+        </w:rPr>
+        <w:fldChar w:fldCharType="begin"/>
+      </w:r>
+      <w:r>
+        <w:rPr>
+          <w:noProof/>
+        </w:rPr>
+        <w:instrText xml:space="preserve"> PAGEREF _Toc371247062 \h </w:instrText>
+      </w:r>
+      <w:r>
+        <w:rPr>
+          <w:noProof/>
+        </w:rPr>
+      </w:r>
+      <w:r>
+        <w:rPr>
+          <w:noProof/>
+        </w:rPr>
+        <w:fldChar w:fldCharType="separate"/>
+      </w:r>
+      <w:r>
+        <w:rPr>
+          <w:noProof/>
+        </w:rPr>
+        <w:t>10</w:t>
+      </w:r>
+      <w:r>
+        <w:rPr>
+          <w:noProof/>
+        </w:rPr>
+        <w:fldChar w:fldCharType="end"/>
+      </w:r>
+    </w:p>
+    <w:p>
+      <w:pPr>
+        <w:pStyle w:val="TOC3"/>
+        <w:rPr>
+          <w:rFonts w:asciiTheme="minorHAnsi" w:eastAsiaTheme="minorEastAsia" w:hAnsiTheme="minorHAnsi" w:cstheme="minorBidi"/>
+          <w:noProof/>
+          <w:sz w:val="22"/>
+          <w:szCs w:val="22"/>
+          <w:lang w:eastAsia="de-DE"/>
+        </w:rPr>
+      </w:pPr>
+      <w:r>
+        <w:rPr>
+          <w:noProof/>
+        </w:rPr>
+        <w:t>8.3.2</w:t>
+      </w:r>
+      <w:r>
+        <w:rPr>
+          <w:rFonts w:asciiTheme="minorHAnsi" w:eastAsiaTheme="minorEastAsia" w:hAnsiTheme="minorHAnsi" w:cstheme="minorBidi"/>
+          <w:noProof/>
+          <w:sz w:val="22"/>
+          <w:szCs w:val="22"/>
+          <w:lang w:eastAsia="de-DE"/>
+        </w:rPr>
+        <w:tab/>
+      </w:r>
+      <w:r>
+        <w:rPr>
+          <w:noProof/>
+        </w:rPr>
+        <w:t>Error: Data not correct</w:t>
+      </w:r>
+      <w:r>
+        <w:rPr>
+          <w:noProof/>
+        </w:rPr>
+        <w:tab/>
+      </w:r>
+      <w:r>
+        <w:rPr>
+          <w:noProof/>
+        </w:rPr>
+        <w:fldChar w:fldCharType="begin"/>
+      </w:r>
+      <w:r>
+        <w:rPr>
+          <w:noProof/>
+        </w:rPr>
+        <w:instrText xml:space="preserve"> PAGEREF _Toc371247063 \h </w:instrText>
+      </w:r>
+      <w:r>
+        <w:rPr>
+          <w:noProof/>
+        </w:rPr>
+      </w:r>
+      <w:r>
+        <w:rPr>
+          <w:noProof/>
+        </w:rPr>
+        <w:fldChar w:fldCharType="separate"/>
+      </w:r>
+      <w:r>
+        <w:rPr>
+          <w:noProof/>
+        </w:rPr>
+        <w:t>10</w:t>
+      </w:r>
+      <w:r>
+        <w:rPr>
+          <w:noProof/>
+        </w:rPr>
+        <w:fldChar w:fldCharType="end"/>
+      </w:r>
+    </w:p>
+    <w:p>
+      <w:pPr>
+        <w:pStyle w:val="TOC3"/>
+        <w:rPr>
+          <w:rFonts w:asciiTheme="minorHAnsi" w:eastAsiaTheme="minorEastAsia" w:hAnsiTheme="minorHAnsi" w:cstheme="minorBidi"/>
+          <w:noProof/>
+          <w:sz w:val="22"/>
+          <w:szCs w:val="22"/>
+          <w:lang w:eastAsia="de-DE"/>
+        </w:rPr>
+      </w:pPr>
+      <w:r>
+        <w:rPr>
+          <w:noProof/>
+        </w:rPr>
+        <w:t>8.3.3</w:t>
+      </w:r>
+      <w:r>
+        <w:rPr>
+          <w:rFonts w:asciiTheme="minorHAnsi" w:eastAsiaTheme="minorEastAsia" w:hAnsiTheme="minorHAnsi" w:cstheme="minorBidi"/>
+          <w:noProof/>
+          <w:sz w:val="22"/>
+          <w:szCs w:val="22"/>
+          <w:lang w:eastAsia="de-DE"/>
+        </w:rPr>
+        <w:tab/>
+      </w:r>
+      <w:r>
+        <w:rPr>
+          <w:noProof/>
+        </w:rPr>
+        <w:t>Error: Data save failed</w:t>
+      </w:r>
+      <w:r>
+        <w:rPr>
+          <w:noProof/>
+        </w:rPr>
+        <w:tab/>
+      </w:r>
+      <w:r>
+        <w:rPr>
+          <w:noProof/>
+        </w:rPr>
+        <w:fldChar w:fldCharType="begin"/>
+      </w:r>
+      <w:r>
+        <w:rPr>
+          <w:noProof/>
+        </w:rPr>
+        <w:instrText xml:space="preserve"> PAGEREF _Toc371247064 \h </w:instrText>
+      </w:r>
+      <w:r>
+        <w:rPr>
+          <w:noProof/>
+        </w:rPr>
+      </w:r>
+      <w:r>
+        <w:rPr>
+          <w:noProof/>
+        </w:rPr>
+        <w:fldChar w:fldCharType="separate"/>
+      </w:r>
+      <w:r>
+        <w:rPr>
+          <w:noProof/>
+        </w:rPr>
+        <w:t>11</w:t>
+      </w:r>
+      <w:r>
+        <w:rPr>
+          <w:noProof/>
+        </w:rPr>
+        <w:fldChar w:fldCharType="end"/>
+      </w:r>
+    </w:p>
+    <w:p>
+      <w:pPr>
+        <w:pStyle w:val="TOC3"/>
+        <w:rPr>
+          <w:rFonts w:asciiTheme="minorHAnsi" w:eastAsiaTheme="minorEastAsia" w:hAnsiTheme="minorHAnsi" w:cstheme="minorBidi"/>
+          <w:noProof/>
+          <w:sz w:val="22"/>
+          <w:szCs w:val="22"/>
+          <w:lang w:val="de-DE" w:eastAsia="de-DE"/>
+        </w:rPr>
+      </w:pPr>
+      <w:r>
+        <w:rPr>
+          <w:noProof/>
+        </w:rPr>
+        <w:t>8.3.4</w:t>
+      </w:r>
+      <w:r>
+        <w:rPr>
+          <w:rFonts w:asciiTheme="minorHAnsi" w:eastAsiaTheme="minorEastAsia" w:hAnsiTheme="minorHAnsi" w:cstheme="minorBidi"/>
+          <w:noProof/>
+          <w:sz w:val="22"/>
+          <w:szCs w:val="22"/>
+          <w:lang w:val="de-DE" w:eastAsia="de-DE"/>
+        </w:rPr>
+        <w:tab/>
+      </w:r>
+      <w:r>
+        <w:rPr>
+          <w:noProof/>
+        </w:rPr>
+        <w:t>Success: Data stored</w:t>
+      </w:r>
+      <w:r>
+        <w:rPr>
+          <w:noProof/>
+        </w:rPr>
+        <w:tab/>
+      </w:r>
+      <w:r>
+        <w:rPr>
+          <w:noProof/>
+        </w:rPr>
+        <w:fldChar w:fldCharType="begin"/>
+      </w:r>
+      <w:r>
+        <w:rPr>
+          <w:noProof/>
+        </w:rPr>
+        <w:instrText xml:space="preserve"> PAGEREF _Toc371247065 \h </w:instrText>
+      </w:r>
+      <w:r>
+        <w:rPr>
+          <w:noProof/>
+        </w:rPr>
+      </w:r>
+      <w:r>
+        <w:rPr>
+          <w:noProof/>
+        </w:rPr>
+        <w:fldChar w:fldCharType="separate"/>
+      </w:r>
+      <w:r>
+        <w:rPr>
+          <w:noProof/>
+        </w:rPr>
+        <w:t>11</w:t>
       </w:r>
       <w:r>
         <w:rPr>
@@ -1646,13 +2348,13 @@
           <w:t>UC: Manage rights</w:t>
         </w:r>
       </w:fldSimple>
-      <w:bookmarkStart w:id="0" w:name="_Toc423410237"/>
-      <w:bookmarkStart w:id="1" w:name="_Toc425054503"/>
+      <w:bookmarkStart w:id="1" w:name="_Toc423410237"/>
+      <w:bookmarkStart w:id="2" w:name="_Toc425054503"/>
       <w:r>
         <w:t xml:space="preserve"> </w:t>
       </w:r>
-      <w:bookmarkEnd w:id="0"/>
       <w:bookmarkEnd w:id="1"/>
+      <w:bookmarkEnd w:id="2"/>
     </w:p>
     <w:p>
       <w:pPr>
@@ -1663,28 +2365,28 @@
       <w:pPr>
         <w:pStyle w:val="Heading1"/>
       </w:pPr>
-      <w:bookmarkStart w:id="2" w:name="_Toc370984967"/>
-      <w:bookmarkStart w:id="3" w:name="_Toc423410238"/>
-      <w:bookmarkStart w:id="4" w:name="_Toc425054504"/>
+      <w:bookmarkStart w:id="3" w:name="_Toc371247041"/>
+      <w:bookmarkStart w:id="4" w:name="_Toc423410238"/>
+      <w:bookmarkStart w:id="5" w:name="_Toc425054504"/>
       <w:r>
         <w:t xml:space="preserve">Use-Case </w:t>
       </w:r>
       <w:r>
         <w:t>manage rights</w:t>
       </w:r>
-      <w:bookmarkEnd w:id="2"/>
+      <w:bookmarkEnd w:id="3"/>
     </w:p>
     <w:p>
       <w:pPr>
         <w:pStyle w:val="Heading2"/>
       </w:pPr>
-      <w:bookmarkStart w:id="5" w:name="_Toc370984968"/>
+      <w:bookmarkStart w:id="6" w:name="_Toc371247042"/>
       <w:r>
         <w:t>Brief Description</w:t>
       </w:r>
-      <w:bookmarkEnd w:id="3"/>
       <w:bookmarkEnd w:id="4"/>
       <w:bookmarkEnd w:id="5"/>
+      <w:bookmarkEnd w:id="6"/>
     </w:p>
     <w:p>
       <w:pPr>
@@ -1693,8 +2395,13 @@
       <w:r>
         <w:t xml:space="preserve">The use case describes how </w:t>
       </w:r>
-      <w:r>
-        <w:t xml:space="preserve">a admin can change and view settings specified for each user. So it is possible to adjust specific quotas or give users special rights. </w:t>
+      <w:proofErr w:type="gramStart"/>
+      <w:r>
+        <w:t>a</w:t>
+      </w:r>
+      <w:proofErr w:type="gramEnd"/>
+      <w:r>
+        <w:t xml:space="preserve"> admin can change and view settings specified for each user. So it is possible to adjust specific quotas or give users special rights. </w:t>
       </w:r>
       <w:r>
         <w:t xml:space="preserve">Also </w:t>
@@ -1710,25 +2417,25 @@
       <w:pPr>
         <w:pStyle w:val="Heading2"/>
       </w:pPr>
-      <w:bookmarkStart w:id="6" w:name="_Toc370327956"/>
-      <w:bookmarkStart w:id="7" w:name="_Toc370984969"/>
+      <w:bookmarkStart w:id="7" w:name="_Toc370327956"/>
+      <w:bookmarkStart w:id="8" w:name="_Toc371247043"/>
       <w:r>
         <w:t>Stored data</w:t>
       </w:r>
-      <w:bookmarkEnd w:id="6"/>
       <w:bookmarkEnd w:id="7"/>
+      <w:bookmarkEnd w:id="8"/>
     </w:p>
     <w:p>
       <w:pPr>
         <w:pStyle w:val="Heading3"/>
       </w:pPr>
-      <w:bookmarkStart w:id="8" w:name="_Toc370327957"/>
-      <w:bookmarkStart w:id="9" w:name="_Toc370984970"/>
+      <w:bookmarkStart w:id="9" w:name="_Toc370327957"/>
+      <w:bookmarkStart w:id="10" w:name="_Toc371247044"/>
       <w:r>
         <w:t>Overview</w:t>
       </w:r>
-      <w:bookmarkEnd w:id="8"/>
       <w:bookmarkEnd w:id="9"/>
+      <w:bookmarkEnd w:id="10"/>
     </w:p>
     <w:tbl>
       <w:tblPr>
@@ -2424,20 +3131,28 @@
       <w:pPr>
         <w:pStyle w:val="Heading3"/>
       </w:pPr>
-      <w:bookmarkStart w:id="10" w:name="_Toc370327958"/>
-      <w:bookmarkStart w:id="11" w:name="_Toc370984971"/>
+      <w:bookmarkStart w:id="11" w:name="_Toc370327958"/>
+      <w:bookmarkStart w:id="12" w:name="_Toc371247045"/>
       <w:r>
         <w:t>Description</w:t>
       </w:r>
-      <w:bookmarkEnd w:id="10"/>
       <w:bookmarkEnd w:id="11"/>
+      <w:bookmarkEnd w:id="12"/>
     </w:p>
     <w:p>
       <w:pPr>
         <w:pStyle w:val="Text"/>
       </w:pPr>
       <w:r>
-        <w:t xml:space="preserve">Settings are specific for each user. A administrator can change the mail client settings. So he can limit the inbox size and the mail account number. As mail administrator he can forbid the usage of the mail client. A calendar administrator can limit the number of calendars and he also can forbid the usage of the calendar app. A general </w:t>
+        <w:t xml:space="preserve">Settings are specific for each user. </w:t>
+      </w:r>
+      <w:proofErr w:type="gramStart"/>
+      <w:r>
+        <w:t>A</w:t>
+      </w:r>
+      <w:proofErr w:type="gramEnd"/>
+      <w:r>
+        <w:t xml:space="preserve"> administrator can change the mail client settings. So he can limit the inbox size and the mail account number. As mail administrator he can forbid the usage of the mail client. A calendar administrator can limit the number of calendars and he also can forbid the usage of the calendar app. A general </w:t>
       </w:r>
       <w:r>
         <w:t xml:space="preserve">administrator </w:t>
@@ -2454,33 +3169,33 @@
         <w:pStyle w:val="Heading1"/>
         <w:widowControl/>
       </w:pPr>
-      <w:bookmarkStart w:id="12" w:name="_Toc423410239"/>
-      <w:bookmarkStart w:id="13" w:name="_Toc425054505"/>
-      <w:bookmarkStart w:id="14" w:name="_Toc370984972"/>
-      <w:bookmarkStart w:id="15" w:name="_Toc423410251"/>
-      <w:bookmarkStart w:id="16" w:name="_Toc425054510"/>
+      <w:bookmarkStart w:id="13" w:name="_Toc423410239"/>
+      <w:bookmarkStart w:id="14" w:name="_Toc425054505"/>
+      <w:bookmarkStart w:id="15" w:name="_Toc371247046"/>
+      <w:bookmarkStart w:id="16" w:name="_Toc423410251"/>
+      <w:bookmarkStart w:id="17" w:name="_Toc425054510"/>
       <w:r>
         <w:lastRenderedPageBreak/>
         <w:t>Flow of Events</w:t>
       </w:r>
-      <w:bookmarkEnd w:id="12"/>
       <w:bookmarkEnd w:id="13"/>
       <w:bookmarkEnd w:id="14"/>
+      <w:bookmarkEnd w:id="15"/>
     </w:p>
     <w:p>
       <w:pPr>
         <w:pStyle w:val="Heading2"/>
         <w:widowControl/>
       </w:pPr>
-      <w:bookmarkStart w:id="17" w:name="_Toc423410240"/>
-      <w:bookmarkStart w:id="18" w:name="_Toc425054506"/>
-      <w:bookmarkStart w:id="19" w:name="_Toc370984973"/>
+      <w:bookmarkStart w:id="18" w:name="_Toc423410240"/>
+      <w:bookmarkStart w:id="19" w:name="_Toc425054506"/>
+      <w:bookmarkStart w:id="20" w:name="_Toc371247047"/>
       <w:r>
         <w:t>Screen Flow</w:t>
       </w:r>
-      <w:bookmarkEnd w:id="17"/>
       <w:bookmarkEnd w:id="18"/>
       <w:bookmarkEnd w:id="19"/>
+      <w:bookmarkEnd w:id="20"/>
       <w:r>
         <w:t xml:space="preserve"> </w:t>
       </w:r>
@@ -2539,24 +3254,24 @@
         <w:pStyle w:val="Heading2"/>
         <w:widowControl/>
       </w:pPr>
-      <w:bookmarkStart w:id="20" w:name="_Toc423410241"/>
-      <w:bookmarkStart w:id="21" w:name="_Toc425054507"/>
-      <w:bookmarkStart w:id="22" w:name="_Toc370327961"/>
-      <w:bookmarkStart w:id="23" w:name="_Toc370984974"/>
+      <w:bookmarkStart w:id="21" w:name="_Toc423410241"/>
+      <w:bookmarkStart w:id="22" w:name="_Toc425054507"/>
+      <w:bookmarkStart w:id="23" w:name="_Toc370327961"/>
+      <w:bookmarkStart w:id="24" w:name="_Toc371247048"/>
       <w:r>
         <w:t>Use Case Flows</w:t>
       </w:r>
-      <w:bookmarkEnd w:id="20"/>
       <w:bookmarkEnd w:id="21"/>
       <w:bookmarkEnd w:id="22"/>
       <w:bookmarkEnd w:id="23"/>
+      <w:bookmarkEnd w:id="24"/>
     </w:p>
     <w:p>
       <w:pPr>
         <w:pStyle w:val="Heading3"/>
       </w:pPr>
-      <w:bookmarkStart w:id="24" w:name="_Toc370327962"/>
-      <w:bookmarkStart w:id="25" w:name="_Toc370984975"/>
+      <w:bookmarkStart w:id="25" w:name="_Toc370327962"/>
+      <w:bookmarkStart w:id="26" w:name="_Toc371247049"/>
       <w:r>
         <w:t xml:space="preserve">Show all </w:t>
       </w:r>
@@ -2566,8 +3281,8 @@
       <w:r>
         <w:t xml:space="preserve"> (List View)</w:t>
       </w:r>
-      <w:bookmarkEnd w:id="24"/>
       <w:bookmarkEnd w:id="25"/>
+      <w:bookmarkEnd w:id="26"/>
     </w:p>
     <w:p>
       <w:r>
@@ -2622,23 +3337,20 @@
       <w:pPr>
         <w:pStyle w:val="Heading3"/>
       </w:pPr>
-      <w:bookmarkStart w:id="26" w:name="_Toc370327963"/>
-      <w:bookmarkStart w:id="27" w:name="_Toc370984976"/>
+      <w:bookmarkStart w:id="27" w:name="_Toc370327963"/>
+      <w:bookmarkStart w:id="28" w:name="_Toc371247050"/>
       <w:r>
         <w:lastRenderedPageBreak/>
         <w:t xml:space="preserve">Show </w:t>
       </w:r>
       <w:r>
-        <w:t xml:space="preserve">user </w:t>
-      </w:r>
-      <w:r>
-        <w:t xml:space="preserve">rights </w:t>
+        <w:t xml:space="preserve">user rights </w:t>
       </w:r>
       <w:r>
         <w:t>(View Single)</w:t>
       </w:r>
-      <w:bookmarkEnd w:id="26"/>
       <w:bookmarkEnd w:id="27"/>
+      <w:bookmarkEnd w:id="28"/>
     </w:p>
     <w:p>
       <w:r>
@@ -2693,8 +3405,8 @@
       <w:pPr>
         <w:pStyle w:val="Heading3"/>
       </w:pPr>
-      <w:bookmarkStart w:id="28" w:name="_Toc370327965"/>
-      <w:bookmarkStart w:id="29" w:name="_Toc370984977"/>
+      <w:bookmarkStart w:id="29" w:name="_Toc370327965"/>
+      <w:bookmarkStart w:id="30" w:name="_Toc371247051"/>
       <w:r>
         <w:lastRenderedPageBreak/>
         <w:t xml:space="preserve">Edit </w:t>
@@ -2705,8 +3417,8 @@
       <w:r>
         <w:t xml:space="preserve"> (Edit)</w:t>
       </w:r>
-      <w:bookmarkEnd w:id="28"/>
       <w:bookmarkEnd w:id="29"/>
+      <w:bookmarkEnd w:id="30"/>
     </w:p>
     <w:p>
       <w:r>
@@ -2776,14 +3488,14 @@
       <w:pPr>
         <w:pStyle w:val="Heading1"/>
       </w:pPr>
-      <w:bookmarkStart w:id="30" w:name="_Toc370984978"/>
+      <w:bookmarkStart w:id="31" w:name="_Toc371247052"/>
       <w:r>
         <w:lastRenderedPageBreak/>
         <w:t>Special Requirements</w:t>
       </w:r>
-      <w:bookmarkEnd w:id="15"/>
       <w:bookmarkEnd w:id="16"/>
-      <w:bookmarkEnd w:id="30"/>
+      <w:bookmarkEnd w:id="17"/>
+      <w:bookmarkEnd w:id="31"/>
     </w:p>
     <w:p>
       <w:pPr>
@@ -2798,28 +3510,28 @@
         <w:pStyle w:val="Heading1"/>
         <w:widowControl/>
       </w:pPr>
-      <w:bookmarkStart w:id="31" w:name="_Toc423410253"/>
-      <w:bookmarkStart w:id="32" w:name="_Toc425054512"/>
-      <w:bookmarkStart w:id="33" w:name="_Toc370984979"/>
+      <w:bookmarkStart w:id="32" w:name="_Toc423410253"/>
+      <w:bookmarkStart w:id="33" w:name="_Toc425054512"/>
+      <w:bookmarkStart w:id="34" w:name="_Toc371247053"/>
       <w:r>
         <w:t>Preconditions</w:t>
       </w:r>
-      <w:bookmarkEnd w:id="31"/>
       <w:bookmarkEnd w:id="32"/>
       <w:bookmarkEnd w:id="33"/>
+      <w:bookmarkEnd w:id="34"/>
     </w:p>
     <w:p>
       <w:pPr>
         <w:pStyle w:val="Heading2"/>
         <w:widowControl/>
       </w:pPr>
-      <w:bookmarkStart w:id="34" w:name="_Toc370220591"/>
-      <w:bookmarkStart w:id="35" w:name="_Toc370984980"/>
+      <w:bookmarkStart w:id="35" w:name="_Toc370220591"/>
+      <w:bookmarkStart w:id="36" w:name="_Toc371247054"/>
       <w:r>
         <w:t>Rights</w:t>
       </w:r>
-      <w:bookmarkEnd w:id="34"/>
       <w:bookmarkEnd w:id="35"/>
+      <w:bookmarkEnd w:id="36"/>
     </w:p>
     <w:p>
       <w:pPr>
@@ -2837,15 +3549,17 @@
         <w:pStyle w:val="Heading1"/>
         <w:widowControl/>
       </w:pPr>
-      <w:bookmarkStart w:id="36" w:name="_Toc423410255"/>
-      <w:bookmarkStart w:id="37" w:name="_Toc425054514"/>
-      <w:bookmarkStart w:id="38" w:name="_Toc370984981"/>
+      <w:bookmarkStart w:id="37" w:name="_Toc423410255"/>
+      <w:bookmarkStart w:id="38" w:name="_Toc425054514"/>
+      <w:bookmarkStart w:id="39" w:name="_Toc371247055"/>
+      <w:proofErr w:type="spellStart"/>
       <w:r>
         <w:t>Postconditions</w:t>
       </w:r>
-      <w:bookmarkEnd w:id="36"/>
       <w:bookmarkEnd w:id="37"/>
       <w:bookmarkEnd w:id="38"/>
+      <w:bookmarkEnd w:id="39"/>
+      <w:proofErr w:type="spellEnd"/>
     </w:p>
     <w:p>
       <w:pPr>
@@ -2859,11 +3573,11 @@
       <w:pPr>
         <w:pStyle w:val="Heading1"/>
       </w:pPr>
-      <w:bookmarkStart w:id="39" w:name="_Toc370984982"/>
+      <w:bookmarkStart w:id="40" w:name="_Toc371247056"/>
       <w:r>
         <w:t>Extension Points</w:t>
       </w:r>
-      <w:bookmarkEnd w:id="39"/>
+      <w:bookmarkEnd w:id="40"/>
     </w:p>
     <w:p>
       <w:pPr>
@@ -2877,9 +3591,11 @@
       <w:pPr>
         <w:pStyle w:val="Heading1"/>
       </w:pPr>
+      <w:bookmarkStart w:id="41" w:name="_Toc371247057"/>
       <w:r>
         <w:t>Cucumber test scenario / narration</w:t>
       </w:r>
+      <w:bookmarkEnd w:id="41"/>
     </w:p>
     <w:p>
       <w:pPr>
@@ -3039,10 +3755,7 @@
       </w:pPr>
       <w:r>
         <w:tab/>
-        <w:t>Then I sho</w:t>
-      </w:r>
-      <w:r>
-        <w:t>uld see a confirmation message</w:t>
+        <w:t>Then I should see a confirmation message</w:t>
       </w:r>
     </w:p>
     <w:p>
@@ -3063,46 +3776,433 @@
       <w:pPr>
         <w:pStyle w:val="Heading1"/>
       </w:pPr>
+      <w:bookmarkStart w:id="42" w:name="_Toc371247058"/>
       <w:r>
         <w:lastRenderedPageBreak/>
         <w:t>Mockups</w:t>
       </w:r>
+      <w:bookmarkEnd w:id="42"/>
     </w:p>
     <w:p>
       <w:pPr>
         <w:pStyle w:val="Heading2"/>
       </w:pPr>
+      <w:bookmarkStart w:id="43" w:name="_Toc371247059"/>
       <w:r>
         <w:t xml:space="preserve">Show all </w:t>
       </w:r>
       <w:r>
         <w:t>users</w:t>
       </w:r>
+      <w:bookmarkEnd w:id="43"/>
+    </w:p>
+    <w:p>
+      <w:r>
+        <w:rPr>
+          <w:noProof/>
+          <w:lang w:val="de-DE" w:eastAsia="de-DE"/>
+        </w:rPr>
+        <w:drawing>
+          <wp:inline distT="0" distB="0" distL="0" distR="0">
+            <wp:extent cx="5296255" cy="3528000"/>
+            <wp:effectExtent l="0" t="0" r="0" b="0"/>
+            <wp:docPr id="3" name="Picture 3" descr="C:\Users\D059328\Documents\Own Documents\Uni TMP\Mockups\manage-rights\png\manage-rights-overview.png"/>
+            <wp:cNvGraphicFramePr>
+              <a:graphicFrameLocks xmlns:a="http://schemas.openxmlformats.org/drawingml/2006/main" noChangeAspect="1"/>
+            </wp:cNvGraphicFramePr>
+            <a:graphic xmlns:a="http://schemas.openxmlformats.org/drawingml/2006/main">
+              <a:graphicData uri="http://schemas.openxmlformats.org/drawingml/2006/picture">
+                <pic:pic xmlns:pic="http://schemas.openxmlformats.org/drawingml/2006/picture">
+                  <pic:nvPicPr>
+                    <pic:cNvPr id="0" name="Picture 1" descr="C:\Users\D059328\Documents\Own Documents\Uni TMP\Mockups\manage-rights\png\manage-rights-overview.png"/>
+                    <pic:cNvPicPr>
+                      <a:picLocks noChangeAspect="1" noChangeArrowheads="1"/>
+                    </pic:cNvPicPr>
+                  </pic:nvPicPr>
+                  <pic:blipFill>
+                    <a:blip r:embed="rId14">
+                      <a:extLst>
+                        <a:ext uri="{28A0092B-C50C-407E-A947-70E740481C1C}">
+                          <a14:useLocalDpi xmlns:a14="http://schemas.microsoft.com/office/drawing/2010/main" val="0"/>
+                        </a:ext>
+                      </a:extLst>
+                    </a:blip>
+                    <a:srcRect/>
+                    <a:stretch>
+                      <a:fillRect/>
+                    </a:stretch>
+                  </pic:blipFill>
+                  <pic:spPr bwMode="auto">
+                    <a:xfrm>
+                      <a:off x="0" y="0"/>
+                      <a:ext cx="5296255" cy="3528000"/>
+                    </a:xfrm>
+                    <a:prstGeom prst="rect">
+                      <a:avLst/>
+                    </a:prstGeom>
+                    <a:noFill/>
+                    <a:ln>
+                      <a:noFill/>
+                    </a:ln>
+                  </pic:spPr>
+                </pic:pic>
+              </a:graphicData>
+            </a:graphic>
+          </wp:inline>
+        </w:drawing>
+      </w:r>
     </w:p>
     <w:p>
       <w:pPr>
         <w:pStyle w:val="Heading2"/>
       </w:pPr>
+      <w:bookmarkStart w:id="44" w:name="_Toc371247060"/>
       <w:r>
         <w:t xml:space="preserve">Show </w:t>
       </w:r>
       <w:r>
         <w:t>user rights</w:t>
       </w:r>
+      <w:bookmarkEnd w:id="44"/>
+    </w:p>
+    <w:p>
+      <w:r>
+        <w:rPr>
+          <w:noProof/>
+          <w:lang w:val="de-DE" w:eastAsia="de-DE"/>
+        </w:rPr>
+        <w:drawing>
+          <wp:inline distT="0" distB="0" distL="0" distR="0">
+            <wp:extent cx="5296255" cy="3528000"/>
+            <wp:effectExtent l="0" t="0" r="0" b="0"/>
+            <wp:docPr id="5" name="Picture 5" descr="C:\Users\D059328\Documents\Own Documents\Uni TMP\Mockups\manage-rights\png\manage-rights-view.png"/>
+            <wp:cNvGraphicFramePr>
+              <a:graphicFrameLocks xmlns:a="http://schemas.openxmlformats.org/drawingml/2006/main" noChangeAspect="1"/>
+            </wp:cNvGraphicFramePr>
+            <a:graphic xmlns:a="http://schemas.openxmlformats.org/drawingml/2006/main">
+              <a:graphicData uri="http://schemas.openxmlformats.org/drawingml/2006/picture">
+                <pic:pic xmlns:pic="http://schemas.openxmlformats.org/drawingml/2006/picture">
+                  <pic:nvPicPr>
+                    <pic:cNvPr id="0" name="Picture 2" descr="C:\Users\D059328\Documents\Own Documents\Uni TMP\Mockups\manage-rights\png\manage-rights-view.png"/>
+                    <pic:cNvPicPr>
+                      <a:picLocks noChangeAspect="1" noChangeArrowheads="1"/>
+                    </pic:cNvPicPr>
+                  </pic:nvPicPr>
+                  <pic:blipFill>
+                    <a:blip r:embed="rId15">
+                      <a:extLst>
+                        <a:ext uri="{28A0092B-C50C-407E-A947-70E740481C1C}">
+                          <a14:useLocalDpi xmlns:a14="http://schemas.microsoft.com/office/drawing/2010/main" val="0"/>
+                        </a:ext>
+                      </a:extLst>
+                    </a:blip>
+                    <a:srcRect/>
+                    <a:stretch>
+                      <a:fillRect/>
+                    </a:stretch>
+                  </pic:blipFill>
+                  <pic:spPr bwMode="auto">
+                    <a:xfrm>
+                      <a:off x="0" y="0"/>
+                      <a:ext cx="5296255" cy="3528000"/>
+                    </a:xfrm>
+                    <a:prstGeom prst="rect">
+                      <a:avLst/>
+                    </a:prstGeom>
+                    <a:noFill/>
+                    <a:ln>
+                      <a:noFill/>
+                    </a:ln>
+                  </pic:spPr>
+                </pic:pic>
+              </a:graphicData>
+            </a:graphic>
+          </wp:inline>
+        </w:drawing>
+      </w:r>
     </w:p>
     <w:p>
       <w:pPr>
         <w:pStyle w:val="Heading2"/>
       </w:pPr>
-      <w:r>
-        <w:t>Edit rights</w:t>
-      </w:r>
-      <w:bookmarkStart w:id="40" w:name="_GoBack"/>
-      <w:bookmarkEnd w:id="40"/>
+      <w:bookmarkStart w:id="45" w:name="_Toc371247061"/>
+      <w:r>
+        <w:lastRenderedPageBreak/>
+        <w:t>Edit users rights</w:t>
+      </w:r>
+      <w:bookmarkEnd w:id="45"/>
+    </w:p>
+    <w:p>
+      <w:pPr>
+        <w:pStyle w:val="Heading3"/>
+      </w:pPr>
+      <w:bookmarkStart w:id="46" w:name="_Toc371247062"/>
+      <w:r>
+        <w:t>Insert data view</w:t>
+      </w:r>
+      <w:bookmarkEnd w:id="46"/>
+    </w:p>
+    <w:p>
+      <w:r>
+        <w:rPr>
+          <w:noProof/>
+          <w:lang w:val="de-DE" w:eastAsia="de-DE"/>
+        </w:rPr>
+        <w:drawing>
+          <wp:inline distT="0" distB="0" distL="0" distR="0">
+            <wp:extent cx="5296255" cy="3528000"/>
+            <wp:effectExtent l="0" t="0" r="0" b="0"/>
+            <wp:docPr id="7" name="Picture 7" descr="C:\Users\D059328\Documents\Own Documents\Uni TMP\Mockups\manage-rights\png\manage-rights-edit.png"/>
+            <wp:cNvGraphicFramePr>
+              <a:graphicFrameLocks xmlns:a="http://schemas.openxmlformats.org/drawingml/2006/main" noChangeAspect="1"/>
+            </wp:cNvGraphicFramePr>
+            <a:graphic xmlns:a="http://schemas.openxmlformats.org/drawingml/2006/main">
+              <a:graphicData uri="http://schemas.openxmlformats.org/drawingml/2006/picture">
+                <pic:pic xmlns:pic="http://schemas.openxmlformats.org/drawingml/2006/picture">
+                  <pic:nvPicPr>
+                    <pic:cNvPr id="0" name="Picture 3" descr="C:\Users\D059328\Documents\Own Documents\Uni TMP\Mockups\manage-rights\png\manage-rights-edit.png"/>
+                    <pic:cNvPicPr>
+                      <a:picLocks noChangeAspect="1" noChangeArrowheads="1"/>
+                    </pic:cNvPicPr>
+                  </pic:nvPicPr>
+                  <pic:blipFill>
+                    <a:blip r:embed="rId16">
+                      <a:extLst>
+                        <a:ext uri="{28A0092B-C50C-407E-A947-70E740481C1C}">
+                          <a14:useLocalDpi xmlns:a14="http://schemas.microsoft.com/office/drawing/2010/main" val="0"/>
+                        </a:ext>
+                      </a:extLst>
+                    </a:blip>
+                    <a:srcRect/>
+                    <a:stretch>
+                      <a:fillRect/>
+                    </a:stretch>
+                  </pic:blipFill>
+                  <pic:spPr bwMode="auto">
+                    <a:xfrm>
+                      <a:off x="0" y="0"/>
+                      <a:ext cx="5296255" cy="3528000"/>
+                    </a:xfrm>
+                    <a:prstGeom prst="rect">
+                      <a:avLst/>
+                    </a:prstGeom>
+                    <a:noFill/>
+                    <a:ln>
+                      <a:noFill/>
+                    </a:ln>
+                  </pic:spPr>
+                </pic:pic>
+              </a:graphicData>
+            </a:graphic>
+          </wp:inline>
+        </w:drawing>
+      </w:r>
+    </w:p>
+    <w:p>
+      <w:pPr>
+        <w:pStyle w:val="Heading3"/>
+      </w:pPr>
+      <w:bookmarkStart w:id="47" w:name="_Toc371247063"/>
+      <w:r>
+        <w:t>Error: Data not correct</w:t>
+      </w:r>
+      <w:bookmarkEnd w:id="47"/>
+    </w:p>
+    <w:p>
+      <w:r>
+        <w:rPr>
+          <w:noProof/>
+          <w:lang w:val="de-DE" w:eastAsia="de-DE"/>
+        </w:rPr>
+        <w:drawing>
+          <wp:inline distT="0" distB="0" distL="0" distR="0">
+            <wp:extent cx="5296255" cy="3528000"/>
+            <wp:effectExtent l="0" t="0" r="0" b="0"/>
+            <wp:docPr id="8" name="Picture 8" descr="C:\Users\D059328\Documents\Own Documents\Uni TMP\Mockups\manage-rights\png\manage-rights-edit-error.png"/>
+            <wp:cNvGraphicFramePr>
+              <a:graphicFrameLocks xmlns:a="http://schemas.openxmlformats.org/drawingml/2006/main" noChangeAspect="1"/>
+            </wp:cNvGraphicFramePr>
+            <a:graphic xmlns:a="http://schemas.openxmlformats.org/drawingml/2006/main">
+              <a:graphicData uri="http://schemas.openxmlformats.org/drawingml/2006/picture">
+                <pic:pic xmlns:pic="http://schemas.openxmlformats.org/drawingml/2006/picture">
+                  <pic:nvPicPr>
+                    <pic:cNvPr id="0" name="Picture 4" descr="C:\Users\D059328\Documents\Own Documents\Uni TMP\Mockups\manage-rights\png\manage-rights-edit-error.png"/>
+                    <pic:cNvPicPr>
+                      <a:picLocks noChangeAspect="1" noChangeArrowheads="1"/>
+                    </pic:cNvPicPr>
+                  </pic:nvPicPr>
+                  <pic:blipFill>
+                    <a:blip r:embed="rId17">
+                      <a:extLst>
+                        <a:ext uri="{28A0092B-C50C-407E-A947-70E740481C1C}">
+                          <a14:useLocalDpi xmlns:a14="http://schemas.microsoft.com/office/drawing/2010/main" val="0"/>
+                        </a:ext>
+                      </a:extLst>
+                    </a:blip>
+                    <a:srcRect/>
+                    <a:stretch>
+                      <a:fillRect/>
+                    </a:stretch>
+                  </pic:blipFill>
+                  <pic:spPr bwMode="auto">
+                    <a:xfrm>
+                      <a:off x="0" y="0"/>
+                      <a:ext cx="5296255" cy="3528000"/>
+                    </a:xfrm>
+                    <a:prstGeom prst="rect">
+                      <a:avLst/>
+                    </a:prstGeom>
+                    <a:noFill/>
+                    <a:ln>
+                      <a:noFill/>
+                    </a:ln>
+                  </pic:spPr>
+                </pic:pic>
+              </a:graphicData>
+            </a:graphic>
+          </wp:inline>
+        </w:drawing>
+      </w:r>
+    </w:p>
+    <w:p>
+      <w:pPr>
+        <w:pStyle w:val="Heading3"/>
+      </w:pPr>
+      <w:bookmarkStart w:id="48" w:name="_Toc371247064"/>
+      <w:r>
+        <w:lastRenderedPageBreak/>
+        <w:t>Error: Data save failed</w:t>
+      </w:r>
+      <w:bookmarkEnd w:id="48"/>
+    </w:p>
+    <w:p>
+      <w:r>
+        <w:rPr>
+          <w:noProof/>
+          <w:lang w:val="de-DE" w:eastAsia="de-DE"/>
+        </w:rPr>
+        <w:drawing>
+          <wp:inline distT="0" distB="0" distL="0" distR="0">
+            <wp:extent cx="5296255" cy="3528000"/>
+            <wp:effectExtent l="0" t="0" r="0" b="0"/>
+            <wp:docPr id="9" name="Picture 9" descr="C:\Users\D059328\Documents\Own Documents\Uni TMP\Mockups\manage-rights\png\manage-rights-edit-error-internal.png"/>
+            <wp:cNvGraphicFramePr>
+              <a:graphicFrameLocks xmlns:a="http://schemas.openxmlformats.org/drawingml/2006/main" noChangeAspect="1"/>
+            </wp:cNvGraphicFramePr>
+            <a:graphic xmlns:a="http://schemas.openxmlformats.org/drawingml/2006/main">
+              <a:graphicData uri="http://schemas.openxmlformats.org/drawingml/2006/picture">
+                <pic:pic xmlns:pic="http://schemas.openxmlformats.org/drawingml/2006/picture">
+                  <pic:nvPicPr>
+                    <pic:cNvPr id="0" name="Picture 5" descr="C:\Users\D059328\Documents\Own Documents\Uni TMP\Mockups\manage-rights\png\manage-rights-edit-error-internal.png"/>
+                    <pic:cNvPicPr>
+                      <a:picLocks noChangeAspect="1" noChangeArrowheads="1"/>
+                    </pic:cNvPicPr>
+                  </pic:nvPicPr>
+                  <pic:blipFill>
+                    <a:blip r:embed="rId18">
+                      <a:extLst>
+                        <a:ext uri="{28A0092B-C50C-407E-A947-70E740481C1C}">
+                          <a14:useLocalDpi xmlns:a14="http://schemas.microsoft.com/office/drawing/2010/main" val="0"/>
+                        </a:ext>
+                      </a:extLst>
+                    </a:blip>
+                    <a:srcRect/>
+                    <a:stretch>
+                      <a:fillRect/>
+                    </a:stretch>
+                  </pic:blipFill>
+                  <pic:spPr bwMode="auto">
+                    <a:xfrm>
+                      <a:off x="0" y="0"/>
+                      <a:ext cx="5296255" cy="3528000"/>
+                    </a:xfrm>
+                    <a:prstGeom prst="rect">
+                      <a:avLst/>
+                    </a:prstGeom>
+                    <a:noFill/>
+                    <a:ln>
+                      <a:noFill/>
+                    </a:ln>
+                  </pic:spPr>
+                </pic:pic>
+              </a:graphicData>
+            </a:graphic>
+          </wp:inline>
+        </w:drawing>
+      </w:r>
+    </w:p>
+    <w:p>
+      <w:pPr>
+        <w:pStyle w:val="Heading3"/>
+      </w:pPr>
+      <w:bookmarkStart w:id="49" w:name="_Toc371247065"/>
+      <w:r>
+        <w:t>Success: Data st</w:t>
+      </w:r>
+      <w:r>
+        <w:t>ored</w:t>
+      </w:r>
+      <w:bookmarkEnd w:id="49"/>
+    </w:p>
+    <w:p>
+      <w:r>
+        <w:rPr>
+          <w:noProof/>
+          <w:lang w:val="de-DE" w:eastAsia="de-DE"/>
+        </w:rPr>
+        <w:drawing>
+          <wp:inline distT="0" distB="0" distL="0" distR="0">
+            <wp:extent cx="5296255" cy="3528000"/>
+            <wp:effectExtent l="0" t="0" r="0" b="0"/>
+            <wp:docPr id="11" name="Picture 11" descr="C:\Users\D059328\Documents\Own Documents\Uni TMP\Mockups\manage-rights\png\manage-rights-edit-success.png"/>
+            <wp:cNvGraphicFramePr>
+              <a:graphicFrameLocks xmlns:a="http://schemas.openxmlformats.org/drawingml/2006/main" noChangeAspect="1"/>
+            </wp:cNvGraphicFramePr>
+            <a:graphic xmlns:a="http://schemas.openxmlformats.org/drawingml/2006/main">
+              <a:graphicData uri="http://schemas.openxmlformats.org/drawingml/2006/picture">
+                <pic:pic xmlns:pic="http://schemas.openxmlformats.org/drawingml/2006/picture">
+                  <pic:nvPicPr>
+                    <pic:cNvPr id="0" name="Picture 7" descr="C:\Users\D059328\Documents\Own Documents\Uni TMP\Mockups\manage-rights\png\manage-rights-edit-success.png"/>
+                    <pic:cNvPicPr>
+                      <a:picLocks noChangeAspect="1" noChangeArrowheads="1"/>
+                    </pic:cNvPicPr>
+                  </pic:nvPicPr>
+                  <pic:blipFill>
+                    <a:blip r:embed="rId19">
+                      <a:extLst>
+                        <a:ext uri="{28A0092B-C50C-407E-A947-70E740481C1C}">
+                          <a14:useLocalDpi xmlns:a14="http://schemas.microsoft.com/office/drawing/2010/main" val="0"/>
+                        </a:ext>
+                      </a:extLst>
+                    </a:blip>
+                    <a:srcRect/>
+                    <a:stretch>
+                      <a:fillRect/>
+                    </a:stretch>
+                  </pic:blipFill>
+                  <pic:spPr bwMode="auto">
+                    <a:xfrm>
+                      <a:off x="0" y="0"/>
+                      <a:ext cx="5296255" cy="3528000"/>
+                    </a:xfrm>
+                    <a:prstGeom prst="rect">
+                      <a:avLst/>
+                    </a:prstGeom>
+                    <a:noFill/>
+                    <a:ln>
+                      <a:noFill/>
+                    </a:ln>
+                  </pic:spPr>
+                </pic:pic>
+              </a:graphicData>
+            </a:graphic>
+          </wp:inline>
+        </w:drawing>
+      </w:r>
     </w:p>
     <w:sectPr>
-      <w:headerReference w:type="default" r:id="rId14"/>
-      <w:footerReference w:type="default" r:id="rId15"/>
+      <w:headerReference w:type="default" r:id="rId20"/>
+      <w:footerReference w:type="default" r:id="rId21"/>
       <w:endnotePr>
         <w:numFmt w:val="decimal"/>
       </w:endnotePr>
@@ -3353,7 +4453,7 @@
               <w:rFonts w:ascii="Arial" w:hAnsi="Arial" w:cs="Arial"/>
               <w:noProof/>
             </w:rPr>
-            <w:t>9</w:t>
+            <w:t>2</w:t>
           </w:r>
           <w:r>
             <w:rPr>
@@ -6417,7 +7517,7 @@
 </file>
 
 <file path=customXml/itemProps1.xml><?xml version="1.0" encoding="utf-8"?>
-<ds:datastoreItem xmlns:ds="http://schemas.openxmlformats.org/officeDocument/2006/customXml" ds:itemID="{935F253C-F4D4-432B-A2F3-92DA93C2F968}">
+<ds:datastoreItem xmlns:ds="http://schemas.openxmlformats.org/officeDocument/2006/customXml" ds:itemID="{29743808-03D7-458C-BA37-626CFF3763BB}">
   <ds:schemaRefs>
     <ds:schemaRef ds:uri="http://schemas.openxmlformats.org/officeDocument/2006/bibliography"/>
   </ds:schemaRefs>

--- a/Word Dateien/UC_manage_rights.docx
+++ b/Word Dateien/UC_manage_rights.docx
@@ -2,28 +2,16 @@
 <file path=word/document.xml><?xml version="1.0" encoding="utf-8"?>
 <w:document xmlns:wpc="http://schemas.microsoft.com/office/word/2010/wordprocessingCanvas" xmlns:mc="http://schemas.openxmlformats.org/markup-compatibility/2006" xmlns:o="urn:schemas-microsoft-com:office:office" xmlns:r="http://schemas.openxmlformats.org/officeDocument/2006/relationships" xmlns:m="http://schemas.openxmlformats.org/officeDocument/2006/math" xmlns:v="urn:schemas-microsoft-com:vml" xmlns:wp14="http://schemas.microsoft.com/office/word/2010/wordprocessingDrawing" xmlns:wp="http://schemas.openxmlformats.org/drawingml/2006/wordprocessingDrawing" xmlns:w10="urn:schemas-microsoft-com:office:word" xmlns:w="http://schemas.openxmlformats.org/wordprocessingml/2006/main" xmlns:w14="http://schemas.microsoft.com/office/word/2010/wordml" xmlns:wpg="http://schemas.microsoft.com/office/word/2010/wordprocessingGroup" xmlns:wpi="http://schemas.microsoft.com/office/word/2010/wordprocessingInk" xmlns:wne="http://schemas.microsoft.com/office/word/2006/wordml" xmlns:wps="http://schemas.microsoft.com/office/word/2010/wordprocessingShape" mc:Ignorable="w14 wp14">
   <w:body>
-    <w:bookmarkStart w:id="0" w:name="_GoBack"/>
-    <w:bookmarkEnd w:id="0"/>
     <w:p>
       <w:pPr>
         <w:pStyle w:val="Title"/>
         <w:jc w:val="right"/>
       </w:pPr>
-      <w:r>
-        <w:fldChar w:fldCharType="begin"/>
-      </w:r>
-      <w:r>
-        <w:instrText xml:space="preserve"> SUBJECT  \* MERGEFORMAT </w:instrText>
-      </w:r>
-      <w:r>
-        <w:fldChar w:fldCharType="separate"/>
-      </w:r>
-      <w:r>
-        <w:t>Project CM</w:t>
-      </w:r>
-      <w:r>
-        <w:fldChar w:fldCharType="end"/>
-      </w:r>
+      <w:fldSimple w:instr=" SUBJECT  \* MERGEFORMAT ">
+        <w:r>
+          <w:t>Project CM</w:t>
+        </w:r>
+      </w:fldSimple>
     </w:p>
     <w:p>
       <w:pPr>
@@ -54,7 +42,7 @@
         <w:rPr>
           <w:sz w:val="28"/>
         </w:rPr>
-        <w:t>Version 1.1</w:t>
+        <w:t>Version 1.2</w:t>
       </w:r>
     </w:p>
     <w:p/>
@@ -299,6 +287,9 @@
             <w:pPr>
               <w:pStyle w:val="Tabledata"/>
             </w:pPr>
+            <w:r>
+              <w:t>19/Jun/2014</w:t>
+            </w:r>
           </w:p>
         </w:tc>
         <w:tc>
@@ -309,6 +300,9 @@
             <w:pPr>
               <w:pStyle w:val="Tabledata"/>
             </w:pPr>
+            <w:r>
+              <w:t>1.2</w:t>
+            </w:r>
           </w:p>
         </w:tc>
         <w:tc>
@@ -319,6 +313,9 @@
             <w:pPr>
               <w:pStyle w:val="Tabledata"/>
             </w:pPr>
+            <w:r>
+              <w:t>Inserted function points</w:t>
+            </w:r>
           </w:p>
         </w:tc>
         <w:tc>
@@ -329,6 +326,9 @@
             <w:pPr>
               <w:pStyle w:val="Tabledata"/>
             </w:pPr>
+            <w:r>
+              <w:t>Storm Cloud Development</w:t>
+            </w:r>
           </w:p>
         </w:tc>
       </w:tr>
@@ -458,7 +458,7 @@
         <w:rPr>
           <w:noProof/>
         </w:rPr>
-        <w:instrText xml:space="preserve"> PAGEREF _Toc371247041 \h </w:instrText>
+        <w:instrText xml:space="preserve"> PAGEREF _Toc391295597 \h </w:instrText>
       </w:r>
       <w:r>
         <w:rPr>
@@ -536,7 +536,7 @@
         <w:rPr>
           <w:noProof/>
         </w:rPr>
-        <w:instrText xml:space="preserve"> PAGEREF _Toc371247042 \h </w:instrText>
+        <w:instrText xml:space="preserve"> PAGEREF _Toc391295598 \h </w:instrText>
       </w:r>
       <w:r>
         <w:rPr>
@@ -614,7 +614,7 @@
         <w:rPr>
           <w:noProof/>
         </w:rPr>
-        <w:instrText xml:space="preserve"> PAGEREF _Toc371247043 \h </w:instrText>
+        <w:instrText xml:space="preserve"> PAGEREF _Toc391295599 \h </w:instrText>
       </w:r>
       <w:r>
         <w:rPr>
@@ -689,7 +689,7 @@
         <w:rPr>
           <w:noProof/>
         </w:rPr>
-        <w:instrText xml:space="preserve"> PAGEREF _Toc371247044 \h </w:instrText>
+        <w:instrText xml:space="preserve"> PAGEREF _Toc391295600 \h </w:instrText>
       </w:r>
       <w:r>
         <w:rPr>
@@ -764,7 +764,7 @@
         <w:rPr>
           <w:noProof/>
         </w:rPr>
-        <w:instrText xml:space="preserve"> PAGEREF _Toc371247045 \h </w:instrText>
+        <w:instrText xml:space="preserve"> PAGEREF _Toc391295601 \h </w:instrText>
       </w:r>
       <w:r>
         <w:rPr>
@@ -842,7 +842,7 @@
         <w:rPr>
           <w:noProof/>
         </w:rPr>
-        <w:instrText xml:space="preserve"> PAGEREF _Toc371247046 \h </w:instrText>
+        <w:instrText xml:space="preserve"> PAGEREF _Toc391295602 \h </w:instrText>
       </w:r>
       <w:r>
         <w:rPr>
@@ -920,7 +920,7 @@
         <w:rPr>
           <w:noProof/>
         </w:rPr>
-        <w:instrText xml:space="preserve"> PAGEREF _Toc371247047 \h </w:instrText>
+        <w:instrText xml:space="preserve"> PAGEREF _Toc391295603 \h </w:instrText>
       </w:r>
       <w:r>
         <w:rPr>
@@ -998,7 +998,7 @@
         <w:rPr>
           <w:noProof/>
         </w:rPr>
-        <w:instrText xml:space="preserve"> PAGEREF _Toc371247048 \h </w:instrText>
+        <w:instrText xml:space="preserve"> PAGEREF _Toc391295604 \h </w:instrText>
       </w:r>
       <w:r>
         <w:rPr>
@@ -1073,7 +1073,7 @@
         <w:rPr>
           <w:noProof/>
         </w:rPr>
-        <w:instrText xml:space="preserve"> PAGEREF _Toc371247049 \h </w:instrText>
+        <w:instrText xml:space="preserve"> PAGEREF _Toc391295605 \h </w:instrText>
       </w:r>
       <w:r>
         <w:rPr>
@@ -1148,7 +1148,7 @@
         <w:rPr>
           <w:noProof/>
         </w:rPr>
-        <w:instrText xml:space="preserve"> PAGEREF _Toc371247050 \h </w:instrText>
+        <w:instrText xml:space="preserve"> PAGEREF _Toc391295606 \h </w:instrText>
       </w:r>
       <w:r>
         <w:rPr>
@@ -1223,7 +1223,7 @@
         <w:rPr>
           <w:noProof/>
         </w:rPr>
-        <w:instrText xml:space="preserve"> PAGEREF _Toc371247051 \h </w:instrText>
+        <w:instrText xml:space="preserve"> PAGEREF _Toc391295607 \h </w:instrText>
       </w:r>
       <w:r>
         <w:rPr>
@@ -1301,7 +1301,7 @@
         <w:rPr>
           <w:noProof/>
         </w:rPr>
-        <w:instrText xml:space="preserve"> PAGEREF _Toc371247052 \h </w:instrText>
+        <w:instrText xml:space="preserve"> PAGEREF _Toc391295608 \h </w:instrText>
       </w:r>
       <w:r>
         <w:rPr>
@@ -1379,7 +1379,7 @@
         <w:rPr>
           <w:noProof/>
         </w:rPr>
-        <w:instrText xml:space="preserve"> PAGEREF _Toc371247053 \h </w:instrText>
+        <w:instrText xml:space="preserve"> PAGEREF _Toc391295609 \h </w:instrText>
       </w:r>
       <w:r>
         <w:rPr>
@@ -1457,7 +1457,7 @@
         <w:rPr>
           <w:noProof/>
         </w:rPr>
-        <w:instrText xml:space="preserve"> PAGEREF _Toc371247054 \h </w:instrText>
+        <w:instrText xml:space="preserve"> PAGEREF _Toc391295610 \h </w:instrText>
       </w:r>
       <w:r>
         <w:rPr>
@@ -1535,7 +1535,7 @@
         <w:rPr>
           <w:noProof/>
         </w:rPr>
-        <w:instrText xml:space="preserve"> PAGEREF _Toc371247055 \h </w:instrText>
+        <w:instrText xml:space="preserve"> PAGEREF _Toc391295611 \h </w:instrText>
       </w:r>
       <w:r>
         <w:rPr>
@@ -1613,7 +1613,7 @@
         <w:rPr>
           <w:noProof/>
         </w:rPr>
-        <w:instrText xml:space="preserve"> PAGEREF _Toc371247056 \h </w:instrText>
+        <w:instrText xml:space="preserve"> PAGEREF _Toc391295612 \h </w:instrText>
       </w:r>
       <w:r>
         <w:rPr>
@@ -1673,7 +1673,7 @@
         <w:rPr>
           <w:noProof/>
         </w:rPr>
-        <w:t>Cucumber test scenario / narration</w:t>
+        <w:t>Selenium test scenario</w:t>
       </w:r>
       <w:r>
         <w:rPr>
@@ -1691,7 +1691,7 @@
         <w:rPr>
           <w:noProof/>
         </w:rPr>
-        <w:instrText xml:space="preserve"> PAGEREF _Toc371247057 \h </w:instrText>
+        <w:instrText xml:space="preserve"> PAGEREF _Toc391295613 \h </w:instrText>
       </w:r>
       <w:r>
         <w:rPr>
@@ -1769,7 +1769,7 @@
         <w:rPr>
           <w:noProof/>
         </w:rPr>
-        <w:instrText xml:space="preserve"> PAGEREF _Toc371247058 \h </w:instrText>
+        <w:instrText xml:space="preserve"> PAGEREF _Toc391295614 \h </w:instrText>
       </w:r>
       <w:r>
         <w:rPr>
@@ -1847,7 +1847,7 @@
         <w:rPr>
           <w:noProof/>
         </w:rPr>
-        <w:instrText xml:space="preserve"> PAGEREF _Toc371247059 \h </w:instrText>
+        <w:instrText xml:space="preserve"> PAGEREF _Toc391295615 \h </w:instrText>
       </w:r>
       <w:r>
         <w:rPr>
@@ -1925,7 +1925,7 @@
         <w:rPr>
           <w:noProof/>
         </w:rPr>
-        <w:instrText xml:space="preserve"> PAGEREF _Toc371247060 \h </w:instrText>
+        <w:instrText xml:space="preserve"> PAGEREF _Toc391295616 \h </w:instrText>
       </w:r>
       <w:r>
         <w:rPr>
@@ -2003,7 +2003,7 @@
         <w:rPr>
           <w:noProof/>
         </w:rPr>
-        <w:instrText xml:space="preserve"> PAGEREF _Toc371247061 \h </w:instrText>
+        <w:instrText xml:space="preserve"> PAGEREF _Toc391295617 \h </w:instrText>
       </w:r>
       <w:r>
         <w:rPr>
@@ -2078,7 +2078,7 @@
         <w:rPr>
           <w:noProof/>
         </w:rPr>
-        <w:instrText xml:space="preserve"> PAGEREF _Toc371247062 \h </w:instrText>
+        <w:instrText xml:space="preserve"> PAGEREF _Toc391295618 \h </w:instrText>
       </w:r>
       <w:r>
         <w:rPr>
@@ -2153,7 +2153,7 @@
         <w:rPr>
           <w:noProof/>
         </w:rPr>
-        <w:instrText xml:space="preserve"> PAGEREF _Toc371247063 \h </w:instrText>
+        <w:instrText xml:space="preserve"> PAGEREF _Toc391295619 \h </w:instrText>
       </w:r>
       <w:r>
         <w:rPr>
@@ -2228,7 +2228,7 @@
         <w:rPr>
           <w:noProof/>
         </w:rPr>
-        <w:instrText xml:space="preserve"> PAGEREF _Toc371247064 \h </w:instrText>
+        <w:instrText xml:space="preserve"> PAGEREF _Toc391295620 \h </w:instrText>
       </w:r>
       <w:r>
         <w:rPr>
@@ -2257,6 +2257,84 @@
     <w:p>
       <w:pPr>
         <w:pStyle w:val="TOC3"/>
+        <w:rPr>
+          <w:rFonts w:asciiTheme="minorHAnsi" w:eastAsiaTheme="minorEastAsia" w:hAnsiTheme="minorHAnsi" w:cstheme="minorBidi"/>
+          <w:noProof/>
+          <w:sz w:val="22"/>
+          <w:szCs w:val="22"/>
+          <w:lang w:eastAsia="de-DE"/>
+        </w:rPr>
+      </w:pPr>
+      <w:r>
+        <w:rPr>
+          <w:noProof/>
+        </w:rPr>
+        <w:t>8.3.4</w:t>
+      </w:r>
+      <w:r>
+        <w:rPr>
+          <w:rFonts w:asciiTheme="minorHAnsi" w:eastAsiaTheme="minorEastAsia" w:hAnsiTheme="minorHAnsi" w:cstheme="minorBidi"/>
+          <w:noProof/>
+          <w:sz w:val="22"/>
+          <w:szCs w:val="22"/>
+          <w:lang w:eastAsia="de-DE"/>
+        </w:rPr>
+        <w:tab/>
+      </w:r>
+      <w:r>
+        <w:rPr>
+          <w:noProof/>
+        </w:rPr>
+        <w:t>Success: Data stored</w:t>
+      </w:r>
+      <w:r>
+        <w:rPr>
+          <w:noProof/>
+        </w:rPr>
+        <w:tab/>
+      </w:r>
+      <w:r>
+        <w:rPr>
+          <w:noProof/>
+        </w:rPr>
+        <w:fldChar w:fldCharType="begin"/>
+      </w:r>
+      <w:r>
+        <w:rPr>
+          <w:noProof/>
+        </w:rPr>
+        <w:instrText xml:space="preserve"> PAGEREF _Toc391295621 \h </w:instrText>
+      </w:r>
+      <w:r>
+        <w:rPr>
+          <w:noProof/>
+        </w:rPr>
+      </w:r>
+      <w:r>
+        <w:rPr>
+          <w:noProof/>
+        </w:rPr>
+        <w:fldChar w:fldCharType="separate"/>
+      </w:r>
+      <w:r>
+        <w:rPr>
+          <w:noProof/>
+        </w:rPr>
+        <w:t>11</w:t>
+      </w:r>
+      <w:r>
+        <w:rPr>
+          <w:noProof/>
+        </w:rPr>
+        <w:fldChar w:fldCharType="end"/>
+      </w:r>
+    </w:p>
+    <w:p>
+      <w:pPr>
+        <w:pStyle w:val="TOC1"/>
+        <w:tabs>
+          <w:tab w:val="left" w:pos="432"/>
+        </w:tabs>
         <w:rPr>
           <w:rFonts w:asciiTheme="minorHAnsi" w:eastAsiaTheme="minorEastAsia" w:hAnsiTheme="minorHAnsi" w:cstheme="minorBidi"/>
           <w:noProof/>
@@ -2269,7 +2347,7 @@
         <w:rPr>
           <w:noProof/>
         </w:rPr>
-        <w:t>8.3.4</w:t>
+        <w:t>9.</w:t>
       </w:r>
       <w:r>
         <w:rPr>
@@ -2285,7 +2363,7 @@
         <w:rPr>
           <w:noProof/>
         </w:rPr>
-        <w:t>Success: Data stored</w:t>
+        <w:t>Function Points</w:t>
       </w:r>
       <w:r>
         <w:rPr>
@@ -2303,7 +2381,7 @@
         <w:rPr>
           <w:noProof/>
         </w:rPr>
-        <w:instrText xml:space="preserve"> PAGEREF _Toc371247065 \h </w:instrText>
+        <w:instrText xml:space="preserve"> PAGEREF _Toc391295622 \h </w:instrText>
       </w:r>
       <w:r>
         <w:rPr>
@@ -2320,7 +2398,7 @@
         <w:rPr>
           <w:noProof/>
         </w:rPr>
-        <w:t>11</w:t>
+        <w:t>12</w:t>
       </w:r>
       <w:r>
         <w:rPr>
@@ -2348,94 +2426,89 @@
           <w:t>UC: Manage rights</w:t>
         </w:r>
       </w:fldSimple>
-      <w:bookmarkStart w:id="1" w:name="_Toc423410237"/>
-      <w:bookmarkStart w:id="2" w:name="_Toc425054503"/>
+      <w:bookmarkStart w:id="0" w:name="_Toc423410237"/>
+      <w:bookmarkStart w:id="1" w:name="_Toc425054503"/>
       <w:r>
         <w:t xml:space="preserve"> </w:t>
       </w:r>
+      <w:bookmarkEnd w:id="0"/>
       <w:bookmarkEnd w:id="1"/>
+    </w:p>
+    <w:p>
+      <w:pPr>
+        <w:pStyle w:val="InfoBlue"/>
+      </w:pPr>
+    </w:p>
+    <w:p>
+      <w:pPr>
+        <w:pStyle w:val="Heading1"/>
+      </w:pPr>
+      <w:bookmarkStart w:id="2" w:name="_Toc391295597"/>
+      <w:bookmarkStart w:id="3" w:name="_Toc423410238"/>
+      <w:bookmarkStart w:id="4" w:name="_Toc425054504"/>
+      <w:r>
+        <w:t xml:space="preserve">Use-Case </w:t>
+      </w:r>
+      <w:r>
+        <w:t>manage rights</w:t>
+      </w:r>
       <w:bookmarkEnd w:id="2"/>
     </w:p>
     <w:p>
       <w:pPr>
-        <w:pStyle w:val="InfoBlue"/>
-      </w:pPr>
-    </w:p>
-    <w:p>
-      <w:pPr>
-        <w:pStyle w:val="Heading1"/>
-      </w:pPr>
-      <w:bookmarkStart w:id="3" w:name="_Toc371247041"/>
-      <w:bookmarkStart w:id="4" w:name="_Toc423410238"/>
-      <w:bookmarkStart w:id="5" w:name="_Toc425054504"/>
-      <w:r>
-        <w:t xml:space="preserve">Use-Case </w:t>
-      </w:r>
-      <w:r>
-        <w:t>manage rights</w:t>
+        <w:pStyle w:val="Heading2"/>
+      </w:pPr>
+      <w:bookmarkStart w:id="5" w:name="_Toc391295598"/>
+      <w:r>
+        <w:t>Brief Description</w:t>
       </w:r>
       <w:bookmarkEnd w:id="3"/>
-    </w:p>
-    <w:p>
-      <w:pPr>
-        <w:pStyle w:val="Heading2"/>
-      </w:pPr>
-      <w:bookmarkStart w:id="6" w:name="_Toc371247042"/>
-      <w:r>
-        <w:t>Brief Description</w:t>
-      </w:r>
       <w:bookmarkEnd w:id="4"/>
       <w:bookmarkEnd w:id="5"/>
+    </w:p>
+    <w:p>
+      <w:pPr>
+        <w:pStyle w:val="Text"/>
+      </w:pPr>
+      <w:r>
+        <w:t xml:space="preserve">The use case describes how </w:t>
+      </w:r>
+      <w:r>
+        <w:t xml:space="preserve">a admin can change and view settings specified for each user. So it is possible to adjust specific quotas or give users special rights. </w:t>
+      </w:r>
+      <w:r>
+        <w:t xml:space="preserve">Also </w:t>
+      </w:r>
+      <w:r>
+        <w:t>an administrator can</w:t>
+      </w:r>
+      <w:r>
+        <w:t xml:space="preserve"> block users from using the calendar app or the mail app.</w:t>
+      </w:r>
+    </w:p>
+    <w:p>
+      <w:pPr>
+        <w:pStyle w:val="Heading2"/>
+      </w:pPr>
+      <w:bookmarkStart w:id="6" w:name="_Toc370327956"/>
+      <w:bookmarkStart w:id="7" w:name="_Toc391295599"/>
+      <w:r>
+        <w:t>Stored data</w:t>
+      </w:r>
       <w:bookmarkEnd w:id="6"/>
-    </w:p>
-    <w:p>
-      <w:pPr>
-        <w:pStyle w:val="Text"/>
-      </w:pPr>
-      <w:r>
-        <w:t xml:space="preserve">The use case describes how </w:t>
-      </w:r>
-      <w:proofErr w:type="gramStart"/>
-      <w:r>
-        <w:t>a</w:t>
-      </w:r>
-      <w:proofErr w:type="gramEnd"/>
-      <w:r>
-        <w:t xml:space="preserve"> admin can change and view settings specified for each user. So it is possible to adjust specific quotas or give users special rights. </w:t>
-      </w:r>
-      <w:r>
-        <w:t xml:space="preserve">Also </w:t>
-      </w:r>
-      <w:r>
-        <w:t>an administrator can</w:t>
-      </w:r>
-      <w:r>
-        <w:t xml:space="preserve"> block users from using the calendar app or the mail app.</w:t>
-      </w:r>
-    </w:p>
-    <w:p>
-      <w:pPr>
-        <w:pStyle w:val="Heading2"/>
-      </w:pPr>
-      <w:bookmarkStart w:id="7" w:name="_Toc370327956"/>
-      <w:bookmarkStart w:id="8" w:name="_Toc371247043"/>
-      <w:r>
-        <w:t>Stored data</w:t>
-      </w:r>
       <w:bookmarkEnd w:id="7"/>
+    </w:p>
+    <w:p>
+      <w:pPr>
+        <w:pStyle w:val="Heading3"/>
+      </w:pPr>
+      <w:bookmarkStart w:id="8" w:name="_Toc370327957"/>
+      <w:bookmarkStart w:id="9" w:name="_Toc391295600"/>
+      <w:r>
+        <w:t>Overview</w:t>
+      </w:r>
       <w:bookmarkEnd w:id="8"/>
-    </w:p>
-    <w:p>
-      <w:pPr>
-        <w:pStyle w:val="Heading3"/>
-      </w:pPr>
-      <w:bookmarkStart w:id="9" w:name="_Toc370327957"/>
-      <w:bookmarkStart w:id="10" w:name="_Toc371247044"/>
-      <w:r>
-        <w:t>Overview</w:t>
-      </w:r>
       <w:bookmarkEnd w:id="9"/>
-      <w:bookmarkEnd w:id="10"/>
     </w:p>
     <w:tbl>
       <w:tblPr>
@@ -2586,140 +2659,6 @@
             </w:pPr>
             <w:r>
               <w:t>No</w:t>
-            </w:r>
-          </w:p>
-        </w:tc>
-      </w:tr>
-      <w:tr>
-        <w:tc>
-          <w:tcPr>
-            <w:tcW w:w="1900" w:type="dxa"/>
-          </w:tcPr>
-          <w:p>
-            <w:pPr>
-              <w:pStyle w:val="Tabledata"/>
-            </w:pPr>
-            <w:r>
-              <w:t>Can Use Mail Client</w:t>
-            </w:r>
-          </w:p>
-        </w:tc>
-        <w:tc>
-          <w:tcPr>
-            <w:tcW w:w="1900" w:type="dxa"/>
-          </w:tcPr>
-          <w:p>
-            <w:pPr>
-              <w:pStyle w:val="Tabledata"/>
-            </w:pPr>
-            <w:r>
-              <w:t>No</w:t>
-            </w:r>
-          </w:p>
-        </w:tc>
-        <w:tc>
-          <w:tcPr>
-            <w:tcW w:w="1900" w:type="dxa"/>
-          </w:tcPr>
-          <w:p>
-            <w:pPr>
-              <w:pStyle w:val="Tabledata"/>
-            </w:pPr>
-            <w:r>
-              <w:t>No</w:t>
-            </w:r>
-          </w:p>
-        </w:tc>
-        <w:tc>
-          <w:tcPr>
-            <w:tcW w:w="2063" w:type="dxa"/>
-          </w:tcPr>
-          <w:p>
-            <w:pPr>
-              <w:pStyle w:val="Tabledata"/>
-            </w:pPr>
-            <w:r>
-              <w:t>Yes</w:t>
-            </w:r>
-          </w:p>
-        </w:tc>
-        <w:tc>
-          <w:tcPr>
-            <w:tcW w:w="1737" w:type="dxa"/>
-          </w:tcPr>
-          <w:p>
-            <w:pPr>
-              <w:pStyle w:val="Tabledata"/>
-            </w:pPr>
-            <w:r>
-              <w:t>Yes</w:t>
-            </w:r>
-          </w:p>
-        </w:tc>
-      </w:tr>
-      <w:tr>
-        <w:tc>
-          <w:tcPr>
-            <w:tcW w:w="1900" w:type="dxa"/>
-          </w:tcPr>
-          <w:p>
-            <w:pPr>
-              <w:pStyle w:val="Tabledata"/>
-            </w:pPr>
-            <w:r>
-              <w:t>Can Use Calendar</w:t>
-            </w:r>
-          </w:p>
-        </w:tc>
-        <w:tc>
-          <w:tcPr>
-            <w:tcW w:w="1900" w:type="dxa"/>
-          </w:tcPr>
-          <w:p>
-            <w:pPr>
-              <w:pStyle w:val="Tabledata"/>
-            </w:pPr>
-            <w:r>
-              <w:t>No</w:t>
-            </w:r>
-          </w:p>
-        </w:tc>
-        <w:tc>
-          <w:tcPr>
-            <w:tcW w:w="1900" w:type="dxa"/>
-          </w:tcPr>
-          <w:p>
-            <w:pPr>
-              <w:pStyle w:val="Tabledata"/>
-            </w:pPr>
-            <w:r>
-              <w:t>No</w:t>
-            </w:r>
-          </w:p>
-        </w:tc>
-        <w:tc>
-          <w:tcPr>
-            <w:tcW w:w="2063" w:type="dxa"/>
-          </w:tcPr>
-          <w:p>
-            <w:pPr>
-              <w:pStyle w:val="Tabledata"/>
-            </w:pPr>
-            <w:r>
-              <w:t>Yes</w:t>
-            </w:r>
-          </w:p>
-        </w:tc>
-        <w:tc>
-          <w:tcPr>
-            <w:tcW w:w="1737" w:type="dxa"/>
-          </w:tcPr>
-          <w:p>
-            <w:pPr>
-              <w:pStyle w:val="Tabledata"/>
-            </w:pPr>
-            <w:r>
-              <w:t>Yes</w:t>
             </w:r>
           </w:p>
         </w:tc>
@@ -2935,140 +2874,6 @@
               <w:pStyle w:val="Tabledata"/>
             </w:pPr>
             <w:r>
-              <w:t>Mail Client Admin</w:t>
-            </w:r>
-          </w:p>
-        </w:tc>
-        <w:tc>
-          <w:tcPr>
-            <w:tcW w:w="1900" w:type="dxa"/>
-          </w:tcPr>
-          <w:p>
-            <w:pPr>
-              <w:pStyle w:val="Tabledata"/>
-            </w:pPr>
-            <w:r>
-              <w:t>No</w:t>
-            </w:r>
-          </w:p>
-        </w:tc>
-        <w:tc>
-          <w:tcPr>
-            <w:tcW w:w="1900" w:type="dxa"/>
-          </w:tcPr>
-          <w:p>
-            <w:pPr>
-              <w:pStyle w:val="Tabledata"/>
-            </w:pPr>
-            <w:r>
-              <w:t>No</w:t>
-            </w:r>
-          </w:p>
-        </w:tc>
-        <w:tc>
-          <w:tcPr>
-            <w:tcW w:w="2063" w:type="dxa"/>
-          </w:tcPr>
-          <w:p>
-            <w:pPr>
-              <w:pStyle w:val="Tabledata"/>
-            </w:pPr>
-            <w:r>
-              <w:t>No</w:t>
-            </w:r>
-          </w:p>
-        </w:tc>
-        <w:tc>
-          <w:tcPr>
-            <w:tcW w:w="1737" w:type="dxa"/>
-          </w:tcPr>
-          <w:p>
-            <w:pPr>
-              <w:pStyle w:val="Tabledata"/>
-            </w:pPr>
-            <w:r>
-              <w:t>Yes</w:t>
-            </w:r>
-          </w:p>
-        </w:tc>
-      </w:tr>
-      <w:tr>
-        <w:tc>
-          <w:tcPr>
-            <w:tcW w:w="1900" w:type="dxa"/>
-          </w:tcPr>
-          <w:p>
-            <w:pPr>
-              <w:pStyle w:val="Tabledata"/>
-            </w:pPr>
-            <w:r>
-              <w:t>Calendar Admin</w:t>
-            </w:r>
-          </w:p>
-        </w:tc>
-        <w:tc>
-          <w:tcPr>
-            <w:tcW w:w="1900" w:type="dxa"/>
-          </w:tcPr>
-          <w:p>
-            <w:pPr>
-              <w:pStyle w:val="Tabledata"/>
-            </w:pPr>
-            <w:r>
-              <w:t>No</w:t>
-            </w:r>
-          </w:p>
-        </w:tc>
-        <w:tc>
-          <w:tcPr>
-            <w:tcW w:w="1900" w:type="dxa"/>
-          </w:tcPr>
-          <w:p>
-            <w:pPr>
-              <w:pStyle w:val="Tabledata"/>
-            </w:pPr>
-            <w:r>
-              <w:t>No</w:t>
-            </w:r>
-          </w:p>
-        </w:tc>
-        <w:tc>
-          <w:tcPr>
-            <w:tcW w:w="2063" w:type="dxa"/>
-          </w:tcPr>
-          <w:p>
-            <w:pPr>
-              <w:pStyle w:val="Tabledata"/>
-            </w:pPr>
-            <w:r>
-              <w:t>No</w:t>
-            </w:r>
-          </w:p>
-        </w:tc>
-        <w:tc>
-          <w:tcPr>
-            <w:tcW w:w="1737" w:type="dxa"/>
-          </w:tcPr>
-          <w:p>
-            <w:pPr>
-              <w:pStyle w:val="Tabledata"/>
-            </w:pPr>
-            <w:r>
-              <w:t>Yes</w:t>
-            </w:r>
-          </w:p>
-        </w:tc>
-      </w:tr>
-      <w:tr>
-        <w:tc>
-          <w:tcPr>
-            <w:tcW w:w="1900" w:type="dxa"/>
-          </w:tcPr>
-          <w:p>
-            <w:pPr>
-              <w:pStyle w:val="Tabledata"/>
-            </w:pPr>
-            <w:r>
               <w:t>General Admin</w:t>
             </w:r>
           </w:p>
@@ -3131,28 +2936,20 @@
       <w:pPr>
         <w:pStyle w:val="Heading3"/>
       </w:pPr>
-      <w:bookmarkStart w:id="11" w:name="_Toc370327958"/>
-      <w:bookmarkStart w:id="12" w:name="_Toc371247045"/>
+      <w:bookmarkStart w:id="10" w:name="_Toc370327958"/>
+      <w:bookmarkStart w:id="11" w:name="_Toc391295601"/>
       <w:r>
         <w:t>Description</w:t>
       </w:r>
+      <w:bookmarkEnd w:id="10"/>
       <w:bookmarkEnd w:id="11"/>
-      <w:bookmarkEnd w:id="12"/>
     </w:p>
     <w:p>
       <w:pPr>
         <w:pStyle w:val="Text"/>
       </w:pPr>
       <w:r>
-        <w:t xml:space="preserve">Settings are specific for each user. </w:t>
-      </w:r>
-      <w:proofErr w:type="gramStart"/>
-      <w:r>
-        <w:t>A</w:t>
-      </w:r>
-      <w:proofErr w:type="gramEnd"/>
-      <w:r>
-        <w:t xml:space="preserve"> administrator can change the mail client settings. So he can limit the inbox size and the mail account number. As mail administrator he can forbid the usage of the mail client. A calendar administrator can limit the number of calendars and he also can forbid the usage of the calendar app. A general </w:t>
+        <w:t xml:space="preserve">Settings are specific for each user. A administrator can change the mail client settings. So he can limit the inbox size and the mail account number. As mail administrator he can forbid the usage of the mail client. A calendar administrator can limit the number of calendars and he also can forbid the usage of the calendar app. A general </w:t>
       </w:r>
       <w:r>
         <w:t xml:space="preserve">administrator </w:t>
@@ -3169,33 +2966,33 @@
         <w:pStyle w:val="Heading1"/>
         <w:widowControl/>
       </w:pPr>
-      <w:bookmarkStart w:id="13" w:name="_Toc423410239"/>
-      <w:bookmarkStart w:id="14" w:name="_Toc425054505"/>
-      <w:bookmarkStart w:id="15" w:name="_Toc371247046"/>
-      <w:bookmarkStart w:id="16" w:name="_Toc423410251"/>
-      <w:bookmarkStart w:id="17" w:name="_Toc425054510"/>
+      <w:bookmarkStart w:id="12" w:name="_Toc423410239"/>
+      <w:bookmarkStart w:id="13" w:name="_Toc425054505"/>
+      <w:bookmarkStart w:id="14" w:name="_Toc391295602"/>
+      <w:bookmarkStart w:id="15" w:name="_Toc423410251"/>
+      <w:bookmarkStart w:id="16" w:name="_Toc425054510"/>
       <w:r>
         <w:lastRenderedPageBreak/>
         <w:t>Flow of Events</w:t>
       </w:r>
+      <w:bookmarkEnd w:id="12"/>
       <w:bookmarkEnd w:id="13"/>
       <w:bookmarkEnd w:id="14"/>
-      <w:bookmarkEnd w:id="15"/>
     </w:p>
     <w:p>
       <w:pPr>
         <w:pStyle w:val="Heading2"/>
         <w:widowControl/>
       </w:pPr>
-      <w:bookmarkStart w:id="18" w:name="_Toc423410240"/>
-      <w:bookmarkStart w:id="19" w:name="_Toc425054506"/>
-      <w:bookmarkStart w:id="20" w:name="_Toc371247047"/>
+      <w:bookmarkStart w:id="17" w:name="_Toc423410240"/>
+      <w:bookmarkStart w:id="18" w:name="_Toc425054506"/>
+      <w:bookmarkStart w:id="19" w:name="_Toc391295603"/>
       <w:r>
         <w:t>Screen Flow</w:t>
       </w:r>
+      <w:bookmarkEnd w:id="17"/>
       <w:bookmarkEnd w:id="18"/>
       <w:bookmarkEnd w:id="19"/>
-      <w:bookmarkEnd w:id="20"/>
       <w:r>
         <w:t xml:space="preserve"> </w:t>
       </w:r>
@@ -3254,35 +3051,35 @@
         <w:pStyle w:val="Heading2"/>
         <w:widowControl/>
       </w:pPr>
-      <w:bookmarkStart w:id="21" w:name="_Toc423410241"/>
-      <w:bookmarkStart w:id="22" w:name="_Toc425054507"/>
-      <w:bookmarkStart w:id="23" w:name="_Toc370327961"/>
-      <w:bookmarkStart w:id="24" w:name="_Toc371247048"/>
+      <w:bookmarkStart w:id="20" w:name="_Toc423410241"/>
+      <w:bookmarkStart w:id="21" w:name="_Toc425054507"/>
+      <w:bookmarkStart w:id="22" w:name="_Toc370327961"/>
+      <w:bookmarkStart w:id="23" w:name="_Toc391295604"/>
       <w:r>
         <w:t>Use Case Flows</w:t>
       </w:r>
+      <w:bookmarkEnd w:id="20"/>
       <w:bookmarkEnd w:id="21"/>
       <w:bookmarkEnd w:id="22"/>
       <w:bookmarkEnd w:id="23"/>
+    </w:p>
+    <w:p>
+      <w:pPr>
+        <w:pStyle w:val="Heading3"/>
+      </w:pPr>
+      <w:bookmarkStart w:id="24" w:name="_Toc370327962"/>
+      <w:bookmarkStart w:id="25" w:name="_Toc391295605"/>
+      <w:r>
+        <w:t xml:space="preserve">Show all </w:t>
+      </w:r>
+      <w:r>
+        <w:t>users</w:t>
+      </w:r>
+      <w:r>
+        <w:t xml:space="preserve"> (List View)</w:t>
+      </w:r>
       <w:bookmarkEnd w:id="24"/>
-    </w:p>
-    <w:p>
-      <w:pPr>
-        <w:pStyle w:val="Heading3"/>
-      </w:pPr>
-      <w:bookmarkStart w:id="25" w:name="_Toc370327962"/>
-      <w:bookmarkStart w:id="26" w:name="_Toc371247049"/>
-      <w:r>
-        <w:t xml:space="preserve">Show all </w:t>
-      </w:r>
-      <w:r>
-        <w:t>users</w:t>
-      </w:r>
-      <w:r>
-        <w:t xml:space="preserve"> (List View)</w:t>
-      </w:r>
       <w:bookmarkEnd w:id="25"/>
-      <w:bookmarkEnd w:id="26"/>
     </w:p>
     <w:p>
       <w:r>
@@ -3337,8 +3134,8 @@
       <w:pPr>
         <w:pStyle w:val="Heading3"/>
       </w:pPr>
-      <w:bookmarkStart w:id="27" w:name="_Toc370327963"/>
-      <w:bookmarkStart w:id="28" w:name="_Toc371247050"/>
+      <w:bookmarkStart w:id="26" w:name="_Toc370327963"/>
+      <w:bookmarkStart w:id="27" w:name="_Toc391295606"/>
       <w:r>
         <w:lastRenderedPageBreak/>
         <w:t xml:space="preserve">Show </w:t>
@@ -3349,8 +3146,8 @@
       <w:r>
         <w:t>(View Single)</w:t>
       </w:r>
+      <w:bookmarkEnd w:id="26"/>
       <w:bookmarkEnd w:id="27"/>
-      <w:bookmarkEnd w:id="28"/>
     </w:p>
     <w:p>
       <w:r>
@@ -3405,8 +3202,8 @@
       <w:pPr>
         <w:pStyle w:val="Heading3"/>
       </w:pPr>
-      <w:bookmarkStart w:id="29" w:name="_Toc370327965"/>
-      <w:bookmarkStart w:id="30" w:name="_Toc371247051"/>
+      <w:bookmarkStart w:id="28" w:name="_Toc370327965"/>
+      <w:bookmarkStart w:id="29" w:name="_Toc391295607"/>
       <w:r>
         <w:lastRenderedPageBreak/>
         <w:t xml:space="preserve">Edit </w:t>
@@ -3417,8 +3214,8 @@
       <w:r>
         <w:t xml:space="preserve"> (Edit)</w:t>
       </w:r>
+      <w:bookmarkEnd w:id="28"/>
       <w:bookmarkEnd w:id="29"/>
-      <w:bookmarkEnd w:id="30"/>
     </w:p>
     <w:p>
       <w:r>
@@ -3488,14 +3285,14 @@
       <w:pPr>
         <w:pStyle w:val="Heading1"/>
       </w:pPr>
-      <w:bookmarkStart w:id="31" w:name="_Toc371247052"/>
+      <w:bookmarkStart w:id="30" w:name="_Toc391295608"/>
       <w:r>
         <w:lastRenderedPageBreak/>
         <w:t>Special Requirements</w:t>
       </w:r>
+      <w:bookmarkEnd w:id="15"/>
       <w:bookmarkEnd w:id="16"/>
-      <w:bookmarkEnd w:id="17"/>
-      <w:bookmarkEnd w:id="31"/>
+      <w:bookmarkEnd w:id="30"/>
     </w:p>
     <w:p>
       <w:pPr>
@@ -3510,28 +3307,28 @@
         <w:pStyle w:val="Heading1"/>
         <w:widowControl/>
       </w:pPr>
-      <w:bookmarkStart w:id="32" w:name="_Toc423410253"/>
-      <w:bookmarkStart w:id="33" w:name="_Toc425054512"/>
-      <w:bookmarkStart w:id="34" w:name="_Toc371247053"/>
+      <w:bookmarkStart w:id="31" w:name="_Toc423410253"/>
+      <w:bookmarkStart w:id="32" w:name="_Toc425054512"/>
+      <w:bookmarkStart w:id="33" w:name="_Toc391295609"/>
       <w:r>
         <w:t>Preconditions</w:t>
       </w:r>
+      <w:bookmarkEnd w:id="31"/>
       <w:bookmarkEnd w:id="32"/>
       <w:bookmarkEnd w:id="33"/>
-      <w:bookmarkEnd w:id="34"/>
     </w:p>
     <w:p>
       <w:pPr>
         <w:pStyle w:val="Heading2"/>
         <w:widowControl/>
       </w:pPr>
-      <w:bookmarkStart w:id="35" w:name="_Toc370220591"/>
-      <w:bookmarkStart w:id="36" w:name="_Toc371247054"/>
+      <w:bookmarkStart w:id="34" w:name="_Toc370220591"/>
+      <w:bookmarkStart w:id="35" w:name="_Toc391295610"/>
       <w:r>
         <w:t>Rights</w:t>
       </w:r>
+      <w:bookmarkEnd w:id="34"/>
       <w:bookmarkEnd w:id="35"/>
-      <w:bookmarkEnd w:id="36"/>
     </w:p>
     <w:p>
       <w:pPr>
@@ -3549,17 +3346,33 @@
         <w:pStyle w:val="Heading1"/>
         <w:widowControl/>
       </w:pPr>
-      <w:bookmarkStart w:id="37" w:name="_Toc423410255"/>
-      <w:bookmarkStart w:id="38" w:name="_Toc425054514"/>
-      <w:bookmarkStart w:id="39" w:name="_Toc371247055"/>
-      <w:proofErr w:type="spellStart"/>
+      <w:bookmarkStart w:id="36" w:name="_Toc423410255"/>
+      <w:bookmarkStart w:id="37" w:name="_Toc425054514"/>
+      <w:bookmarkStart w:id="38" w:name="_Toc391295611"/>
       <w:r>
         <w:t>Postconditions</w:t>
       </w:r>
+      <w:bookmarkEnd w:id="36"/>
       <w:bookmarkEnd w:id="37"/>
       <w:bookmarkEnd w:id="38"/>
+    </w:p>
+    <w:p>
+      <w:pPr>
+        <w:pStyle w:val="Text"/>
+      </w:pPr>
+      <w:r>
+        <w:t>n/a</w:t>
+      </w:r>
+    </w:p>
+    <w:p>
+      <w:pPr>
+        <w:pStyle w:val="Heading1"/>
+      </w:pPr>
+      <w:bookmarkStart w:id="39" w:name="_Toc391295612"/>
+      <w:r>
+        <w:t>Extension Points</w:t>
+      </w:r>
       <w:bookmarkEnd w:id="39"/>
-      <w:proofErr w:type="spellEnd"/>
     </w:p>
     <w:p>
       <w:pPr>
@@ -3573,9 +3386,12 @@
       <w:pPr>
         <w:pStyle w:val="Heading1"/>
       </w:pPr>
-      <w:bookmarkStart w:id="40" w:name="_Toc371247056"/>
-      <w:r>
-        <w:t>Extension Points</w:t>
+      <w:bookmarkStart w:id="40" w:name="_Toc391295613"/>
+      <w:r>
+        <w:t>Selenium</w:t>
+      </w:r>
+      <w:r>
+        <w:t xml:space="preserve"> test scenario</w:t>
       </w:r>
       <w:bookmarkEnd w:id="40"/>
     </w:p>
@@ -3584,62 +3400,13 @@
         <w:pStyle w:val="Text"/>
       </w:pPr>
       <w:r>
-        <w:t>n/a</w:t>
-      </w:r>
-    </w:p>
-    <w:p>
-      <w:pPr>
-        <w:pStyle w:val="Heading1"/>
-      </w:pPr>
-      <w:bookmarkStart w:id="41" w:name="_Toc371247057"/>
-      <w:r>
-        <w:t>Cucumber test scenario / narration</w:t>
-      </w:r>
-      <w:bookmarkEnd w:id="41"/>
-    </w:p>
-    <w:p>
-      <w:pPr>
-        <w:pStyle w:val="CucumberCode"/>
-      </w:pPr>
-      <w:r>
-        <w:t>Feature: manage rights</w:t>
-      </w:r>
-    </w:p>
-    <w:p>
-      <w:pPr>
-        <w:pStyle w:val="CucumberCode"/>
-      </w:pPr>
-      <w:r>
-        <w:t xml:space="preserve">  As an general administrator</w:t>
-      </w:r>
-    </w:p>
-    <w:p>
-      <w:pPr>
-        <w:pStyle w:val="CucumberCode"/>
-      </w:pPr>
-      <w:r>
-        <w:t xml:space="preserve">  I want to administrate different rights for the user</w:t>
-      </w:r>
-    </w:p>
-    <w:p>
-      <w:pPr>
-        <w:pStyle w:val="CucumberCode"/>
-      </w:pPr>
-      <w:r>
-        <w:t xml:space="preserve">  So that I can set quotas and other regulations</w:t>
-      </w:r>
-    </w:p>
-    <w:p>
-      <w:pPr>
-        <w:pStyle w:val="CucumberCode"/>
-      </w:pPr>
-    </w:p>
-    <w:p>
-      <w:pPr>
-        <w:pStyle w:val="CucumberCode"/>
-      </w:pPr>
-      <w:r>
-        <w:t xml:space="preserve">  Scenario: set size of inbox for user</w:t>
+        <w:t>Scenario</w:t>
+      </w:r>
+      <w:r>
+        <w:t xml:space="preserve"> 1</w:t>
+      </w:r>
+      <w:r>
+        <w:t>: set size of inbox for user</w:t>
       </w:r>
     </w:p>
     <w:p>
@@ -3681,7 +3448,10 @@
         <w:pStyle w:val="CucumberCode"/>
       </w:pPr>
       <w:r>
-        <w:t xml:space="preserve">    And I click "save"</w:t>
+        <w:tab/>
+      </w:r>
+      <w:r>
+        <w:t>And I click "save"</w:t>
       </w:r>
     </w:p>
     <w:p>
@@ -3689,29 +3459,42 @@
         <w:pStyle w:val="CucumberCode"/>
       </w:pPr>
       <w:r>
-        <w:tab/>
-        <w:t xml:space="preserve">Then I should see a confirmation message    </w:t>
+        <w:t xml:space="preserve">    </w:t>
+      </w:r>
+      <w:r>
+        <w:t>Then I should</w:t>
+      </w:r>
+      <w:r>
+        <w:t xml:space="preserve"> see the size of the inbox</w:t>
+      </w:r>
+    </w:p>
+    <w:p>
+      <w:pPr>
+        <w:pStyle w:val="Text"/>
+      </w:pPr>
+    </w:p>
+    <w:p>
+      <w:pPr>
+        <w:pStyle w:val="Text"/>
+      </w:pPr>
+      <w:r>
+        <w:t>Scenario</w:t>
+      </w:r>
+      <w:r>
+        <w:t xml:space="preserve"> 2</w:t>
+      </w:r>
+      <w:r>
+        <w:t>: set maximum number of mail accounts</w:t>
       </w:r>
     </w:p>
     <w:p>
       <w:pPr>
         <w:pStyle w:val="CucumberCode"/>
       </w:pPr>
-    </w:p>
-    <w:p>
-      <w:pPr>
-        <w:pStyle w:val="CucumberCode"/>
-      </w:pPr>
-      <w:r>
-        <w:t xml:space="preserve">  Scenario: set maximum number of mail accounts</w:t>
-      </w:r>
-    </w:p>
-    <w:p>
-      <w:pPr>
-        <w:pStyle w:val="CucumberCode"/>
-      </w:pPr>
-      <w:r>
-        <w:tab/>
+      <w:r>
+        <w:t xml:space="preserve">    </w:t>
+      </w:r>
+      <w:r>
         <w:t xml:space="preserve">Given I am logged in </w:t>
       </w:r>
     </w:p>
@@ -3746,7 +3529,10 @@
         <w:pStyle w:val="CucumberCode"/>
       </w:pPr>
       <w:r>
-        <w:t xml:space="preserve">    And I click "save"</w:t>
+        <w:tab/>
+      </w:r>
+      <w:r>
+        <w:t>And I click "save"</w:t>
       </w:r>
     </w:p>
     <w:p>
@@ -3754,9 +3540,16 @@
         <w:pStyle w:val="CucumberCode"/>
       </w:pPr>
       <w:r>
-        <w:tab/>
-        <w:t>Then I should see a confirmation message</w:t>
-      </w:r>
+        <w:t xml:space="preserve">    </w:t>
+      </w:r>
+      <w:r>
+        <w:t xml:space="preserve">Then I should see </w:t>
+      </w:r>
+      <w:r>
+        <w:t>the maximum number of mail accounts</w:t>
+      </w:r>
+      <w:bookmarkStart w:id="41" w:name="_GoBack"/>
+      <w:bookmarkEnd w:id="41"/>
     </w:p>
     <w:p>
       <w:pPr>
@@ -3776,7 +3569,7 @@
       <w:pPr>
         <w:pStyle w:val="Heading1"/>
       </w:pPr>
-      <w:bookmarkStart w:id="42" w:name="_Toc371247058"/>
+      <w:bookmarkStart w:id="42" w:name="_Toc391295614"/>
       <w:r>
         <w:lastRenderedPageBreak/>
         <w:t>Mockups</w:t>
@@ -3787,7 +3580,7 @@
       <w:pPr>
         <w:pStyle w:val="Heading2"/>
       </w:pPr>
-      <w:bookmarkStart w:id="43" w:name="_Toc371247059"/>
+      <w:bookmarkStart w:id="43" w:name="_Toc391295615"/>
       <w:r>
         <w:t xml:space="preserve">Show all </w:t>
       </w:r>
@@ -3856,7 +3649,7 @@
       <w:pPr>
         <w:pStyle w:val="Heading2"/>
       </w:pPr>
-      <w:bookmarkStart w:id="44" w:name="_Toc371247060"/>
+      <w:bookmarkStart w:id="44" w:name="_Toc391295616"/>
       <w:r>
         <w:t xml:space="preserve">Show </w:t>
       </w:r>
@@ -3925,7 +3718,7 @@
       <w:pPr>
         <w:pStyle w:val="Heading2"/>
       </w:pPr>
-      <w:bookmarkStart w:id="45" w:name="_Toc371247061"/>
+      <w:bookmarkStart w:id="45" w:name="_Toc391295617"/>
       <w:r>
         <w:lastRenderedPageBreak/>
         <w:t>Edit users rights</w:t>
@@ -3936,7 +3729,7 @@
       <w:pPr>
         <w:pStyle w:val="Heading3"/>
       </w:pPr>
-      <w:bookmarkStart w:id="46" w:name="_Toc371247062"/>
+      <w:bookmarkStart w:id="46" w:name="_Toc391295618"/>
       <w:r>
         <w:t>Insert data view</w:t>
       </w:r>
@@ -4002,7 +3795,7 @@
       <w:pPr>
         <w:pStyle w:val="Heading3"/>
       </w:pPr>
-      <w:bookmarkStart w:id="47" w:name="_Toc371247063"/>
+      <w:bookmarkStart w:id="47" w:name="_Toc391295619"/>
       <w:r>
         <w:t>Error: Data not correct</w:t>
       </w:r>
@@ -4068,7 +3861,7 @@
       <w:pPr>
         <w:pStyle w:val="Heading3"/>
       </w:pPr>
-      <w:bookmarkStart w:id="48" w:name="_Toc371247064"/>
+      <w:bookmarkStart w:id="48" w:name="_Toc391295620"/>
       <w:r>
         <w:lastRenderedPageBreak/>
         <w:t>Error: Data save failed</w:t>
@@ -4135,7 +3928,7 @@
       <w:pPr>
         <w:pStyle w:val="Heading3"/>
       </w:pPr>
-      <w:bookmarkStart w:id="49" w:name="_Toc371247065"/>
+      <w:bookmarkStart w:id="49" w:name="_Toc391295621"/>
       <w:r>
         <w:t>Success: Data st</w:t>
       </w:r>
@@ -4200,9 +3993,91 @@
         </w:drawing>
       </w:r>
     </w:p>
+    <w:p>
+      <w:r>
+        <w:br w:type="page"/>
+      </w:r>
+    </w:p>
+    <w:p>
+      <w:pPr>
+        <w:pStyle w:val="Heading1"/>
+      </w:pPr>
+      <w:bookmarkStart w:id="50" w:name="_Toc391294867"/>
+      <w:bookmarkStart w:id="51" w:name="_Toc391295622"/>
+      <w:r>
+        <w:lastRenderedPageBreak/>
+        <w:t>Function Points</w:t>
+      </w:r>
+      <w:bookmarkEnd w:id="50"/>
+      <w:bookmarkEnd w:id="51"/>
+    </w:p>
+    <w:p>
+      <w:pPr>
+        <w:pStyle w:val="Text"/>
+      </w:pPr>
+      <w:r>
+        <w:t>Below you can see the function point calculation for this use case.</w:t>
+      </w:r>
+    </w:p>
+    <w:p>
+      <w:r>
+        <w:rPr>
+          <w:noProof/>
+          <w:lang w:val="de-DE" w:eastAsia="de-DE"/>
+        </w:rPr>
+        <w:drawing>
+          <wp:inline distT="0" distB="0" distL="0" distR="0">
+            <wp:extent cx="4543425" cy="5972175"/>
+            <wp:effectExtent l="0" t="0" r="9525" b="9525"/>
+            <wp:docPr id="10" name="Picture 10"/>
+            <wp:cNvGraphicFramePr>
+              <a:graphicFrameLocks xmlns:a="http://schemas.openxmlformats.org/drawingml/2006/main" noChangeAspect="1"/>
+            </wp:cNvGraphicFramePr>
+            <a:graphic xmlns:a="http://schemas.openxmlformats.org/drawingml/2006/main">
+              <a:graphicData uri="http://schemas.openxmlformats.org/drawingml/2006/picture">
+                <pic:pic xmlns:pic="http://schemas.openxmlformats.org/drawingml/2006/picture">
+                  <pic:nvPicPr>
+                    <pic:cNvPr id="0" name="Picture 1"/>
+                    <pic:cNvPicPr>
+                      <a:picLocks noChangeAspect="1" noChangeArrowheads="1"/>
+                    </pic:cNvPicPr>
+                  </pic:nvPicPr>
+                  <pic:blipFill>
+                    <a:blip r:embed="rId20">
+                      <a:extLst>
+                        <a:ext uri="{28A0092B-C50C-407E-A947-70E740481C1C}">
+                          <a14:useLocalDpi xmlns:a14="http://schemas.microsoft.com/office/drawing/2010/main" val="0"/>
+                        </a:ext>
+                      </a:extLst>
+                    </a:blip>
+                    <a:srcRect/>
+                    <a:stretch>
+                      <a:fillRect/>
+                    </a:stretch>
+                  </pic:blipFill>
+                  <pic:spPr bwMode="auto">
+                    <a:xfrm>
+                      <a:off x="0" y="0"/>
+                      <a:ext cx="4543425" cy="5972175"/>
+                    </a:xfrm>
+                    <a:prstGeom prst="rect">
+                      <a:avLst/>
+                    </a:prstGeom>
+                    <a:noFill/>
+                    <a:ln>
+                      <a:noFill/>
+                    </a:ln>
+                  </pic:spPr>
+                </pic:pic>
+              </a:graphicData>
+            </a:graphic>
+          </wp:inline>
+        </w:drawing>
+      </w:r>
+    </w:p>
     <w:sectPr>
-      <w:headerReference w:type="default" r:id="rId20"/>
-      <w:footerReference w:type="default" r:id="rId21"/>
+      <w:headerReference w:type="default" r:id="rId21"/>
+      <w:footerReference w:type="default" r:id="rId22"/>
       <w:endnotePr>
         <w:numFmt w:val="decimal"/>
       </w:endnotePr>
@@ -4393,7 +4268,7 @@
               <w:rFonts w:ascii="Arial" w:hAnsi="Arial" w:cs="Arial"/>
               <w:noProof/>
             </w:rPr>
-            <w:t>2013</w:t>
+            <w:t>2014</w:t>
           </w:r>
           <w:r>
             <w:rPr>
@@ -4453,7 +4328,7 @@
               <w:rFonts w:ascii="Arial" w:hAnsi="Arial" w:cs="Arial"/>
               <w:noProof/>
             </w:rPr>
-            <w:t>2</w:t>
+            <w:t>8</w:t>
           </w:r>
           <w:r>
             <w:rPr>
@@ -4685,7 +4560,7 @@
               <w:rFonts w:ascii="Arial" w:hAnsi="Arial" w:cs="Arial"/>
             </w:rPr>
             <w:tab/>
-            <w:t>1.1</w:t>
+            <w:t>1.2</w:t>
           </w:r>
         </w:p>
       </w:tc>
@@ -4757,13 +4632,7 @@
               <w:rFonts w:ascii="Arial" w:hAnsi="Arial" w:cs="Arial"/>
             </w:rPr>
             <w:tab/>
-            <w:t>22</w:t>
-          </w:r>
-          <w:r>
-            <w:rPr>
-              <w:rFonts w:ascii="Arial" w:hAnsi="Arial" w:cs="Arial"/>
-            </w:rPr>
-            <w:t>/Oct/2013</w:t>
+            <w:t>19/Jun/2014</w:t>
           </w:r>
         </w:p>
       </w:tc>
@@ -7517,7 +7386,7 @@
 </file>
 
 <file path=customXml/itemProps1.xml><?xml version="1.0" encoding="utf-8"?>
-<ds:datastoreItem xmlns:ds="http://schemas.openxmlformats.org/officeDocument/2006/customXml" ds:itemID="{29743808-03D7-458C-BA37-626CFF3763BB}">
+<ds:datastoreItem xmlns:ds="http://schemas.openxmlformats.org/officeDocument/2006/customXml" ds:itemID="{C8337862-999B-4F43-BEF1-994AC608EFB2}">
   <ds:schemaRefs>
     <ds:schemaRef ds:uri="http://schemas.openxmlformats.org/officeDocument/2006/bibliography"/>
   </ds:schemaRefs>

--- a/Word Dateien/UC_manage_rights.docx
+++ b/Word Dateien/UC_manage_rights.docx
@@ -2,27 +2,49 @@
 <file path=word/document.xml><?xml version="1.0" encoding="utf-8"?>
 <w:document xmlns:wpc="http://schemas.microsoft.com/office/word/2010/wordprocessingCanvas" xmlns:mc="http://schemas.openxmlformats.org/markup-compatibility/2006" xmlns:o="urn:schemas-microsoft-com:office:office" xmlns:r="http://schemas.openxmlformats.org/officeDocument/2006/relationships" xmlns:m="http://schemas.openxmlformats.org/officeDocument/2006/math" xmlns:v="urn:schemas-microsoft-com:vml" xmlns:wp14="http://schemas.microsoft.com/office/word/2010/wordprocessingDrawing" xmlns:wp="http://schemas.openxmlformats.org/drawingml/2006/wordprocessingDrawing" xmlns:w10="urn:schemas-microsoft-com:office:word" xmlns:w="http://schemas.openxmlformats.org/wordprocessingml/2006/main" xmlns:w14="http://schemas.microsoft.com/office/word/2010/wordml" xmlns:wpg="http://schemas.microsoft.com/office/word/2010/wordprocessingGroup" xmlns:wpi="http://schemas.microsoft.com/office/word/2010/wordprocessingInk" xmlns:wne="http://schemas.microsoft.com/office/word/2006/wordml" xmlns:wps="http://schemas.microsoft.com/office/word/2010/wordprocessingShape" mc:Ignorable="w14 wp14">
   <w:body>
+    <w:bookmarkStart w:id="0" w:name="_GoBack"/>
+    <w:bookmarkEnd w:id="0"/>
     <w:p>
       <w:pPr>
         <w:pStyle w:val="Title"/>
         <w:jc w:val="right"/>
       </w:pPr>
-      <w:fldSimple w:instr=" SUBJECT  \* MERGEFORMAT ">
-        <w:r>
-          <w:t>Project CM</w:t>
-        </w:r>
-      </w:fldSimple>
+      <w:r>
+        <w:fldChar w:fldCharType="begin"/>
+      </w:r>
+      <w:r>
+        <w:instrText xml:space="preserve"> SUBJECT  \* MERGEFORMAT </w:instrText>
+      </w:r>
+      <w:r>
+        <w:fldChar w:fldCharType="separate"/>
+      </w:r>
+      <w:r>
+        <w:t>Project CM</w:t>
+      </w:r>
+      <w:r>
+        <w:fldChar w:fldCharType="end"/>
+      </w:r>
     </w:p>
     <w:p>
       <w:pPr>
         <w:pStyle w:val="Title"/>
         <w:jc w:val="right"/>
       </w:pPr>
-      <w:fldSimple w:instr="title  \* Mergeformat ">
-        <w:r>
-          <w:t>UC: Manage rights</w:t>
-        </w:r>
-      </w:fldSimple>
+      <w:r>
+        <w:fldChar w:fldCharType="begin"/>
+      </w:r>
+      <w:r>
+        <w:instrText xml:space="preserve">title  \* Mergeformat </w:instrText>
+      </w:r>
+      <w:r>
+        <w:fldChar w:fldCharType="separate"/>
+      </w:r>
+      <w:r>
+        <w:t>UC: Manage rights</w:t>
+      </w:r>
+      <w:r>
+        <w:fldChar w:fldCharType="end"/>
+      </w:r>
     </w:p>
     <w:p>
       <w:pPr>
@@ -2421,18 +2443,29 @@
       <w:r>
         <w:br w:type="page"/>
       </w:r>
-      <w:fldSimple w:instr="title  \* Mergeformat ">
-        <w:r>
-          <w:t>UC: Manage rights</w:t>
-        </w:r>
-      </w:fldSimple>
-      <w:bookmarkStart w:id="0" w:name="_Toc423410237"/>
-      <w:bookmarkStart w:id="1" w:name="_Toc425054503"/>
+      <w:r>
+        <w:lastRenderedPageBreak/>
+        <w:fldChar w:fldCharType="begin"/>
+      </w:r>
+      <w:r>
+        <w:instrText xml:space="preserve">title  \* Mergeformat </w:instrText>
+      </w:r>
+      <w:r>
+        <w:fldChar w:fldCharType="separate"/>
+      </w:r>
+      <w:r>
+        <w:t>UC: Manage rights</w:t>
+      </w:r>
+      <w:r>
+        <w:fldChar w:fldCharType="end"/>
+      </w:r>
+      <w:bookmarkStart w:id="1" w:name="_Toc423410237"/>
+      <w:bookmarkStart w:id="2" w:name="_Toc425054503"/>
       <w:r>
         <w:t xml:space="preserve"> </w:t>
       </w:r>
-      <w:bookmarkEnd w:id="0"/>
       <w:bookmarkEnd w:id="1"/>
+      <w:bookmarkEnd w:id="2"/>
     </w:p>
     <w:p>
       <w:pPr>
@@ -2443,28 +2476,28 @@
       <w:pPr>
         <w:pStyle w:val="Heading1"/>
       </w:pPr>
-      <w:bookmarkStart w:id="2" w:name="_Toc391295597"/>
-      <w:bookmarkStart w:id="3" w:name="_Toc423410238"/>
-      <w:bookmarkStart w:id="4" w:name="_Toc425054504"/>
+      <w:bookmarkStart w:id="3" w:name="_Toc391295597"/>
+      <w:bookmarkStart w:id="4" w:name="_Toc423410238"/>
+      <w:bookmarkStart w:id="5" w:name="_Toc425054504"/>
       <w:r>
         <w:t xml:space="preserve">Use-Case </w:t>
       </w:r>
       <w:r>
         <w:t>manage rights</w:t>
       </w:r>
-      <w:bookmarkEnd w:id="2"/>
+      <w:bookmarkEnd w:id="3"/>
     </w:p>
     <w:p>
       <w:pPr>
         <w:pStyle w:val="Heading2"/>
       </w:pPr>
-      <w:bookmarkStart w:id="5" w:name="_Toc391295598"/>
+      <w:bookmarkStart w:id="6" w:name="_Toc391295598"/>
       <w:r>
         <w:t>Brief Description</w:t>
       </w:r>
-      <w:bookmarkEnd w:id="3"/>
       <w:bookmarkEnd w:id="4"/>
       <w:bookmarkEnd w:id="5"/>
+      <w:bookmarkEnd w:id="6"/>
     </w:p>
     <w:p>
       <w:pPr>
@@ -2490,25 +2523,25 @@
       <w:pPr>
         <w:pStyle w:val="Heading2"/>
       </w:pPr>
-      <w:bookmarkStart w:id="6" w:name="_Toc370327956"/>
-      <w:bookmarkStart w:id="7" w:name="_Toc391295599"/>
+      <w:bookmarkStart w:id="7" w:name="_Toc370327956"/>
+      <w:bookmarkStart w:id="8" w:name="_Toc391295599"/>
       <w:r>
         <w:t>Stored data</w:t>
       </w:r>
-      <w:bookmarkEnd w:id="6"/>
       <w:bookmarkEnd w:id="7"/>
+      <w:bookmarkEnd w:id="8"/>
     </w:p>
     <w:p>
       <w:pPr>
         <w:pStyle w:val="Heading3"/>
       </w:pPr>
-      <w:bookmarkStart w:id="8" w:name="_Toc370327957"/>
-      <w:bookmarkStart w:id="9" w:name="_Toc391295600"/>
+      <w:bookmarkStart w:id="9" w:name="_Toc370327957"/>
+      <w:bookmarkStart w:id="10" w:name="_Toc391295600"/>
       <w:r>
         <w:t>Overview</w:t>
       </w:r>
-      <w:bookmarkEnd w:id="8"/>
       <w:bookmarkEnd w:id="9"/>
+      <w:bookmarkEnd w:id="10"/>
     </w:p>
     <w:tbl>
       <w:tblPr>
@@ -2936,13 +2969,13 @@
       <w:pPr>
         <w:pStyle w:val="Heading3"/>
       </w:pPr>
-      <w:bookmarkStart w:id="10" w:name="_Toc370327958"/>
-      <w:bookmarkStart w:id="11" w:name="_Toc391295601"/>
+      <w:bookmarkStart w:id="11" w:name="_Toc370327958"/>
+      <w:bookmarkStart w:id="12" w:name="_Toc391295601"/>
       <w:r>
         <w:t>Description</w:t>
       </w:r>
-      <w:bookmarkEnd w:id="10"/>
       <w:bookmarkEnd w:id="11"/>
+      <w:bookmarkEnd w:id="12"/>
     </w:p>
     <w:p>
       <w:pPr>
@@ -2966,33 +2999,33 @@
         <w:pStyle w:val="Heading1"/>
         <w:widowControl/>
       </w:pPr>
-      <w:bookmarkStart w:id="12" w:name="_Toc423410239"/>
-      <w:bookmarkStart w:id="13" w:name="_Toc425054505"/>
-      <w:bookmarkStart w:id="14" w:name="_Toc391295602"/>
-      <w:bookmarkStart w:id="15" w:name="_Toc423410251"/>
-      <w:bookmarkStart w:id="16" w:name="_Toc425054510"/>
+      <w:bookmarkStart w:id="13" w:name="_Toc423410239"/>
+      <w:bookmarkStart w:id="14" w:name="_Toc425054505"/>
+      <w:bookmarkStart w:id="15" w:name="_Toc391295602"/>
+      <w:bookmarkStart w:id="16" w:name="_Toc423410251"/>
+      <w:bookmarkStart w:id="17" w:name="_Toc425054510"/>
       <w:r>
         <w:lastRenderedPageBreak/>
         <w:t>Flow of Events</w:t>
       </w:r>
-      <w:bookmarkEnd w:id="12"/>
       <w:bookmarkEnd w:id="13"/>
       <w:bookmarkEnd w:id="14"/>
+      <w:bookmarkEnd w:id="15"/>
     </w:p>
     <w:p>
       <w:pPr>
         <w:pStyle w:val="Heading2"/>
         <w:widowControl/>
       </w:pPr>
-      <w:bookmarkStart w:id="17" w:name="_Toc423410240"/>
-      <w:bookmarkStart w:id="18" w:name="_Toc425054506"/>
-      <w:bookmarkStart w:id="19" w:name="_Toc391295603"/>
+      <w:bookmarkStart w:id="18" w:name="_Toc423410240"/>
+      <w:bookmarkStart w:id="19" w:name="_Toc425054506"/>
+      <w:bookmarkStart w:id="20" w:name="_Toc391295603"/>
       <w:r>
         <w:t>Screen Flow</w:t>
       </w:r>
-      <w:bookmarkEnd w:id="17"/>
       <w:bookmarkEnd w:id="18"/>
       <w:bookmarkEnd w:id="19"/>
+      <w:bookmarkEnd w:id="20"/>
       <w:r>
         <w:t xml:space="preserve"> </w:t>
       </w:r>
@@ -3051,24 +3084,24 @@
         <w:pStyle w:val="Heading2"/>
         <w:widowControl/>
       </w:pPr>
-      <w:bookmarkStart w:id="20" w:name="_Toc423410241"/>
-      <w:bookmarkStart w:id="21" w:name="_Toc425054507"/>
-      <w:bookmarkStart w:id="22" w:name="_Toc370327961"/>
-      <w:bookmarkStart w:id="23" w:name="_Toc391295604"/>
+      <w:bookmarkStart w:id="21" w:name="_Toc423410241"/>
+      <w:bookmarkStart w:id="22" w:name="_Toc425054507"/>
+      <w:bookmarkStart w:id="23" w:name="_Toc370327961"/>
+      <w:bookmarkStart w:id="24" w:name="_Toc391295604"/>
       <w:r>
         <w:t>Use Case Flows</w:t>
       </w:r>
-      <w:bookmarkEnd w:id="20"/>
       <w:bookmarkEnd w:id="21"/>
       <w:bookmarkEnd w:id="22"/>
       <w:bookmarkEnd w:id="23"/>
+      <w:bookmarkEnd w:id="24"/>
     </w:p>
     <w:p>
       <w:pPr>
         <w:pStyle w:val="Heading3"/>
       </w:pPr>
-      <w:bookmarkStart w:id="24" w:name="_Toc370327962"/>
-      <w:bookmarkStart w:id="25" w:name="_Toc391295605"/>
+      <w:bookmarkStart w:id="25" w:name="_Toc370327962"/>
+      <w:bookmarkStart w:id="26" w:name="_Toc391295605"/>
       <w:r>
         <w:t xml:space="preserve">Show all </w:t>
       </w:r>
@@ -3078,8 +3111,8 @@
       <w:r>
         <w:t xml:space="preserve"> (List View)</w:t>
       </w:r>
-      <w:bookmarkEnd w:id="24"/>
       <w:bookmarkEnd w:id="25"/>
+      <w:bookmarkEnd w:id="26"/>
     </w:p>
     <w:p>
       <w:r>
@@ -3134,8 +3167,8 @@
       <w:pPr>
         <w:pStyle w:val="Heading3"/>
       </w:pPr>
-      <w:bookmarkStart w:id="26" w:name="_Toc370327963"/>
-      <w:bookmarkStart w:id="27" w:name="_Toc391295606"/>
+      <w:bookmarkStart w:id="27" w:name="_Toc370327963"/>
+      <w:bookmarkStart w:id="28" w:name="_Toc391295606"/>
       <w:r>
         <w:lastRenderedPageBreak/>
         <w:t xml:space="preserve">Show </w:t>
@@ -3146,8 +3179,8 @@
       <w:r>
         <w:t>(View Single)</w:t>
       </w:r>
-      <w:bookmarkEnd w:id="26"/>
       <w:bookmarkEnd w:id="27"/>
+      <w:bookmarkEnd w:id="28"/>
     </w:p>
     <w:p>
       <w:r>
@@ -3202,8 +3235,8 @@
       <w:pPr>
         <w:pStyle w:val="Heading3"/>
       </w:pPr>
-      <w:bookmarkStart w:id="28" w:name="_Toc370327965"/>
-      <w:bookmarkStart w:id="29" w:name="_Toc391295607"/>
+      <w:bookmarkStart w:id="29" w:name="_Toc370327965"/>
+      <w:bookmarkStart w:id="30" w:name="_Toc391295607"/>
       <w:r>
         <w:lastRenderedPageBreak/>
         <w:t xml:space="preserve">Edit </w:t>
@@ -3214,8 +3247,8 @@
       <w:r>
         <w:t xml:space="preserve"> (Edit)</w:t>
       </w:r>
-      <w:bookmarkEnd w:id="28"/>
       <w:bookmarkEnd w:id="29"/>
+      <w:bookmarkEnd w:id="30"/>
     </w:p>
     <w:p>
       <w:r>
@@ -3285,14 +3318,14 @@
       <w:pPr>
         <w:pStyle w:val="Heading1"/>
       </w:pPr>
-      <w:bookmarkStart w:id="30" w:name="_Toc391295608"/>
+      <w:bookmarkStart w:id="31" w:name="_Toc391295608"/>
       <w:r>
         <w:lastRenderedPageBreak/>
         <w:t>Special Requirements</w:t>
       </w:r>
-      <w:bookmarkEnd w:id="15"/>
       <w:bookmarkEnd w:id="16"/>
-      <w:bookmarkEnd w:id="30"/>
+      <w:bookmarkEnd w:id="17"/>
+      <w:bookmarkEnd w:id="31"/>
     </w:p>
     <w:p>
       <w:pPr>
@@ -3307,28 +3340,28 @@
         <w:pStyle w:val="Heading1"/>
         <w:widowControl/>
       </w:pPr>
-      <w:bookmarkStart w:id="31" w:name="_Toc423410253"/>
-      <w:bookmarkStart w:id="32" w:name="_Toc425054512"/>
-      <w:bookmarkStart w:id="33" w:name="_Toc391295609"/>
+      <w:bookmarkStart w:id="32" w:name="_Toc423410253"/>
+      <w:bookmarkStart w:id="33" w:name="_Toc425054512"/>
+      <w:bookmarkStart w:id="34" w:name="_Toc391295609"/>
       <w:r>
         <w:t>Preconditions</w:t>
       </w:r>
-      <w:bookmarkEnd w:id="31"/>
       <w:bookmarkEnd w:id="32"/>
       <w:bookmarkEnd w:id="33"/>
+      <w:bookmarkEnd w:id="34"/>
     </w:p>
     <w:p>
       <w:pPr>
         <w:pStyle w:val="Heading2"/>
         <w:widowControl/>
       </w:pPr>
-      <w:bookmarkStart w:id="34" w:name="_Toc370220591"/>
-      <w:bookmarkStart w:id="35" w:name="_Toc391295610"/>
+      <w:bookmarkStart w:id="35" w:name="_Toc370220591"/>
+      <w:bookmarkStart w:id="36" w:name="_Toc391295610"/>
       <w:r>
         <w:t>Rights</w:t>
       </w:r>
-      <w:bookmarkEnd w:id="34"/>
       <w:bookmarkEnd w:id="35"/>
+      <w:bookmarkEnd w:id="36"/>
     </w:p>
     <w:p>
       <w:pPr>
@@ -3346,15 +3379,15 @@
         <w:pStyle w:val="Heading1"/>
         <w:widowControl/>
       </w:pPr>
-      <w:bookmarkStart w:id="36" w:name="_Toc423410255"/>
-      <w:bookmarkStart w:id="37" w:name="_Toc425054514"/>
-      <w:bookmarkStart w:id="38" w:name="_Toc391295611"/>
+      <w:bookmarkStart w:id="37" w:name="_Toc423410255"/>
+      <w:bookmarkStart w:id="38" w:name="_Toc425054514"/>
+      <w:bookmarkStart w:id="39" w:name="_Toc391295611"/>
       <w:r>
         <w:t>Postconditions</w:t>
       </w:r>
-      <w:bookmarkEnd w:id="36"/>
       <w:bookmarkEnd w:id="37"/>
       <w:bookmarkEnd w:id="38"/>
+      <w:bookmarkEnd w:id="39"/>
     </w:p>
     <w:p>
       <w:pPr>
@@ -3368,11 +3401,11 @@
       <w:pPr>
         <w:pStyle w:val="Heading1"/>
       </w:pPr>
-      <w:bookmarkStart w:id="39" w:name="_Toc391295612"/>
+      <w:bookmarkStart w:id="40" w:name="_Toc391295612"/>
       <w:r>
         <w:t>Extension Points</w:t>
       </w:r>
-      <w:bookmarkEnd w:id="39"/>
+      <w:bookmarkEnd w:id="40"/>
     </w:p>
     <w:p>
       <w:pPr>
@@ -3386,14 +3419,14 @@
       <w:pPr>
         <w:pStyle w:val="Heading1"/>
       </w:pPr>
-      <w:bookmarkStart w:id="40" w:name="_Toc391295613"/>
+      <w:bookmarkStart w:id="41" w:name="_Toc391295613"/>
       <w:r>
         <w:t>Selenium</w:t>
       </w:r>
       <w:r>
         <w:t xml:space="preserve"> test scenario</w:t>
       </w:r>
-      <w:bookmarkEnd w:id="40"/>
+      <w:bookmarkEnd w:id="41"/>
     </w:p>
     <w:p>
       <w:pPr>
@@ -3548,8 +3581,6 @@
       <w:r>
         <w:t>the maximum number of mail accounts</w:t>
       </w:r>
-      <w:bookmarkStart w:id="41" w:name="_GoBack"/>
-      <w:bookmarkEnd w:id="41"/>
     </w:p>
     <w:p>
       <w:pPr>
@@ -4328,7 +4359,7 @@
               <w:rFonts w:ascii="Arial" w:hAnsi="Arial" w:cs="Arial"/>
               <w:noProof/>
             </w:rPr>
-            <w:t>8</w:t>
+            <w:t>3</w:t>
           </w:r>
           <w:r>
             <w:rPr>
@@ -7386,7 +7417,7 @@
 </file>
 
 <file path=customXml/itemProps1.xml><?xml version="1.0" encoding="utf-8"?>
-<ds:datastoreItem xmlns:ds="http://schemas.openxmlformats.org/officeDocument/2006/customXml" ds:itemID="{C8337862-999B-4F43-BEF1-994AC608EFB2}">
+<ds:datastoreItem xmlns:ds="http://schemas.openxmlformats.org/officeDocument/2006/customXml" ds:itemID="{EF90D717-6BF4-435C-843F-EE278E6151DC}">
   <ds:schemaRefs>
     <ds:schemaRef ds:uri="http://schemas.openxmlformats.org/officeDocument/2006/bibliography"/>
   </ds:schemaRefs>
